--- a/Senior Thesis, Henry Sue.docx
+++ b/Senior Thesis, Henry Sue.docx
@@ -1,10 +1,10 @@
 
 <file path=word/document.xml><?xml version="1.0" encoding="utf-8"?>
-<w:document xmlns:ve="http://schemas.openxmlformats.org/markup-compatibility/2006" xmlns:o="urn:schemas-microsoft-com:office:office" xmlns:r="http://schemas.openxmlformats.org/officeDocument/2006/relationships" xmlns:m="http://schemas.openxmlformats.org/officeDocument/2006/math" xmlns:v="urn:schemas-microsoft-com:vml" xmlns:wp="http://schemas.openxmlformats.org/drawingml/2006/wordprocessingDrawing" xmlns:w10="urn:schemas-microsoft-com:office:word" xmlns:w="http://schemas.openxmlformats.org/wordprocessingml/2006/main" xmlns:wne="http://schemas.microsoft.com/office/word/2006/wordml">
+<w:document xmlns:wpc="http://schemas.microsoft.com/office/word/2010/wordprocessingCanvas" xmlns:cx="http://schemas.microsoft.com/office/drawing/2014/chartex" xmlns:cx1="http://schemas.microsoft.com/office/drawing/2015/9/8/chartex" xmlns:mc="http://schemas.openxmlformats.org/markup-compatibility/2006" xmlns:o="urn:schemas-microsoft-com:office:office" xmlns:r="http://schemas.openxmlformats.org/officeDocument/2006/relationships" xmlns:m="http://schemas.openxmlformats.org/officeDocument/2006/math" xmlns:v="urn:schemas-microsoft-com:vml" xmlns:wp14="http://schemas.microsoft.com/office/word/2010/wordprocessingDrawing" xmlns:wp="http://schemas.openxmlformats.org/drawingml/2006/wordprocessingDrawing" xmlns:w10="urn:schemas-microsoft-com:office:word" xmlns:w="http://schemas.openxmlformats.org/wordprocessingml/2006/main" xmlns:w14="http://schemas.microsoft.com/office/word/2010/wordml" xmlns:w15="http://schemas.microsoft.com/office/word/2012/wordml" xmlns:w16se="http://schemas.microsoft.com/office/word/2015/wordml/symex" xmlns:wpg="http://schemas.microsoft.com/office/word/2010/wordprocessingGroup" xmlns:wpi="http://schemas.microsoft.com/office/word/2010/wordprocessingInk" xmlns:wne="http://schemas.microsoft.com/office/word/2006/wordml" xmlns:wps="http://schemas.microsoft.com/office/word/2010/wordprocessingShape" mc:Ignorable="w14 w15 w16se wp14">
   <w:body>
     <w:p>
       <w:pPr>
-        <w:pStyle w:val="normal0"/>
+        <w:pStyle w:val="Normal1"/>
         <w:rPr>
           <w:b/>
           <w:sz w:val="24"/>
@@ -22,16 +22,16 @@
     </w:p>
     <w:p>
       <w:pPr>
-        <w:pStyle w:val="normal0"/>
-        <w:rPr>
-          <w:sz w:val="24"/>
-          <w:szCs w:val="24"/>
-        </w:rPr>
-      </w:pPr>
-    </w:p>
-    <w:p>
-      <w:pPr>
-        <w:pStyle w:val="normal0"/>
+        <w:pStyle w:val="Normal1"/>
+        <w:rPr>
+          <w:sz w:val="24"/>
+          <w:szCs w:val="24"/>
+        </w:rPr>
+      </w:pPr>
+    </w:p>
+    <w:p>
+      <w:pPr>
+        <w:pStyle w:val="Normal1"/>
         <w:numPr>
           <w:ilvl w:val="0"/>
           <w:numId w:val="1"/>
@@ -56,7 +56,7 @@
     </w:p>
     <w:p>
       <w:pPr>
-        <w:pStyle w:val="normal0"/>
+        <w:pStyle w:val="Normal1"/>
         <w:numPr>
           <w:ilvl w:val="0"/>
           <w:numId w:val="1"/>
@@ -81,7 +81,7 @@
     </w:p>
     <w:p>
       <w:pPr>
-        <w:pStyle w:val="normal0"/>
+        <w:pStyle w:val="Normal1"/>
         <w:numPr>
           <w:ilvl w:val="0"/>
           <w:numId w:val="1"/>
@@ -106,7 +106,7 @@
     </w:p>
     <w:p>
       <w:pPr>
-        <w:pStyle w:val="normal0"/>
+        <w:pStyle w:val="Normal1"/>
         <w:numPr>
           <w:ilvl w:val="0"/>
           <w:numId w:val="1"/>
@@ -182,22 +182,13 @@
             <w:szCs w:val="24"/>
             <w:u w:val="single"/>
           </w:rPr>
-          <w:t>Particle Size Di</w:t>
-        </w:r>
-        <w:r>
-          <w:rPr>
-            <w:color w:val="1155CC"/>
-            <w:sz w:val="24"/>
-            <w:szCs w:val="24"/>
-            <w:u w:val="single"/>
-          </w:rPr>
-          <w:t xml:space="preserve">stribution and Global Carbon Flux Estimates </w:t>
+          <w:t xml:space="preserve">Particle Size Distribution and Global Carbon Flux Estimates </w:t>
         </w:r>
       </w:hyperlink>
     </w:p>
     <w:p>
       <w:pPr>
-        <w:pStyle w:val="normal0"/>
+        <w:pStyle w:val="Normal1"/>
         <w:numPr>
           <w:ilvl w:val="0"/>
           <w:numId w:val="1"/>
@@ -222,7 +213,7 @@
     </w:p>
     <w:p>
       <w:pPr>
-        <w:pStyle w:val="normal0"/>
+        <w:pStyle w:val="Normal1"/>
         <w:numPr>
           <w:ilvl w:val="0"/>
           <w:numId w:val="1"/>
@@ -247,7 +238,7 @@
     </w:p>
     <w:p>
       <w:pPr>
-        <w:pStyle w:val="normal0"/>
+        <w:pStyle w:val="Normal1"/>
         <w:numPr>
           <w:ilvl w:val="0"/>
           <w:numId w:val="1"/>
@@ -272,16 +263,16 @@
     </w:p>
     <w:p>
       <w:pPr>
-        <w:pStyle w:val="normal0"/>
-        <w:rPr>
-          <w:sz w:val="24"/>
-          <w:szCs w:val="24"/>
-        </w:rPr>
-      </w:pPr>
-    </w:p>
-    <w:p>
-      <w:pPr>
-        <w:pStyle w:val="normal0"/>
+        <w:pStyle w:val="Normal1"/>
+        <w:rPr>
+          <w:sz w:val="24"/>
+          <w:szCs w:val="24"/>
+        </w:rPr>
+      </w:pPr>
+    </w:p>
+    <w:p>
+      <w:pPr>
+        <w:pStyle w:val="Normal1"/>
         <w:rPr>
           <w:b/>
           <w:sz w:val="24"/>
@@ -301,7 +292,7 @@
     </w:p>
     <w:p>
       <w:pPr>
-        <w:pStyle w:val="normal0"/>
+        <w:pStyle w:val="Normal1"/>
         <w:rPr>
           <w:color w:val="B7B7B7"/>
           <w:sz w:val="24"/>
@@ -311,7 +302,7 @@
     </w:p>
     <w:p>
       <w:pPr>
-        <w:pStyle w:val="normal0"/>
+        <w:pStyle w:val="Normal1"/>
         <w:ind w:firstLine="720"/>
         <w:rPr>
           <w:color w:val="222222"/>
@@ -327,8 +318,9 @@
           <w:szCs w:val="24"/>
           <w:highlight w:val="white"/>
         </w:rPr>
-        <w:t>The ocean sequesters carbon in the deep ocean via the p</w:t>
-      </w:r>
+        <w:t xml:space="preserve">The ocean sequesters carbon in the deep ocean via the production and sinking of particulate organic carbon from the surface. Understanding the sequestration of carbon by organic matter flux requires accurate prediction of the size-dependent sinking speeds of organic particles. Particle sinking speeds can be calculated using Stokes’ Law, which predicts sinking speed based on particle radius and density. Additionally, an extended model is used here to predict the sinking speeds of diatoms by accounting for the additional </w:t>
+      </w:r>
+      <w:proofErr w:type="spellStart"/>
       <w:r>
         <w:rPr>
           <w:color w:val="222222"/>
@@ -336,8 +328,9 @@
           <w:szCs w:val="24"/>
           <w:highlight w:val="white"/>
         </w:rPr>
-        <w:t>roduction and sinking of particulate organic carbon from the surface. Understanding the sequestration of carbon by organic matter flux requires accurate prediction of the size-dependent sinking speeds of organic particles. Particle sinking speeds can be ca</w:t>
-      </w:r>
+        <w:t>frustle</w:t>
+      </w:r>
+      <w:proofErr w:type="spellEnd"/>
       <w:r>
         <w:rPr>
           <w:color w:val="222222"/>
@@ -345,88 +338,30 @@
           <w:szCs w:val="24"/>
           <w:highlight w:val="white"/>
         </w:rPr>
-        <w:t xml:space="preserve">lculated using Stokes’ Law, which predicts sinking speed based on particle radius and density. Additionally, an extended model is used here to predict the sinking speeds of diatoms by accounting for the additional </w:t>
-      </w:r>
-      <w:proofErr w:type="spellStart"/>
-      <w:r>
-        <w:rPr>
-          <w:color w:val="222222"/>
-          <w:sz w:val="24"/>
-          <w:szCs w:val="24"/>
-          <w:highlight w:val="white"/>
-        </w:rPr>
-        <w:t>frustle</w:t>
-      </w:r>
-      <w:proofErr w:type="spellEnd"/>
-      <w:r>
-        <w:rPr>
-          <w:color w:val="222222"/>
-          <w:sz w:val="24"/>
-          <w:szCs w:val="24"/>
-          <w:highlight w:val="white"/>
-        </w:rPr>
-        <w:t xml:space="preserve"> of the diatom. We estimate global </w:t>
-      </w:r>
-      <w:r>
-        <w:rPr>
-          <w:color w:val="222222"/>
-          <w:sz w:val="24"/>
-          <w:szCs w:val="24"/>
-          <w:highlight w:val="white"/>
-        </w:rPr>
-        <w:t xml:space="preserve">export of particulate organic carbon from the </w:t>
-      </w:r>
-      <w:proofErr w:type="spellStart"/>
-      <w:r>
-        <w:rPr>
-          <w:color w:val="222222"/>
-          <w:sz w:val="24"/>
-          <w:szCs w:val="24"/>
-          <w:highlight w:val="white"/>
-        </w:rPr>
-        <w:t>euphotic</w:t>
-      </w:r>
-      <w:proofErr w:type="spellEnd"/>
-      <w:r>
-        <w:rPr>
-          <w:color w:val="222222"/>
-          <w:sz w:val="24"/>
-          <w:szCs w:val="24"/>
-          <w:highlight w:val="white"/>
-        </w:rPr>
-        <w:t xml:space="preserve"> zone by combining estimated particle sinking speed and a satellite product of marine particle abundance. Seawater viscosity is computed from satellite derived sea surface temperature and sea surface sa</w:t>
-      </w:r>
-      <w:r>
-        <w:rPr>
-          <w:color w:val="222222"/>
-          <w:sz w:val="24"/>
-          <w:szCs w:val="24"/>
-          <w:highlight w:val="white"/>
-        </w:rPr>
-        <w:t xml:space="preserve">linity. Validation against in-situ particle flux data is relatively weak, pointing to directions for possible improvement of the model. </w:t>
-      </w:r>
-    </w:p>
-    <w:p>
-      <w:pPr>
-        <w:pStyle w:val="normal0"/>
-        <w:rPr>
-          <w:sz w:val="24"/>
-          <w:szCs w:val="24"/>
-        </w:rPr>
-      </w:pPr>
-    </w:p>
-    <w:p>
-      <w:pPr>
-        <w:pStyle w:val="normal0"/>
-        <w:rPr>
-          <w:sz w:val="24"/>
-          <w:szCs w:val="24"/>
-        </w:rPr>
-      </w:pPr>
-    </w:p>
-    <w:p>
-      <w:pPr>
-        <w:pStyle w:val="normal0"/>
+        <w:t xml:space="preserve"> of the diatom. We estimate global export of particulate organic carbon from the euphotic zone by combining estimated particle sinking speed and a satellite product of marine particle abundance. Seawater viscosity is computed from satellite derived sea surface temperature and sea surface salinity. Validation against in-situ particle flux data is relatively weak, pointing to directions for possible improvement of the model. </w:t>
+      </w:r>
+    </w:p>
+    <w:p>
+      <w:pPr>
+        <w:pStyle w:val="Normal1"/>
+        <w:rPr>
+          <w:sz w:val="24"/>
+          <w:szCs w:val="24"/>
+        </w:rPr>
+      </w:pPr>
+    </w:p>
+    <w:p>
+      <w:pPr>
+        <w:pStyle w:val="Normal1"/>
+        <w:rPr>
+          <w:sz w:val="24"/>
+          <w:szCs w:val="24"/>
+        </w:rPr>
+      </w:pPr>
+    </w:p>
+    <w:p>
+      <w:pPr>
+        <w:pStyle w:val="Normal1"/>
         <w:rPr>
           <w:b/>
           <w:sz w:val="24"/>
@@ -446,17 +381,17 @@
     </w:p>
     <w:p>
       <w:pPr>
-        <w:pStyle w:val="normal0"/>
-        <w:rPr>
-          <w:b/>
-          <w:sz w:val="24"/>
-          <w:szCs w:val="24"/>
-        </w:rPr>
-      </w:pPr>
-    </w:p>
-    <w:p>
-      <w:pPr>
-        <w:pStyle w:val="normal0"/>
+        <w:pStyle w:val="Normal1"/>
+        <w:rPr>
+          <w:b/>
+          <w:sz w:val="24"/>
+          <w:szCs w:val="24"/>
+        </w:rPr>
+      </w:pPr>
+    </w:p>
+    <w:p>
+      <w:pPr>
+        <w:pStyle w:val="Normal1"/>
         <w:ind w:firstLine="720"/>
         <w:rPr>
           <w:sz w:val="24"/>
@@ -483,14 +418,7 @@
           <w:sz w:val="24"/>
           <w:szCs w:val="24"/>
         </w:rPr>
-        <w:t xml:space="preserve"> cycle. </w:t>
-      </w:r>
-      <w:r>
-        <w:rPr>
-          <w:sz w:val="24"/>
-          <w:szCs w:val="24"/>
-        </w:rPr>
-        <w:t xml:space="preserve">The biological pump is a process where phytoplankton particles sink and </w:t>
+        <w:t xml:space="preserve"> cycle. The biological pump is a process where phytoplankton particles sink and </w:t>
       </w:r>
       <w:proofErr w:type="spellStart"/>
       <w:r>
@@ -506,14 +434,7 @@
           <w:sz w:val="24"/>
           <w:szCs w:val="24"/>
         </w:rPr>
-        <w:t xml:space="preserve"> out of the well-lit mixed layer to the deep ocean and serves as a key method for the sequestration of atmospheric carbon. Estimating carbon export within the ocean is diff</w:t>
-      </w:r>
-      <w:r>
-        <w:rPr>
-          <w:sz w:val="24"/>
-          <w:szCs w:val="24"/>
-        </w:rPr>
-        <w:t xml:space="preserve">icult, with studies predicting a large range of 5 to 12 </w:t>
+        <w:t xml:space="preserve"> out of the well-lit mixed layer to the deep ocean and serves as a key method for the sequestration of atmospheric carbon. Estimating carbon export within the ocean is difficult, with studies predicting a large range of 5 to 12 </w:t>
       </w:r>
       <w:proofErr w:type="spellStart"/>
       <w:r>
@@ -529,30 +450,7 @@
           <w:sz w:val="24"/>
           <w:szCs w:val="24"/>
         </w:rPr>
-        <w:t xml:space="preserve"> of carbon yearly exported from the </w:t>
-      </w:r>
-      <w:proofErr w:type="spellStart"/>
-      <w:r>
-        <w:rPr>
-          <w:sz w:val="24"/>
-          <w:szCs w:val="24"/>
-        </w:rPr>
-        <w:t>euphotic</w:t>
-      </w:r>
-      <w:proofErr w:type="spellEnd"/>
-      <w:r>
-        <w:rPr>
-          <w:sz w:val="24"/>
-          <w:szCs w:val="24"/>
-        </w:rPr>
-        <w:t xml:space="preserve"> zone (Siegel et al 2014). Creating new methods to measure and estimate the export of carbon is an important way to decrease the uncertainty in the</w:t>
-      </w:r>
-      <w:r>
-        <w:rPr>
-          <w:sz w:val="24"/>
-          <w:szCs w:val="24"/>
-        </w:rPr>
-        <w:t xml:space="preserve"> carbon export estimate. Furthermore, sediment trap data of </w:t>
+        <w:t xml:space="preserve"> of carbon yearly exported from the euphotic zone (Siegel et al 2014). Creating new methods to measure and estimate the export of carbon is an important way to decrease the uncertainty in the carbon export estimate. Furthermore, sediment trap data of </w:t>
       </w:r>
       <w:r>
         <w:rPr>
@@ -560,29 +458,22 @@
           <w:szCs w:val="24"/>
         </w:rPr>
         <w:lastRenderedPageBreak/>
-        <w:t>phytoplankton sinking speeds is sparse in space and time. Satellite data offers superior spatial and repetitive coverage, which motivates the creation of models that can estimate carbon export fro</w:t>
-      </w:r>
-      <w:r>
-        <w:rPr>
-          <w:sz w:val="24"/>
-          <w:szCs w:val="24"/>
-        </w:rPr>
-        <w:t>m satellite data. Satellite data has also recently been used to estimate the distribution of different particle size classes of phytoplankton in the ocean from backscattering, which is used to create an estimate of global carbon export.</w:t>
-      </w:r>
-    </w:p>
-    <w:p>
-      <w:pPr>
-        <w:pStyle w:val="normal0"/>
-        <w:rPr>
-          <w:b/>
-          <w:sz w:val="24"/>
-          <w:szCs w:val="24"/>
-        </w:rPr>
-      </w:pPr>
-    </w:p>
-    <w:p>
-      <w:pPr>
-        <w:pStyle w:val="normal0"/>
+        <w:t>phytoplankton sinking speeds is sparse in space and time. Satellite data offers superior spatial and repetitive coverage, which motivates the creation of models that can estimate carbon export from satellite data. Satellite data has also recently been used to estimate the distribution of different particle size classes of phytoplankton in the ocean from backscattering, which is used to create an estimate of global carbon export.</w:t>
+      </w:r>
+    </w:p>
+    <w:p>
+      <w:pPr>
+        <w:pStyle w:val="Normal1"/>
+        <w:rPr>
+          <w:b/>
+          <w:sz w:val="24"/>
+          <w:szCs w:val="24"/>
+        </w:rPr>
+      </w:pPr>
+    </w:p>
+    <w:p>
+      <w:pPr>
+        <w:pStyle w:val="Normal1"/>
         <w:rPr>
           <w:b/>
           <w:sz w:val="24"/>
@@ -597,30 +488,22 @@
           <w:sz w:val="24"/>
           <w:szCs w:val="24"/>
         </w:rPr>
-        <w:t>Stokes Law and Pre</w:t>
-      </w:r>
-      <w:r>
-        <w:rPr>
-          <w:b/>
-          <w:sz w:val="24"/>
-          <w:szCs w:val="24"/>
-        </w:rPr>
-        <w:t>dicting Sinking Speeds</w:t>
-      </w:r>
-    </w:p>
-    <w:p>
-      <w:pPr>
-        <w:pStyle w:val="normal0"/>
-        <w:rPr>
-          <w:b/>
-          <w:sz w:val="24"/>
-          <w:szCs w:val="24"/>
-        </w:rPr>
-      </w:pPr>
-    </w:p>
-    <w:p>
-      <w:pPr>
-        <w:pStyle w:val="normal0"/>
+        <w:t>Stokes Law and Predicting Sinking Speeds</w:t>
+      </w:r>
+    </w:p>
+    <w:p>
+      <w:pPr>
+        <w:pStyle w:val="Normal1"/>
+        <w:rPr>
+          <w:b/>
+          <w:sz w:val="24"/>
+          <w:szCs w:val="24"/>
+        </w:rPr>
+      </w:pPr>
+    </w:p>
+    <w:p>
+      <w:pPr>
+        <w:pStyle w:val="Normal1"/>
         <w:ind w:firstLine="720"/>
         <w:rPr>
           <w:b/>
@@ -649,7 +532,7 @@
     </w:p>
     <w:p>
       <w:pPr>
-        <w:pStyle w:val="normal0"/>
+        <w:pStyle w:val="Normal1"/>
         <w:ind w:firstLine="720"/>
         <w:rPr>
           <w:b/>
@@ -702,7 +585,7 @@
     </w:p>
     <w:p>
       <w:pPr>
-        <w:pStyle w:val="normal0"/>
+        <w:pStyle w:val="Normal1"/>
         <w:ind w:firstLine="720"/>
         <w:rPr>
           <w:b/>
@@ -713,7 +596,7 @@
     </w:p>
     <w:p>
       <w:pPr>
-        <w:pStyle w:val="normal0"/>
+        <w:pStyle w:val="Normal1"/>
         <w:ind w:firstLine="720"/>
         <w:rPr>
           <w:sz w:val="24"/>
@@ -725,21 +608,7 @@
           <w:sz w:val="24"/>
           <w:szCs w:val="24"/>
         </w:rPr>
-        <w:t>Sinking speeds of phytoplankton are often estimated by Stokes’ law, which predicts sinking velocities that scale by an exponent of 2 in relation to its radius. Sinking plan</w:t>
-      </w:r>
-      <w:r>
-        <w:rPr>
-          <w:sz w:val="24"/>
-          <w:szCs w:val="24"/>
-        </w:rPr>
-        <w:t>kton particles satisfy the prerequisites of Stokes’ Law, as they are small, slow moving spherical objects that move slowly in relation to its outside medium. Using a newer model predicts that diatoms, which synthesize approximately half of the ocean’s fixe</w:t>
-      </w:r>
-      <w:r>
-        <w:rPr>
-          <w:sz w:val="24"/>
-          <w:szCs w:val="24"/>
-        </w:rPr>
-        <w:t xml:space="preserve">d carbon (Nelson et al 1995; Field et al 1998, cited within </w:t>
+        <w:t xml:space="preserve">Sinking speeds of phytoplankton are often estimated by Stokes’ law, which predicts sinking velocities that scale by an exponent of 2 in relation to its radius. Sinking plankton particles satisfy the prerequisites of Stokes’ Law, as they are small, slow moving spherical objects that move slowly in relation to its outside medium. Using a newer model predicts that diatoms, which synthesize approximately half of the ocean’s fixed carbon (Nelson et al 1995; Field et al 1998, cited within </w:t>
       </w:r>
       <w:proofErr w:type="spellStart"/>
       <w:r>
@@ -776,16 +645,16 @@
     </w:p>
     <w:p>
       <w:pPr>
-        <w:pStyle w:val="normal0"/>
-        <w:rPr>
-          <w:sz w:val="24"/>
-          <w:szCs w:val="24"/>
-        </w:rPr>
-      </w:pPr>
-    </w:p>
-    <w:p>
-      <w:pPr>
-        <w:pStyle w:val="normal0"/>
+        <w:pStyle w:val="Normal1"/>
+        <w:rPr>
+          <w:sz w:val="24"/>
+          <w:szCs w:val="24"/>
+        </w:rPr>
+      </w:pPr>
+    </w:p>
+    <w:p>
+      <w:pPr>
+        <w:pStyle w:val="Normal1"/>
         <w:rPr>
           <w:sz w:val="24"/>
           <w:szCs w:val="24"/>
@@ -797,19 +666,12 @@
           <w:szCs w:val="24"/>
         </w:rPr>
         <w:tab/>
-        <w:t>The classic stokes model predicts th</w:t>
-      </w:r>
-      <w:r>
-        <w:rPr>
-          <w:sz w:val="24"/>
-          <w:szCs w:val="24"/>
-        </w:rPr>
-        <w:t>at a sinking particle’s speed (U) is:</w:t>
-      </w:r>
-    </w:p>
-    <w:p>
-      <w:pPr>
-        <w:pStyle w:val="normal0"/>
+        <w:t>The classic stokes model predicts that a sinking particle’s speed (U) is:</w:t>
+      </w:r>
+    </w:p>
+    <w:p>
+      <w:pPr>
+        <w:pStyle w:val="Normal1"/>
         <w:jc w:val="center"/>
         <w:rPr>
           <w:sz w:val="24"/>
@@ -821,7 +683,6 @@
           <w:noProof/>
           <w:sz w:val="24"/>
           <w:szCs w:val="24"/>
-          <w:lang w:val="en-US"/>
         </w:rPr>
         <w:drawing>
           <wp:inline distT="114300" distB="114300" distL="114300" distR="114300">
@@ -862,7 +723,7 @@
     </w:p>
     <w:p>
       <w:pPr>
-        <w:pStyle w:val="normal0"/>
+        <w:pStyle w:val="Normal1"/>
         <w:rPr>
           <w:sz w:val="24"/>
           <w:szCs w:val="24"/>
@@ -1006,14 +867,7 @@
           <w:sz w:val="24"/>
           <w:szCs w:val="24"/>
         </w:rPr>
-        <w:t xml:space="preserve"> Pa s, which represents the density and dynamic viscosity of water at 20°C and</w:t>
-      </w:r>
-      <w:r>
-        <w:rPr>
-          <w:sz w:val="24"/>
-          <w:szCs w:val="24"/>
-        </w:rPr>
-        <w:t xml:space="preserve"> 33 g L</w:t>
+        <w:t xml:space="preserve"> Pa s, which represents the density and dynamic viscosity of water at 20°C and 33 g L</w:t>
       </w:r>
       <w:r>
         <w:rPr>
@@ -1028,14 +882,7 @@
           <w:sz w:val="24"/>
           <w:szCs w:val="24"/>
         </w:rPr>
-        <w:t xml:space="preserve"> salinity, respectively. Stokes’ law holds up for particles with small Reynolds numbers (Re &lt; 1), which describes all particles mentioned in this paper. Since both dynamic viscosity and water’s density varies with temperature and salinity, it is i</w:t>
-      </w:r>
-      <w:r>
-        <w:rPr>
-          <w:sz w:val="24"/>
-          <w:szCs w:val="24"/>
-        </w:rPr>
-        <w:t xml:space="preserve">mportant to consider both variables within our calculation. However, because the range at which water’s density varies with respect to temperature and salinity differences is so small, we can safely assume water to have a constant density of </w:t>
+        <w:t xml:space="preserve"> salinity, respectively. Stokes’ law holds up for particles with small Reynolds numbers (Re &lt; 1), which describes all particles mentioned in this paper. Since both dynamic viscosity and water’s density varies with temperature and salinity, it is important to consider both variables within our calculation. However, because the range at which water’s density varies with respect to temperature and salinity differences is so small, we can safely assume water to have a constant density of </w:t>
       </w:r>
       <w:proofErr w:type="spellStart"/>
       <w:r>
@@ -1113,21 +960,23 @@
           <w:szCs w:val="24"/>
         </w:rPr>
         <w:lastRenderedPageBreak/>
-        <w:t>dy</w:t>
-      </w:r>
-      <w:r>
-        <w:rPr>
-          <w:sz w:val="24"/>
-          <w:szCs w:val="24"/>
-        </w:rPr>
-        <w:t>namic viscosity remains constant. Dynamic viscosity depends on temperature and salinity, and is dominated by the effects of the former (Fig. 1). The effect of dynamic viscosity is very apparent over the relevant temperature range, with a 63% decrease in pr</w:t>
-      </w:r>
-      <w:r>
-        <w:rPr>
-          <w:sz w:val="24"/>
-          <w:szCs w:val="24"/>
-        </w:rPr>
-        <w:t xml:space="preserve">edicted sinking speed between temperatures T = 0 and T = 40. </w:t>
+        <w:t>dynamic viscosity remains constant. Dynamic viscosity depends on temperature and salinity, and is dominated by the effects of the former (Fig. 1). The effect of dynamic viscosity is very apparent over the relevant temperature range, with a 63% decrease in predicted sinking speed between temperatures T = 0 and T = 40. (Fig 2). In order to calculate the change in dynamic viscosity, we use a seawater toolbox that estimates dynamic viscosity of seawater given temperature and salinity (</w:t>
+      </w:r>
+      <w:proofErr w:type="spellStart"/>
+      <w:r>
+        <w:rPr>
+          <w:sz w:val="24"/>
+          <w:szCs w:val="24"/>
+        </w:rPr>
+        <w:t>Sharqawy</w:t>
+      </w:r>
+      <w:proofErr w:type="spellEnd"/>
+      <w:r>
+        <w:rPr>
+          <w:sz w:val="24"/>
+          <w:szCs w:val="24"/>
+        </w:rPr>
+        <w:t xml:space="preserve"> et al 2010). Using this basic Stokes’ law model, sinking speed </w:t>
       </w:r>
       <w:proofErr w:type="gramStart"/>
       <w:r>
@@ -1135,7 +984,7 @@
           <w:sz w:val="24"/>
           <w:szCs w:val="24"/>
         </w:rPr>
-        <w:t>(Fig 2).</w:t>
+        <w:t>( “</w:t>
       </w:r>
       <w:proofErr w:type="gramEnd"/>
       <w:r>
@@ -1143,45 +992,6 @@
           <w:sz w:val="24"/>
           <w:szCs w:val="24"/>
         </w:rPr>
-        <w:t xml:space="preserve"> In order to calculate the change in dynamic viscosity, we use a seawater toolbox that estimates dynamic viscosity of seawater given temperature and salinity (</w:t>
-      </w:r>
-      <w:proofErr w:type="spellStart"/>
-      <w:r>
-        <w:rPr>
-          <w:sz w:val="24"/>
-          <w:szCs w:val="24"/>
-        </w:rPr>
-        <w:t>Sharqawy</w:t>
-      </w:r>
-      <w:proofErr w:type="spellEnd"/>
-      <w:r>
-        <w:rPr>
-          <w:sz w:val="24"/>
-          <w:szCs w:val="24"/>
-        </w:rPr>
-        <w:t xml:space="preserve"> et al 2010). Using </w:t>
-      </w:r>
-      <w:r>
-        <w:rPr>
-          <w:sz w:val="24"/>
-          <w:szCs w:val="24"/>
-        </w:rPr>
-        <w:t xml:space="preserve">this basic Stokes’ law model, sinking speed </w:t>
-      </w:r>
-      <w:proofErr w:type="gramStart"/>
-      <w:r>
-        <w:rPr>
-          <w:sz w:val="24"/>
-          <w:szCs w:val="24"/>
-        </w:rPr>
-        <w:t>( “</w:t>
-      </w:r>
-      <w:proofErr w:type="gramEnd"/>
-      <w:r>
-        <w:rPr>
-          <w:sz w:val="24"/>
-          <w:szCs w:val="24"/>
-        </w:rPr>
         <w:t xml:space="preserve">U” ) is estimated for diatoms with small, medium, and large radii, with values of 5 </w:t>
       </w:r>
       <w:proofErr w:type="spellStart"/>
@@ -1230,29 +1040,22 @@
           <w:sz w:val="24"/>
           <w:szCs w:val="24"/>
         </w:rPr>
-        <w:t>, respectively (Fig. 3). The sinking velocity of each particle increases by an exponent of 2, which great</w:t>
-      </w:r>
-      <w:r>
-        <w:rPr>
-          <w:sz w:val="24"/>
-          <w:szCs w:val="24"/>
-        </w:rPr>
-        <w:t xml:space="preserve">ly overestimates the sinking speed of larger particles.  </w:t>
-      </w:r>
-    </w:p>
-    <w:p>
-      <w:pPr>
-        <w:pStyle w:val="normal0"/>
-        <w:rPr>
-          <w:b/>
-          <w:sz w:val="24"/>
-          <w:szCs w:val="24"/>
-        </w:rPr>
-      </w:pPr>
-    </w:p>
-    <w:p>
-      <w:pPr>
-        <w:pStyle w:val="normal0"/>
+        <w:t xml:space="preserve">, respectively (Fig. 3). The sinking velocity of each particle increases by an exponent of 2, which greatly overestimates the sinking speed of larger particles.  </w:t>
+      </w:r>
+    </w:p>
+    <w:p>
+      <w:pPr>
+        <w:pStyle w:val="Normal1"/>
+        <w:rPr>
+          <w:b/>
+          <w:sz w:val="24"/>
+          <w:szCs w:val="24"/>
+        </w:rPr>
+      </w:pPr>
+    </w:p>
+    <w:p>
+      <w:pPr>
+        <w:pStyle w:val="Normal1"/>
         <w:rPr>
           <w:b/>
           <w:sz w:val="24"/>
@@ -1265,7 +1068,6 @@
           <w:noProof/>
           <w:sz w:val="24"/>
           <w:szCs w:val="24"/>
-          <w:lang w:val="en-US"/>
         </w:rPr>
         <w:drawing>
           <wp:inline distT="114300" distB="114300" distL="114300" distR="114300">
@@ -1306,7 +1108,7 @@
     </w:p>
     <w:p>
       <w:pPr>
-        <w:pStyle w:val="normal0"/>
+        <w:pStyle w:val="Normal1"/>
         <w:rPr>
           <w:sz w:val="20"/>
           <w:szCs w:val="20"/>
@@ -1340,14 +1142,7 @@
           <w:sz w:val="20"/>
           <w:szCs w:val="20"/>
         </w:rPr>
-        <w:t xml:space="preserve"> (left). Viscosity is also plotted against salinity</w:t>
-      </w:r>
-      <w:r>
-        <w:rPr>
-          <w:sz w:val="20"/>
-          <w:szCs w:val="20"/>
-        </w:rPr>
-        <w:t>, while holding temperature constant at 20</w:t>
+        <w:t xml:space="preserve"> (left). Viscosity is also plotted against salinity, while holding temperature constant at 20</w:t>
       </w:r>
       <w:r>
         <w:rPr>
@@ -1367,7 +1162,7 @@
     </w:p>
     <w:p>
       <w:pPr>
-        <w:pStyle w:val="normal0"/>
+        <w:pStyle w:val="Normal1"/>
         <w:rPr>
           <w:b/>
           <w:sz w:val="24"/>
@@ -1403,17 +1198,17 @@
     </w:p>
     <w:p>
       <w:pPr>
-        <w:pStyle w:val="normal0"/>
-        <w:rPr>
-          <w:b/>
-          <w:sz w:val="24"/>
-          <w:szCs w:val="24"/>
-        </w:rPr>
-      </w:pPr>
-    </w:p>
-    <w:p>
-      <w:pPr>
-        <w:pStyle w:val="normal0"/>
+        <w:pStyle w:val="Normal1"/>
+        <w:rPr>
+          <w:b/>
+          <w:sz w:val="24"/>
+          <w:szCs w:val="24"/>
+        </w:rPr>
+      </w:pPr>
+    </w:p>
+    <w:p>
+      <w:pPr>
+        <w:pStyle w:val="Normal1"/>
         <w:rPr>
           <w:sz w:val="24"/>
           <w:szCs w:val="24"/>
@@ -1424,7 +1219,6 @@
           <w:noProof/>
           <w:sz w:val="24"/>
           <w:szCs w:val="24"/>
-          <w:lang w:val="en-US"/>
         </w:rPr>
         <w:lastRenderedPageBreak/>
         <w:drawing>
@@ -1466,7 +1260,7 @@
     </w:p>
     <w:p>
       <w:pPr>
-        <w:pStyle w:val="normal0"/>
+        <w:pStyle w:val="Normal1"/>
         <w:rPr>
           <w:sz w:val="20"/>
           <w:szCs w:val="20"/>
@@ -1509,50 +1303,42 @@
           <w:sz w:val="20"/>
           <w:szCs w:val="20"/>
         </w:rPr>
-        <w:t>The solid line (“With Dynamic Viscosity) represents a model that uses the effect of temperature as it increases from 0°C to 35°C. Th</w:t>
-      </w:r>
+        <w:t xml:space="preserve">The solid line (“With Dynamic Viscosity) represents a model that uses the effect of temperature as it increases from 0°C to 35°C. The dashed line (“Without Dynamic Viscosity”) represents a sinking </w:t>
+      </w:r>
+      <w:proofErr w:type="gramStart"/>
       <w:r>
         <w:rPr>
           <w:rFonts w:eastAsia="Arial Unicode MS"/>
           <w:sz w:val="20"/>
           <w:szCs w:val="20"/>
         </w:rPr>
-        <w:t xml:space="preserve">e dashed line (“Without Dynamic Viscosity”) represents a sinking </w:t>
-      </w:r>
-      <w:proofErr w:type="gramStart"/>
+        <w:t>The</w:t>
+      </w:r>
+      <w:proofErr w:type="gramEnd"/>
       <w:r>
         <w:rPr>
           <w:rFonts w:eastAsia="Arial Unicode MS"/>
           <w:sz w:val="20"/>
           <w:szCs w:val="20"/>
         </w:rPr>
-        <w:t>The</w:t>
-      </w:r>
-      <w:proofErr w:type="gramEnd"/>
+        <w:t xml:space="preserve"> cell is plotted where r = 10 </w:t>
+      </w:r>
+      <w:proofErr w:type="spellStart"/>
       <w:r>
         <w:rPr>
           <w:rFonts w:eastAsia="Arial Unicode MS"/>
           <w:sz w:val="20"/>
           <w:szCs w:val="20"/>
         </w:rPr>
-        <w:t xml:space="preserve"> cell is plotted where r = 10 </w:t>
-      </w:r>
-      <w:proofErr w:type="spellStart"/>
+        <w:t>μm</w:t>
+      </w:r>
+      <w:proofErr w:type="spellEnd"/>
       <w:r>
         <w:rPr>
           <w:rFonts w:eastAsia="Arial Unicode MS"/>
           <w:sz w:val="20"/>
           <w:szCs w:val="20"/>
         </w:rPr>
-        <w:t>μm</w:t>
-      </w:r>
-      <w:proofErr w:type="spellEnd"/>
-      <w:r>
-        <w:rPr>
-          <w:rFonts w:eastAsia="Arial Unicode MS"/>
-          <w:sz w:val="20"/>
-          <w:szCs w:val="20"/>
-        </w:rPr>
         <w:t xml:space="preserve"> and has a uniform cell density of </w:t>
       </w:r>
       <w:r>
@@ -1596,25 +1382,25 @@
     </w:p>
     <w:p>
       <w:pPr>
-        <w:pStyle w:val="normal0"/>
-        <w:rPr>
-          <w:sz w:val="20"/>
-          <w:szCs w:val="20"/>
-        </w:rPr>
-      </w:pPr>
-    </w:p>
-    <w:p>
-      <w:pPr>
-        <w:pStyle w:val="normal0"/>
-        <w:rPr>
-          <w:sz w:val="20"/>
-          <w:szCs w:val="20"/>
-        </w:rPr>
-      </w:pPr>
-    </w:p>
-    <w:p>
-      <w:pPr>
-        <w:pStyle w:val="normal0"/>
+        <w:pStyle w:val="Normal1"/>
+        <w:rPr>
+          <w:sz w:val="20"/>
+          <w:szCs w:val="20"/>
+        </w:rPr>
+      </w:pPr>
+    </w:p>
+    <w:p>
+      <w:pPr>
+        <w:pStyle w:val="Normal1"/>
+        <w:rPr>
+          <w:sz w:val="20"/>
+          <w:szCs w:val="20"/>
+        </w:rPr>
+      </w:pPr>
+    </w:p>
+    <w:p>
+      <w:pPr>
+        <w:pStyle w:val="Normal1"/>
         <w:rPr>
           <w:b/>
           <w:sz w:val="24"/>
@@ -1627,7 +1413,6 @@
           <w:noProof/>
           <w:sz w:val="24"/>
           <w:szCs w:val="24"/>
-          <w:lang w:val="en-US"/>
         </w:rPr>
         <w:lastRenderedPageBreak/>
         <w:drawing>
@@ -1669,7 +1454,7 @@
     </w:p>
     <w:p>
       <w:pPr>
-        <w:pStyle w:val="normal0"/>
+        <w:pStyle w:val="Normal1"/>
         <w:rPr>
           <w:sz w:val="20"/>
           <w:szCs w:val="20"/>
@@ -1688,14 +1473,7 @@
           <w:sz w:val="20"/>
           <w:szCs w:val="20"/>
         </w:rPr>
-        <w:t>Sinking speed (U) in meters per day, calculated by Stokes’ Law. Hypothetical radius val</w:t>
-      </w:r>
-      <w:r>
-        <w:rPr>
-          <w:sz w:val="20"/>
-          <w:szCs w:val="20"/>
-        </w:rPr>
-        <w:t xml:space="preserve">ues of r = 5 </w:t>
+        <w:t xml:space="preserve">Sinking speed (U) in meters per day, calculated by Stokes’ Law. Hypothetical radius values of r = 5 </w:t>
       </w:r>
       <w:proofErr w:type="spellStart"/>
       <w:r>
@@ -1851,7 +1629,7 @@
     </w:p>
     <w:p>
       <w:pPr>
-        <w:pStyle w:val="normal0"/>
+        <w:pStyle w:val="Normal1"/>
         <w:rPr>
           <w:b/>
           <w:sz w:val="24"/>
@@ -1887,16 +1665,16 @@
     </w:p>
     <w:p>
       <w:pPr>
-        <w:pStyle w:val="normal0"/>
-        <w:rPr>
-          <w:sz w:val="24"/>
-          <w:szCs w:val="24"/>
-        </w:rPr>
-      </w:pPr>
-    </w:p>
-    <w:p>
-      <w:pPr>
-        <w:pStyle w:val="normal0"/>
+        <w:pStyle w:val="Normal1"/>
+        <w:rPr>
+          <w:sz w:val="24"/>
+          <w:szCs w:val="24"/>
+        </w:rPr>
+      </w:pPr>
+    </w:p>
+    <w:p>
+      <w:pPr>
+        <w:pStyle w:val="Normal1"/>
         <w:ind w:left="720" w:firstLine="720"/>
         <w:rPr>
           <w:b/>
@@ -1915,7 +1693,7 @@
     </w:p>
     <w:p>
       <w:pPr>
-        <w:pStyle w:val="normal0"/>
+        <w:pStyle w:val="Normal1"/>
         <w:ind w:firstLine="720"/>
         <w:rPr>
           <w:sz w:val="24"/>
@@ -1927,14 +1705,7 @@
           <w:sz w:val="24"/>
           <w:szCs w:val="24"/>
         </w:rPr>
-        <w:t>S</w:t>
-      </w:r>
-      <w:r>
-        <w:rPr>
-          <w:sz w:val="24"/>
-          <w:szCs w:val="24"/>
-        </w:rPr>
-        <w:t xml:space="preserve">tokes Law is defined for a spherical particle with uniform density, which does not perfectly describe a diatom’s structure. A diatom may have a hard, dense silicate </w:t>
+        <w:t xml:space="preserve">Stokes Law is defined for a spherical particle with uniform density, which does not perfectly describe a diatom’s structure. A diatom may have a hard, dense silicate </w:t>
       </w:r>
       <w:proofErr w:type="spellStart"/>
       <w:r>
@@ -1950,23 +1721,7 @@
           <w:sz w:val="24"/>
           <w:szCs w:val="24"/>
         </w:rPr>
-        <w:t xml:space="preserve"> as well as a less dense </w:t>
-      </w:r>
-      <w:proofErr w:type="spellStart"/>
-      <w:r>
-        <w:rPr>
-          <w:sz w:val="24"/>
-          <w:szCs w:val="24"/>
-        </w:rPr>
-        <w:t>cytoplasmic</w:t>
-      </w:r>
-      <w:proofErr w:type="spellEnd"/>
-      <w:r>
-        <w:rPr>
-          <w:sz w:val="24"/>
-          <w:szCs w:val="24"/>
-        </w:rPr>
-        <w:t xml:space="preserve"> core. Diatomic </w:t>
+        <w:t xml:space="preserve"> as well as a less dense cytoplasmic core. Diatomic </w:t>
       </w:r>
       <w:proofErr w:type="spellStart"/>
       <w:r>
@@ -1982,14 +1737,7 @@
           <w:sz w:val="24"/>
           <w:szCs w:val="24"/>
         </w:rPr>
-        <w:t xml:space="preserve"> may constitute up to 70</w:t>
-      </w:r>
-      <w:r>
-        <w:rPr>
-          <w:sz w:val="24"/>
-          <w:szCs w:val="24"/>
-        </w:rPr>
-        <w:t>% silica, which is much denser than water (2500 kg m</w:t>
+        <w:t xml:space="preserve"> may constitute up to 70% silica, which is much denser than water (2500 kg m</w:t>
       </w:r>
       <w:r>
         <w:rPr>
@@ -2035,14 +1783,7 @@
           <w:sz w:val="24"/>
           <w:szCs w:val="24"/>
         </w:rPr>
-        <w:t xml:space="preserve"> 1970). Diatoms constitute mostly cytoplasm, with</w:t>
-      </w:r>
-      <w:r>
-        <w:rPr>
-          <w:sz w:val="24"/>
-          <w:szCs w:val="24"/>
-        </w:rPr>
-        <w:t xml:space="preserve"> the </w:t>
+        <w:t xml:space="preserve"> 1970). Diatoms constitute mostly cytoplasm, with the </w:t>
       </w:r>
       <w:proofErr w:type="spellStart"/>
       <w:r>
@@ -2074,14 +1815,7 @@
           <w:sz w:val="24"/>
           <w:szCs w:val="24"/>
         </w:rPr>
-        <w:t xml:space="preserve"> and Denny, 2010) assumes </w:t>
-      </w:r>
-      <w:r>
-        <w:rPr>
-          <w:sz w:val="24"/>
-          <w:szCs w:val="24"/>
-        </w:rPr>
-        <w:t xml:space="preserve">a spherical shape and accounts for diatom radius and </w:t>
+        <w:t xml:space="preserve"> and Denny, 2010) assumes a spherical shape and accounts for diatom radius and </w:t>
       </w:r>
       <w:proofErr w:type="spellStart"/>
       <w:r>
@@ -2121,14 +1855,7 @@
           <w:sz w:val="24"/>
           <w:szCs w:val="24"/>
         </w:rPr>
-        <w:t>, the basic model predicts a sinking speed</w:t>
-      </w:r>
-      <w:r>
-        <w:rPr>
-          <w:sz w:val="24"/>
-          <w:szCs w:val="24"/>
-        </w:rPr>
-        <w:t xml:space="preserve"> of , while the extended model predicts a sinking speed of , using a </w:t>
+        <w:t xml:space="preserve">, the basic model predicts a sinking speed of , while the extended model predicts a sinking speed of , using a </w:t>
       </w:r>
       <w:proofErr w:type="spellStart"/>
       <w:r>
@@ -2174,22 +1901,31 @@
           <w:sz w:val="24"/>
           <w:szCs w:val="24"/>
         </w:rPr>
-        <w:t xml:space="preserve">. The lower density of the cytoplasm causes the estimated sinking speed for the extended model to be approximately 60% lower when dynamic viscosity is held constant. Figure 5 displays sinking speed estimates of diatoms with </w:t>
-      </w:r>
-      <w:r>
-        <w:rPr>
-          <w:sz w:val="24"/>
-          <w:szCs w:val="24"/>
-        </w:rPr>
-        <w:t xml:space="preserve">different </w:t>
-      </w:r>
-      <w:proofErr w:type="spellStart"/>
-      <w:r>
-        <w:rPr>
-          <w:sz w:val="24"/>
-          <w:szCs w:val="24"/>
-        </w:rPr>
-        <w:t>cytoplasmic</w:t>
+        <w:t xml:space="preserve">. The lower density of the cytoplasm causes the estimated sinking speed for the extended model to be approximately 60% lower when dynamic viscosity is held constant. Figure 5 displays sinking speed estimates of diatoms with different cytoplasmic and </w:t>
+      </w:r>
+      <w:proofErr w:type="spellStart"/>
+      <w:r>
+        <w:rPr>
+          <w:sz w:val="24"/>
+          <w:szCs w:val="24"/>
+        </w:rPr>
+        <w:t>frustle</w:t>
+      </w:r>
+      <w:proofErr w:type="spellEnd"/>
+      <w:r>
+        <w:rPr>
+          <w:sz w:val="24"/>
+          <w:szCs w:val="24"/>
+        </w:rPr>
+        <w:t xml:space="preserve"> densities, with radii r = 10 </w:t>
+      </w:r>
+      <w:proofErr w:type="spellStart"/>
+      <w:r>
+        <w:rPr>
+          <w:sz w:val="24"/>
+          <w:szCs w:val="24"/>
+        </w:rPr>
+        <w:t>μm</w:t>
       </w:r>
       <w:proofErr w:type="spellEnd"/>
       <w:r>
@@ -2213,7 +1949,7 @@
           <w:sz w:val="24"/>
           <w:szCs w:val="24"/>
         </w:rPr>
-        <w:t xml:space="preserve"> densities, with radii r = 10 </w:t>
+        <w:t xml:space="preserve"> thickness 1 </w:t>
       </w:r>
       <w:proofErr w:type="spellStart"/>
       <w:r>
@@ -2229,53 +1965,21 @@
           <w:sz w:val="24"/>
           <w:szCs w:val="24"/>
         </w:rPr>
-        <w:t xml:space="preserve"> and </w:t>
-      </w:r>
-      <w:proofErr w:type="spellStart"/>
-      <w:r>
-        <w:rPr>
-          <w:sz w:val="24"/>
-          <w:szCs w:val="24"/>
-        </w:rPr>
-        <w:t>frustle</w:t>
-      </w:r>
-      <w:proofErr w:type="spellEnd"/>
-      <w:r>
-        <w:rPr>
-          <w:sz w:val="24"/>
-          <w:szCs w:val="24"/>
-        </w:rPr>
-        <w:t xml:space="preserve"> thickness 1 </w:t>
-      </w:r>
-      <w:proofErr w:type="spellStart"/>
-      <w:r>
-        <w:rPr>
-          <w:sz w:val="24"/>
-          <w:szCs w:val="24"/>
-        </w:rPr>
-        <w:t>μm</w:t>
-      </w:r>
-      <w:proofErr w:type="spellEnd"/>
-      <w:r>
-        <w:rPr>
-          <w:sz w:val="24"/>
-          <w:szCs w:val="24"/>
-        </w:rPr>
         <w:t xml:space="preserve">. </w:t>
       </w:r>
     </w:p>
     <w:p>
       <w:pPr>
-        <w:pStyle w:val="normal0"/>
-        <w:rPr>
-          <w:sz w:val="24"/>
-          <w:szCs w:val="24"/>
-        </w:rPr>
-      </w:pPr>
-    </w:p>
-    <w:p>
-      <w:pPr>
-        <w:pStyle w:val="normal0"/>
+        <w:pStyle w:val="Normal1"/>
+        <w:rPr>
+          <w:sz w:val="24"/>
+          <w:szCs w:val="24"/>
+        </w:rPr>
+      </w:pPr>
+    </w:p>
+    <w:p>
+      <w:pPr>
+        <w:pStyle w:val="Normal1"/>
         <w:jc w:val="center"/>
         <w:rPr>
           <w:sz w:val="24"/>
@@ -2287,7 +1991,6 @@
           <w:noProof/>
           <w:sz w:val="24"/>
           <w:szCs w:val="24"/>
-          <w:lang w:val="en-US"/>
         </w:rPr>
         <w:drawing>
           <wp:inline distT="114300" distB="114300" distL="114300" distR="114300">
@@ -2328,7 +2031,7 @@
     </w:p>
     <w:p>
       <w:pPr>
-        <w:pStyle w:val="normal0"/>
+        <w:pStyle w:val="Normal1"/>
         <w:rPr>
           <w:sz w:val="20"/>
           <w:szCs w:val="20"/>
@@ -2437,14 +2140,7 @@
           <w:sz w:val="20"/>
           <w:szCs w:val="20"/>
         </w:rPr>
-        <w:t xml:space="preserve">represents the density of </w:t>
-      </w:r>
-      <w:r>
-        <w:rPr>
-          <w:sz w:val="20"/>
-          <w:szCs w:val="20"/>
-        </w:rPr>
-        <w:t xml:space="preserve">water, r is the radius of the diatom, t is the thickness of the diatom’s </w:t>
+        <w:t xml:space="preserve">represents the density of water, r is the radius of the diatom, t is the thickness of the diatom’s </w:t>
       </w:r>
       <w:proofErr w:type="spellStart"/>
       <w:r>
@@ -2480,25 +2176,25 @@
     </w:p>
     <w:p>
       <w:pPr>
-        <w:pStyle w:val="normal0"/>
-        <w:rPr>
-          <w:sz w:val="20"/>
-          <w:szCs w:val="20"/>
-        </w:rPr>
-      </w:pPr>
-    </w:p>
-    <w:p>
-      <w:pPr>
-        <w:pStyle w:val="normal0"/>
-        <w:rPr>
-          <w:sz w:val="20"/>
-          <w:szCs w:val="20"/>
-        </w:rPr>
-      </w:pPr>
-    </w:p>
-    <w:p>
-      <w:pPr>
-        <w:pStyle w:val="normal0"/>
+        <w:pStyle w:val="Normal1"/>
+        <w:rPr>
+          <w:sz w:val="20"/>
+          <w:szCs w:val="20"/>
+        </w:rPr>
+      </w:pPr>
+    </w:p>
+    <w:p>
+      <w:pPr>
+        <w:pStyle w:val="Normal1"/>
+        <w:rPr>
+          <w:sz w:val="20"/>
+          <w:szCs w:val="20"/>
+        </w:rPr>
+      </w:pPr>
+    </w:p>
+    <w:p>
+      <w:pPr>
+        <w:pStyle w:val="Normal1"/>
         <w:rPr>
           <w:sz w:val="24"/>
           <w:szCs w:val="24"/>
@@ -2530,7 +2226,7 @@
     </w:p>
     <w:p>
       <w:pPr>
-        <w:pStyle w:val="normal0"/>
+        <w:pStyle w:val="Normal1"/>
         <w:rPr>
           <w:b/>
           <w:sz w:val="24"/>
@@ -2543,7 +2239,6 @@
           <w:noProof/>
           <w:sz w:val="24"/>
           <w:szCs w:val="24"/>
-          <w:lang w:val="en-US"/>
         </w:rPr>
         <w:lastRenderedPageBreak/>
         <w:drawing>
@@ -2585,7 +2280,7 @@
     </w:p>
     <w:p>
       <w:pPr>
-        <w:pStyle w:val="normal0"/>
+        <w:pStyle w:val="Normal1"/>
         <w:rPr>
           <w:sz w:val="20"/>
           <w:szCs w:val="20"/>
@@ -2616,7 +2311,7 @@
       </w:r>
       <w:r>
         <w:rPr>
-          <w:rFonts w:ascii="Arial Unicode MS" w:eastAsia="Arial Unicode MS" w:hAnsi="Arial Unicode MS" w:cs="Arial Unicode MS"/>
+          <w:rFonts w:eastAsia="Arial Unicode MS"/>
           <w:sz w:val="20"/>
           <w:szCs w:val="20"/>
         </w:rPr>
@@ -2632,7 +2327,7 @@
       </w:r>
       <w:r>
         <w:rPr>
-          <w:rFonts w:ascii="Arial Unicode MS" w:eastAsia="Arial Unicode MS" w:hAnsi="Arial Unicode MS" w:cs="Arial Unicode MS"/>
+          <w:rFonts w:eastAsia="Arial Unicode MS"/>
           <w:sz w:val="20"/>
           <w:szCs w:val="20"/>
         </w:rPr>
@@ -2641,7 +2336,7 @@
       <w:proofErr w:type="spellStart"/>
       <w:r>
         <w:rPr>
-          <w:rFonts w:ascii="Arial Unicode MS" w:eastAsia="Arial Unicode MS" w:hAnsi="Arial Unicode MS" w:cs="Arial Unicode MS"/>
+          <w:rFonts w:eastAsia="Arial Unicode MS"/>
           <w:sz w:val="20"/>
           <w:szCs w:val="20"/>
         </w:rPr>
@@ -2650,11 +2345,19 @@
       <w:proofErr w:type="spellEnd"/>
       <w:r>
         <w:rPr>
-          <w:rFonts w:ascii="Arial Unicode MS" w:eastAsia="Arial Unicode MS" w:hAnsi="Arial Unicode MS" w:cs="Arial Unicode MS"/>
-          <w:sz w:val="20"/>
-          <w:szCs w:val="20"/>
-        </w:rPr>
-        <w:t xml:space="preserve"> and a uniform cell density of ⍴</w:t>
+          <w:rFonts w:eastAsia="Arial Unicode MS"/>
+          <w:sz w:val="20"/>
+          <w:szCs w:val="20"/>
+        </w:rPr>
+        <w:t xml:space="preserve"> and a uniform cell density of </w:t>
+      </w:r>
+      <w:r>
+        <w:rPr>
+          <w:rFonts w:ascii="Cambria Math" w:eastAsia="Arial Unicode MS" w:hAnsi="Cambria Math" w:cs="Cambria Math"/>
+          <w:sz w:val="20"/>
+          <w:szCs w:val="20"/>
+        </w:rPr>
+        <w:t>⍴</w:t>
       </w:r>
       <w:r>
         <w:rPr>
@@ -2681,24 +2384,16 @@
       </w:r>
       <w:r>
         <w:rPr>
-          <w:rFonts w:ascii="Arial Unicode MS" w:eastAsia="Arial Unicode MS" w:hAnsi="Arial Unicode MS" w:cs="Arial Unicode MS"/>
-          <w:sz w:val="20"/>
-          <w:szCs w:val="20"/>
-        </w:rPr>
-        <w:t xml:space="preserve"> (“Stokes’ Model”). The Exten</w:t>
-      </w:r>
-      <w:r>
-        <w:rPr>
-          <w:rFonts w:ascii="Arial Unicode MS" w:eastAsia="Arial Unicode MS" w:hAnsi="Arial Unicode MS" w:cs="Arial Unicode MS"/>
-          <w:sz w:val="20"/>
-          <w:szCs w:val="20"/>
-        </w:rPr>
-        <w:t xml:space="preserve">ded Model assumes a cell radius of r = 10 </w:t>
-      </w:r>
-      <w:proofErr w:type="spellStart"/>
-      <w:r>
-        <w:rPr>
-          <w:rFonts w:ascii="Arial Unicode MS" w:eastAsia="Arial Unicode MS" w:hAnsi="Arial Unicode MS" w:cs="Arial Unicode MS"/>
+          <w:rFonts w:eastAsia="Arial Unicode MS"/>
+          <w:sz w:val="20"/>
+          <w:szCs w:val="20"/>
+        </w:rPr>
+        <w:t xml:space="preserve"> (“Stokes’ Model”). The Extended Model assumes a cell radius of r = 10 </w:t>
+      </w:r>
+      <w:proofErr w:type="spellStart"/>
+      <w:r>
+        <w:rPr>
+          <w:rFonts w:eastAsia="Arial Unicode MS"/>
           <w:sz w:val="20"/>
           <w:szCs w:val="20"/>
         </w:rPr>
@@ -2707,7 +2402,7 @@
       <w:proofErr w:type="spellEnd"/>
       <w:r>
         <w:rPr>
-          <w:rFonts w:ascii="Arial Unicode MS" w:eastAsia="Arial Unicode MS" w:hAnsi="Arial Unicode MS" w:cs="Arial Unicode MS"/>
+          <w:rFonts w:eastAsia="Arial Unicode MS"/>
           <w:sz w:val="20"/>
           <w:szCs w:val="20"/>
         </w:rPr>
@@ -2716,7 +2411,7 @@
       <w:proofErr w:type="spellStart"/>
       <w:r>
         <w:rPr>
-          <w:rFonts w:ascii="Arial Unicode MS" w:eastAsia="Arial Unicode MS" w:hAnsi="Arial Unicode MS" w:cs="Arial Unicode MS"/>
+          <w:rFonts w:eastAsia="Arial Unicode MS"/>
           <w:sz w:val="20"/>
           <w:szCs w:val="20"/>
         </w:rPr>
@@ -2725,7 +2420,7 @@
       <w:proofErr w:type="spellEnd"/>
       <w:r>
         <w:rPr>
-          <w:rFonts w:ascii="Arial Unicode MS" w:eastAsia="Arial Unicode MS" w:hAnsi="Arial Unicode MS" w:cs="Arial Unicode MS"/>
+          <w:rFonts w:eastAsia="Arial Unicode MS"/>
           <w:sz w:val="20"/>
           <w:szCs w:val="20"/>
         </w:rPr>
@@ -2734,7 +2429,7 @@
       <w:proofErr w:type="spellStart"/>
       <w:r>
         <w:rPr>
-          <w:rFonts w:ascii="Arial Unicode MS" w:eastAsia="Arial Unicode MS" w:hAnsi="Arial Unicode MS" w:cs="Arial Unicode MS"/>
+          <w:rFonts w:eastAsia="Arial Unicode MS"/>
           <w:sz w:val="20"/>
           <w:szCs w:val="20"/>
         </w:rPr>
@@ -2743,11 +2438,19 @@
       <w:proofErr w:type="spellEnd"/>
       <w:r>
         <w:rPr>
-          <w:rFonts w:ascii="Arial Unicode MS" w:eastAsia="Arial Unicode MS" w:hAnsi="Arial Unicode MS" w:cs="Arial Unicode MS"/>
-          <w:sz w:val="20"/>
-          <w:szCs w:val="20"/>
-        </w:rPr>
-        <w:t>, a cytoplasm density of ⍴</w:t>
+          <w:rFonts w:eastAsia="Arial Unicode MS"/>
+          <w:sz w:val="20"/>
+          <w:szCs w:val="20"/>
+        </w:rPr>
+        <w:t xml:space="preserve">, a cytoplasm density of </w:t>
+      </w:r>
+      <w:r>
+        <w:rPr>
+          <w:rFonts w:ascii="Cambria Math" w:eastAsia="Arial Unicode MS" w:hAnsi="Cambria Math" w:cs="Cambria Math"/>
+          <w:sz w:val="20"/>
+          <w:szCs w:val="20"/>
+        </w:rPr>
+        <w:t>⍴</w:t>
       </w:r>
       <w:proofErr w:type="spellStart"/>
       <w:r>
@@ -2784,7 +2487,7 @@
       </w:r>
       <w:r>
         <w:rPr>
-          <w:rFonts w:ascii="Arial Unicode MS" w:eastAsia="Arial Unicode MS" w:hAnsi="Arial Unicode MS" w:cs="Arial Unicode MS"/>
+          <w:rFonts w:eastAsia="Arial Unicode MS"/>
           <w:sz w:val="20"/>
           <w:szCs w:val="20"/>
         </w:rPr>
@@ -2793,7 +2496,7 @@
       <w:proofErr w:type="spellStart"/>
       <w:r>
         <w:rPr>
-          <w:rFonts w:ascii="Arial Unicode MS" w:eastAsia="Arial Unicode MS" w:hAnsi="Arial Unicode MS" w:cs="Arial Unicode MS"/>
+          <w:rFonts w:eastAsia="Arial Unicode MS"/>
           <w:sz w:val="20"/>
           <w:szCs w:val="20"/>
         </w:rPr>
@@ -2802,11 +2505,19 @@
       <w:proofErr w:type="spellEnd"/>
       <w:r>
         <w:rPr>
-          <w:rFonts w:ascii="Arial Unicode MS" w:eastAsia="Arial Unicode MS" w:hAnsi="Arial Unicode MS" w:cs="Arial Unicode MS"/>
-          <w:sz w:val="20"/>
-          <w:szCs w:val="20"/>
-        </w:rPr>
-        <w:t xml:space="preserve"> density of ⍴</w:t>
+          <w:rFonts w:eastAsia="Arial Unicode MS"/>
+          <w:sz w:val="20"/>
+          <w:szCs w:val="20"/>
+        </w:rPr>
+        <w:t xml:space="preserve"> density of </w:t>
+      </w:r>
+      <w:r>
+        <w:rPr>
+          <w:rFonts w:ascii="Cambria Math" w:eastAsia="Arial Unicode MS" w:hAnsi="Cambria Math" w:cs="Cambria Math"/>
+          <w:sz w:val="20"/>
+          <w:szCs w:val="20"/>
+        </w:rPr>
+        <w:t>⍴</w:t>
       </w:r>
       <w:proofErr w:type="spellStart"/>
       <w:r>
@@ -2838,19 +2549,12 @@
           <w:sz w:val="20"/>
           <w:szCs w:val="20"/>
         </w:rPr>
-        <w:t xml:space="preserve"> (“Extended Model”). Each model is presented with and without the influence of dynamic viscos</w:t>
-      </w:r>
-      <w:r>
-        <w:rPr>
-          <w:sz w:val="20"/>
-          <w:szCs w:val="20"/>
-        </w:rPr>
-        <w:t>ity.</w:t>
-      </w:r>
-    </w:p>
-    <w:p>
-      <w:pPr>
-        <w:pStyle w:val="normal0"/>
+        <w:t xml:space="preserve"> (“Extended Model”). Each model is presented with and without the influence of dynamic viscosity.</w:t>
+      </w:r>
+    </w:p>
+    <w:p>
+      <w:pPr>
+        <w:pStyle w:val="Normal1"/>
         <w:rPr>
           <w:b/>
           <w:sz w:val="24"/>
@@ -2886,7 +2590,7 @@
     </w:p>
     <w:p>
       <w:pPr>
-        <w:pStyle w:val="normal0"/>
+        <w:pStyle w:val="Normal1"/>
         <w:rPr>
           <w:b/>
           <w:sz w:val="24"/>
@@ -2899,7 +2603,6 @@
           <w:noProof/>
           <w:sz w:val="24"/>
           <w:szCs w:val="24"/>
-          <w:lang w:val="en-US"/>
         </w:rPr>
         <w:lastRenderedPageBreak/>
         <w:drawing>
@@ -2941,7 +2644,7 @@
     </w:p>
     <w:p>
       <w:pPr>
-        <w:pStyle w:val="normal0"/>
+        <w:pStyle w:val="Normal1"/>
         <w:rPr>
           <w:sz w:val="20"/>
           <w:szCs w:val="20"/>
@@ -2990,7 +2693,7 @@
     </w:p>
     <w:p>
       <w:pPr>
-        <w:pStyle w:val="normal0"/>
+        <w:pStyle w:val="Normal1"/>
         <w:rPr>
           <w:b/>
           <w:sz w:val="24"/>
@@ -3026,17 +2729,17 @@
     </w:p>
     <w:p>
       <w:pPr>
-        <w:pStyle w:val="normal0"/>
-        <w:rPr>
-          <w:b/>
-          <w:sz w:val="24"/>
-          <w:szCs w:val="24"/>
-        </w:rPr>
-      </w:pPr>
-    </w:p>
-    <w:p>
-      <w:pPr>
-        <w:pStyle w:val="normal0"/>
+        <w:pStyle w:val="Normal1"/>
+        <w:rPr>
+          <w:b/>
+          <w:sz w:val="24"/>
+          <w:szCs w:val="24"/>
+        </w:rPr>
+      </w:pPr>
+    </w:p>
+    <w:p>
+      <w:pPr>
+        <w:pStyle w:val="Normal1"/>
         <w:rPr>
           <w:b/>
           <w:sz w:val="24"/>
@@ -3049,7 +2752,6 @@
           <w:noProof/>
           <w:sz w:val="24"/>
           <w:szCs w:val="24"/>
-          <w:lang w:val="en-US"/>
         </w:rPr>
         <w:lastRenderedPageBreak/>
         <w:drawing>
@@ -3091,25 +2793,49 @@
     </w:p>
     <w:p>
       <w:pPr>
-        <w:pStyle w:val="normal0"/>
-        <w:rPr>
-          <w:b/>
-          <w:sz w:val="24"/>
-          <w:szCs w:val="24"/>
-        </w:rPr>
-      </w:pPr>
-      <w:r>
-        <w:rPr>
-          <w:b/>
-          <w:sz w:val="24"/>
-          <w:szCs w:val="24"/>
-        </w:rPr>
-        <w:t>Table 1: Typical values for variables relevant</w:t>
-      </w:r>
-    </w:p>
-    <w:p>
-      <w:pPr>
-        <w:pStyle w:val="normal0"/>
+        <w:pStyle w:val="Normal1"/>
+        <w:rPr>
+          <w:b/>
+          <w:sz w:val="24"/>
+          <w:szCs w:val="24"/>
+        </w:rPr>
+      </w:pPr>
+      <w:r>
+        <w:rPr>
+          <w:b/>
+          <w:sz w:val="24"/>
+          <w:szCs w:val="24"/>
+        </w:rPr>
+        <w:t>Table 1: Typical values for</w:t>
+      </w:r>
+      <w:r>
+        <w:rPr>
+          <w:b/>
+          <w:sz w:val="24"/>
+          <w:szCs w:val="24"/>
+        </w:rPr>
+        <w:t xml:space="preserve"> </w:t>
+      </w:r>
+      <w:r>
+        <w:rPr>
+          <w:b/>
+          <w:sz w:val="24"/>
+          <w:szCs w:val="24"/>
+        </w:rPr>
+        <w:t>relevant</w:t>
+      </w:r>
+      <w:r>
+        <w:rPr>
+          <w:b/>
+          <w:sz w:val="24"/>
+          <w:szCs w:val="24"/>
+        </w:rPr>
+        <w:t xml:space="preserve"> variables </w:t>
+      </w:r>
+    </w:p>
+    <w:p>
+      <w:pPr>
+        <w:pStyle w:val="Normal1"/>
         <w:rPr>
           <w:b/>
           <w:sz w:val="24"/>
@@ -3145,17 +2871,17 @@
     </w:p>
     <w:p>
       <w:pPr>
-        <w:pStyle w:val="normal0"/>
-        <w:rPr>
-          <w:b/>
-          <w:sz w:val="24"/>
-          <w:szCs w:val="24"/>
-        </w:rPr>
-      </w:pPr>
-    </w:p>
-    <w:p>
-      <w:pPr>
-        <w:pStyle w:val="normal0"/>
+        <w:pStyle w:val="Normal1"/>
+        <w:rPr>
+          <w:b/>
+          <w:sz w:val="24"/>
+          <w:szCs w:val="24"/>
+        </w:rPr>
+      </w:pPr>
+    </w:p>
+    <w:p>
+      <w:pPr>
+        <w:pStyle w:val="Normal1"/>
         <w:rPr>
           <w:b/>
           <w:sz w:val="24"/>
@@ -3175,16 +2901,16 @@
     </w:p>
     <w:p>
       <w:pPr>
-        <w:pStyle w:val="normal0"/>
-        <w:rPr>
-          <w:sz w:val="24"/>
-          <w:szCs w:val="24"/>
-        </w:rPr>
-      </w:pPr>
-    </w:p>
-    <w:p>
-      <w:pPr>
-        <w:pStyle w:val="normal0"/>
+        <w:pStyle w:val="Normal1"/>
+        <w:rPr>
+          <w:sz w:val="24"/>
+          <w:szCs w:val="24"/>
+        </w:rPr>
+      </w:pPr>
+    </w:p>
+    <w:p>
+      <w:pPr>
+        <w:pStyle w:val="Normal1"/>
         <w:ind w:firstLine="720"/>
         <w:rPr>
           <w:sz w:val="24"/>
@@ -3196,21 +2922,7 @@
           <w:sz w:val="24"/>
           <w:szCs w:val="24"/>
         </w:rPr>
-        <w:t>Dynamic viscosity is dependent on salinity and temperature. Using data gathered by satellites, we g</w:t>
-      </w:r>
-      <w:r>
-        <w:rPr>
-          <w:sz w:val="24"/>
-          <w:szCs w:val="24"/>
-        </w:rPr>
-        <w:t xml:space="preserve">enerate a yearly average sea surface salinity and sea surface temperature model. Sea surface salinity data is taken from the Aquarius satellite during the year 2012, using monthly averages at 1 degree resolution. Sea surface temperature data is taken from </w:t>
-      </w:r>
-      <w:r>
-        <w:rPr>
-          <w:sz w:val="24"/>
-          <w:szCs w:val="24"/>
-        </w:rPr>
-        <w:t xml:space="preserve">MODIS during the year 2012, using monthly averages at 1 degree resolution. Both sets of data are downloaded from the NASA </w:t>
+        <w:t xml:space="preserve">Dynamic viscosity is dependent on salinity and temperature. Using data gathered by satellites, we generate a yearly average sea surface salinity and sea surface temperature model. Sea surface salinity data is taken from the Aquarius satellite during the year 2012, using monthly averages at 1 degree resolution. Sea surface temperature data is taken from MODIS during the year 2012, using monthly averages at 1 degree resolution. Both sets of data are downloaded from the NASA </w:t>
       </w:r>
       <w:proofErr w:type="spellStart"/>
       <w:r>
@@ -3226,44 +2938,21 @@
           <w:sz w:val="24"/>
           <w:szCs w:val="24"/>
         </w:rPr>
-        <w:t xml:space="preserve"> Website. A yearly average of both sea surface temperature and sea surface salinity is created using the data (Fig.6). Dynam</w:t>
-      </w:r>
-      <w:r>
-        <w:rPr>
-          <w:sz w:val="24"/>
-          <w:szCs w:val="24"/>
-        </w:rPr>
-        <w:t xml:space="preserve">ic viscosity depends on the temperature and the salinity of seawater. Using </w:t>
-      </w:r>
-      <w:proofErr w:type="gramStart"/>
-      <w:r>
-        <w:rPr>
-          <w:sz w:val="24"/>
-          <w:szCs w:val="24"/>
-        </w:rPr>
-        <w:t>both the</w:t>
-      </w:r>
-      <w:proofErr w:type="gramEnd"/>
-      <w:r>
-        <w:rPr>
-          <w:sz w:val="24"/>
-          <w:szCs w:val="24"/>
-        </w:rPr>
-        <w:t xml:space="preserve"> sea surface salinity and the sea surface temperature data, a global map of the yearly average dynamic viscosity of the ocean is created (Fig. 7). </w:t>
-      </w:r>
-    </w:p>
-    <w:p>
-      <w:pPr>
-        <w:pStyle w:val="normal0"/>
-        <w:rPr>
-          <w:sz w:val="24"/>
-          <w:szCs w:val="24"/>
-        </w:rPr>
-      </w:pPr>
-    </w:p>
-    <w:p>
-      <w:pPr>
-        <w:pStyle w:val="normal0"/>
+        <w:t xml:space="preserve"> Website. A yearly average of both sea surface temperature and sea surface salinity is created using the data (Fig.6). Dynamic viscosity depends on the temperature and the salinity of seawater. Using both the sea surface salinity and the sea surface temperature data, a global map of the yearly average dynamic viscosity of the ocean is created (Fig. 7). </w:t>
+      </w:r>
+    </w:p>
+    <w:p>
+      <w:pPr>
+        <w:pStyle w:val="Normal1"/>
+        <w:rPr>
+          <w:sz w:val="24"/>
+          <w:szCs w:val="24"/>
+        </w:rPr>
+      </w:pPr>
+    </w:p>
+    <w:p>
+      <w:pPr>
+        <w:pStyle w:val="Normal1"/>
         <w:rPr>
           <w:sz w:val="24"/>
           <w:szCs w:val="24"/>
@@ -3274,7 +2963,6 @@
           <w:noProof/>
           <w:sz w:val="24"/>
           <w:szCs w:val="24"/>
-          <w:lang w:val="en-US"/>
         </w:rPr>
         <w:lastRenderedPageBreak/>
         <w:drawing>
@@ -3316,7 +3004,7 @@
     </w:p>
     <w:p>
       <w:pPr>
-        <w:pStyle w:val="normal0"/>
+        <w:pStyle w:val="Normal1"/>
         <w:rPr>
           <w:sz w:val="24"/>
           <w:szCs w:val="24"/>
@@ -3327,7 +3015,6 @@
           <w:noProof/>
           <w:sz w:val="24"/>
           <w:szCs w:val="24"/>
-          <w:lang w:val="en-US"/>
         </w:rPr>
         <w:drawing>
           <wp:inline distT="114300" distB="114300" distL="114300" distR="114300">
@@ -3368,39 +3055,32 @@
     </w:p>
     <w:p>
       <w:pPr>
-        <w:pStyle w:val="normal0"/>
-        <w:rPr>
-          <w:sz w:val="24"/>
-          <w:szCs w:val="24"/>
-        </w:rPr>
-      </w:pPr>
-    </w:p>
-    <w:p>
-      <w:pPr>
-        <w:pStyle w:val="normal0"/>
-        <w:rPr>
-          <w:sz w:val="24"/>
-          <w:szCs w:val="24"/>
-        </w:rPr>
-      </w:pPr>
-      <w:r>
-        <w:rPr>
-          <w:sz w:val="24"/>
-          <w:szCs w:val="24"/>
-        </w:rPr>
-        <w:t>Figure 6: Global a</w:t>
-      </w:r>
-      <w:r>
-        <w:rPr>
-          <w:sz w:val="24"/>
-          <w:szCs w:val="24"/>
-        </w:rPr>
-        <w:t xml:space="preserve">nnual average of sea surface salinity in parts per thousand (top) and temperature in degrees Celsius (bottom) for the year 2012. </w:t>
-      </w:r>
-    </w:p>
-    <w:p>
-      <w:pPr>
-        <w:pStyle w:val="normal0"/>
+        <w:pStyle w:val="Normal1"/>
+        <w:rPr>
+          <w:sz w:val="24"/>
+          <w:szCs w:val="24"/>
+        </w:rPr>
+      </w:pPr>
+    </w:p>
+    <w:p>
+      <w:pPr>
+        <w:pStyle w:val="Normal1"/>
+        <w:rPr>
+          <w:sz w:val="24"/>
+          <w:szCs w:val="24"/>
+        </w:rPr>
+      </w:pPr>
+      <w:r>
+        <w:rPr>
+          <w:sz w:val="24"/>
+          <w:szCs w:val="24"/>
+        </w:rPr>
+        <w:t xml:space="preserve">Figure 6: Global annual average of sea surface salinity in parts per thousand (top) and temperature in degrees Celsius (bottom) for the year 2012. </w:t>
+      </w:r>
+    </w:p>
+    <w:p>
+      <w:pPr>
+        <w:pStyle w:val="Normal1"/>
         <w:rPr>
           <w:sz w:val="24"/>
           <w:szCs w:val="24"/>
@@ -3432,43 +3112,43 @@
     </w:p>
     <w:p>
       <w:pPr>
-        <w:pStyle w:val="normal0"/>
-        <w:rPr>
-          <w:sz w:val="24"/>
-          <w:szCs w:val="24"/>
-        </w:rPr>
-      </w:pPr>
-    </w:p>
-    <w:p>
-      <w:pPr>
-        <w:pStyle w:val="normal0"/>
-        <w:rPr>
-          <w:sz w:val="24"/>
-          <w:szCs w:val="24"/>
-        </w:rPr>
-      </w:pPr>
-    </w:p>
-    <w:p>
-      <w:pPr>
-        <w:pStyle w:val="normal0"/>
-        <w:rPr>
-          <w:sz w:val="24"/>
-          <w:szCs w:val="24"/>
-        </w:rPr>
-      </w:pPr>
-    </w:p>
-    <w:p>
-      <w:pPr>
-        <w:pStyle w:val="normal0"/>
-        <w:rPr>
-          <w:sz w:val="24"/>
-          <w:szCs w:val="24"/>
-        </w:rPr>
-      </w:pPr>
-    </w:p>
-    <w:p>
-      <w:pPr>
-        <w:pStyle w:val="normal0"/>
+        <w:pStyle w:val="Normal1"/>
+        <w:rPr>
+          <w:sz w:val="24"/>
+          <w:szCs w:val="24"/>
+        </w:rPr>
+      </w:pPr>
+    </w:p>
+    <w:p>
+      <w:pPr>
+        <w:pStyle w:val="Normal1"/>
+        <w:rPr>
+          <w:sz w:val="24"/>
+          <w:szCs w:val="24"/>
+        </w:rPr>
+      </w:pPr>
+    </w:p>
+    <w:p>
+      <w:pPr>
+        <w:pStyle w:val="Normal1"/>
+        <w:rPr>
+          <w:sz w:val="24"/>
+          <w:szCs w:val="24"/>
+        </w:rPr>
+      </w:pPr>
+    </w:p>
+    <w:p>
+      <w:pPr>
+        <w:pStyle w:val="Normal1"/>
+        <w:rPr>
+          <w:sz w:val="24"/>
+          <w:szCs w:val="24"/>
+        </w:rPr>
+      </w:pPr>
+    </w:p>
+    <w:p>
+      <w:pPr>
+        <w:pStyle w:val="Normal1"/>
         <w:rPr>
           <w:sz w:val="24"/>
           <w:szCs w:val="24"/>
@@ -3495,58 +3175,23 @@
     </w:p>
     <w:p>
       <w:pPr>
-        <w:pStyle w:val="normal0"/>
-        <w:rPr>
-          <w:sz w:val="24"/>
-          <w:szCs w:val="24"/>
-        </w:rPr>
-      </w:pPr>
-      <w:r>
-        <w:rPr>
-          <w:sz w:val="24"/>
-          <w:szCs w:val="24"/>
-        </w:rPr>
-        <w:t xml:space="preserve">                                      </w:t>
-      </w:r>
-      <w:r>
-        <w:rPr>
-          <w:sz w:val="24"/>
-          <w:szCs w:val="24"/>
-        </w:rPr>
-        <w:t xml:space="preserve">                                                                                                                                                                                                                                                                </w:t>
-      </w:r>
-      <w:r>
-        <w:rPr>
-          <w:sz w:val="24"/>
-          <w:szCs w:val="24"/>
-        </w:rPr>
-        <w:t xml:space="preserve">                                                                                                                                                                                                                                                                </w:t>
-      </w:r>
-      <w:r>
-        <w:rPr>
-          <w:sz w:val="24"/>
-          <w:szCs w:val="24"/>
-        </w:rPr>
-        <w:t xml:space="preserve">                                                                                                                                                                                                                                                                </w:t>
-      </w:r>
-      <w:r>
-        <w:rPr>
-          <w:sz w:val="24"/>
-          <w:szCs w:val="24"/>
-        </w:rPr>
-        <w:t xml:space="preserve">                                                                                                                                                                                                                                                                </w:t>
-      </w:r>
-      <w:r>
-        <w:rPr>
-          <w:sz w:val="24"/>
-          <w:szCs w:val="24"/>
-        </w:rPr>
-        <w:t xml:space="preserve">                                                     </w:t>
-      </w:r>
-    </w:p>
-    <w:p>
-      <w:pPr>
-        <w:pStyle w:val="normal0"/>
+        <w:pStyle w:val="Normal1"/>
+        <w:rPr>
+          <w:sz w:val="24"/>
+          <w:szCs w:val="24"/>
+        </w:rPr>
+      </w:pPr>
+      <w:r>
+        <w:rPr>
+          <w:sz w:val="24"/>
+          <w:szCs w:val="24"/>
+        </w:rPr>
+        <w:t xml:space="preserve">                                                                                                                                                                                                                                                                                                                                                                                                                                                                                                                                                                                                                                                                                                                                                                                                                                                                                                                                                                                                                                                                                                                                                           </w:t>
+      </w:r>
+    </w:p>
+    <w:p>
+      <w:pPr>
+        <w:pStyle w:val="Normal1"/>
         <w:rPr>
           <w:sz w:val="24"/>
           <w:szCs w:val="24"/>
@@ -3559,12 +3204,6 @@
           <w:szCs w:val="24"/>
         </w:rPr>
         <w:tab/>
-      </w:r>
-      <w:r>
-        <w:rPr>
-          <w:sz w:val="24"/>
-          <w:szCs w:val="24"/>
-        </w:rPr>
         <w:t xml:space="preserve">The global distribution of phytoplankton particles can be estimated using satellite data from </w:t>
       </w:r>
       <w:proofErr w:type="spellStart"/>
@@ -3597,23 +3236,7 @@
           <w:sz w:val="24"/>
           <w:szCs w:val="24"/>
         </w:rPr>
-        <w:t xml:space="preserve"> et al 2009). </w:t>
-      </w:r>
-      <w:proofErr w:type="gramStart"/>
-      <w:r>
-        <w:rPr>
-          <w:sz w:val="24"/>
-          <w:szCs w:val="24"/>
-        </w:rPr>
-        <w:t>Phytoplankton are</w:t>
-      </w:r>
-      <w:proofErr w:type="gramEnd"/>
-      <w:r>
-        <w:rPr>
-          <w:sz w:val="24"/>
-          <w:szCs w:val="24"/>
-        </w:rPr>
-        <w:t xml:space="preserve"> ordered into three distinct size classes based on radii. The three size classes are </w:t>
+        <w:t xml:space="preserve"> et al 2009). Phytoplankton are ordered into three distinct size classes based on radii. The three size classes are </w:t>
       </w:r>
       <w:proofErr w:type="spellStart"/>
       <w:r>
@@ -3645,6 +3268,166 @@
           <w:sz w:val="24"/>
           <w:szCs w:val="24"/>
         </w:rPr>
+        <w:t xml:space="preserve">, and picoplankton, which are 20 - 50 </w:t>
+      </w:r>
+      <w:proofErr w:type="spellStart"/>
+      <w:r>
+        <w:rPr>
+          <w:sz w:val="24"/>
+          <w:szCs w:val="24"/>
+        </w:rPr>
+        <w:t>μm</w:t>
+      </w:r>
+      <w:proofErr w:type="spellEnd"/>
+      <w:r>
+        <w:rPr>
+          <w:sz w:val="24"/>
+          <w:szCs w:val="24"/>
+        </w:rPr>
+        <w:t xml:space="preserve">, 2 - 20 </w:t>
+      </w:r>
+      <w:proofErr w:type="spellStart"/>
+      <w:r>
+        <w:rPr>
+          <w:sz w:val="24"/>
+          <w:szCs w:val="24"/>
+        </w:rPr>
+        <w:t>μm</w:t>
+      </w:r>
+      <w:proofErr w:type="spellEnd"/>
+      <w:r>
+        <w:rPr>
+          <w:sz w:val="24"/>
+          <w:szCs w:val="24"/>
+        </w:rPr>
+        <w:t xml:space="preserve">, 0.5 - 2 </w:t>
+      </w:r>
+      <w:proofErr w:type="spellStart"/>
+      <w:r>
+        <w:rPr>
+          <w:sz w:val="24"/>
+          <w:szCs w:val="24"/>
+        </w:rPr>
+        <w:t>μm</w:t>
+      </w:r>
+      <w:proofErr w:type="spellEnd"/>
+      <w:r>
+        <w:rPr>
+          <w:sz w:val="24"/>
+          <w:szCs w:val="24"/>
+        </w:rPr>
+        <w:t xml:space="preserve"> respectively. These size classes represent percentages of total biomass that each phytoplankton size class contributes to the total. The extended model only applies to diatoms, which have different components of different densities. Because diatoms represent a large population of phytoplankton in the </w:t>
+      </w:r>
+      <w:proofErr w:type="spellStart"/>
+      <w:r>
+        <w:rPr>
+          <w:sz w:val="24"/>
+          <w:szCs w:val="24"/>
+        </w:rPr>
+        <w:t>microplankton</w:t>
+      </w:r>
+      <w:proofErr w:type="spellEnd"/>
+      <w:r>
+        <w:rPr>
+          <w:sz w:val="24"/>
+          <w:szCs w:val="24"/>
+        </w:rPr>
+        <w:t xml:space="preserve"> size class, we treat the size class as a class of diatoms, whereas we treat the other size classes (</w:t>
+      </w:r>
+      <w:proofErr w:type="spellStart"/>
+      <w:r>
+        <w:rPr>
+          <w:sz w:val="24"/>
+          <w:szCs w:val="24"/>
+        </w:rPr>
+        <w:t>pico</w:t>
+      </w:r>
+      <w:proofErr w:type="spellEnd"/>
+      <w:r>
+        <w:rPr>
+          <w:sz w:val="24"/>
+          <w:szCs w:val="24"/>
+        </w:rPr>
+        <w:t xml:space="preserve">, </w:t>
+      </w:r>
+      <w:proofErr w:type="spellStart"/>
+      <w:r>
+        <w:rPr>
+          <w:sz w:val="24"/>
+          <w:szCs w:val="24"/>
+        </w:rPr>
+        <w:t>nano</w:t>
+      </w:r>
+      <w:proofErr w:type="spellEnd"/>
+      <w:r>
+        <w:rPr>
+          <w:sz w:val="24"/>
+          <w:szCs w:val="24"/>
+        </w:rPr>
+        <w:t xml:space="preserve">) as following the basic Stokes’ Model. In order to generate an estimate, a weighted average of each size class is input into the respective models using the median radius for each size class (1.25 </w:t>
+      </w:r>
+      <w:proofErr w:type="spellStart"/>
+      <w:r>
+        <w:rPr>
+          <w:sz w:val="24"/>
+          <w:szCs w:val="24"/>
+        </w:rPr>
+        <w:t>μm</w:t>
+      </w:r>
+      <w:proofErr w:type="spellEnd"/>
+      <w:r>
+        <w:rPr>
+          <w:sz w:val="24"/>
+          <w:szCs w:val="24"/>
+        </w:rPr>
+        <w:t xml:space="preserve">, 11 </w:t>
+      </w:r>
+      <w:proofErr w:type="spellStart"/>
+      <w:r>
+        <w:rPr>
+          <w:sz w:val="24"/>
+          <w:szCs w:val="24"/>
+        </w:rPr>
+        <w:t>μm</w:t>
+      </w:r>
+      <w:proofErr w:type="spellEnd"/>
+      <w:r>
+        <w:rPr>
+          <w:sz w:val="24"/>
+          <w:szCs w:val="24"/>
+        </w:rPr>
+        <w:t xml:space="preserve">, and 35 </w:t>
+      </w:r>
+      <w:proofErr w:type="spellStart"/>
+      <w:r>
+        <w:rPr>
+          <w:sz w:val="24"/>
+          <w:szCs w:val="24"/>
+        </w:rPr>
+        <w:t>μm</w:t>
+      </w:r>
+      <w:proofErr w:type="spellEnd"/>
+      <w:r>
+        <w:rPr>
+          <w:sz w:val="24"/>
+          <w:szCs w:val="24"/>
+        </w:rPr>
+        <w:t xml:space="preserve">, for picoplankton, </w:t>
+      </w:r>
+      <w:proofErr w:type="spellStart"/>
+      <w:r>
+        <w:rPr>
+          <w:sz w:val="24"/>
+          <w:szCs w:val="24"/>
+        </w:rPr>
+        <w:t>nanoplankton</w:t>
+      </w:r>
+      <w:proofErr w:type="spellEnd"/>
+      <w:r>
+        <w:rPr>
+          <w:sz w:val="24"/>
+          <w:szCs w:val="24"/>
+        </w:rPr>
         <w:t xml:space="preserve">, and </w:t>
       </w:r>
       <w:proofErr w:type="spellStart"/>
@@ -3653,77 +3436,6 @@
           <w:sz w:val="24"/>
           <w:szCs w:val="24"/>
         </w:rPr>
-        <w:t>picoplankton</w:t>
-      </w:r>
-      <w:proofErr w:type="spellEnd"/>
-      <w:r>
-        <w:rPr>
-          <w:sz w:val="24"/>
-          <w:szCs w:val="24"/>
-        </w:rPr>
-        <w:t xml:space="preserve">, which are 20 - 50 </w:t>
-      </w:r>
-      <w:proofErr w:type="spellStart"/>
-      <w:r>
-        <w:rPr>
-          <w:sz w:val="24"/>
-          <w:szCs w:val="24"/>
-        </w:rPr>
-        <w:t>μm</w:t>
-      </w:r>
-      <w:proofErr w:type="spellEnd"/>
-      <w:r>
-        <w:rPr>
-          <w:sz w:val="24"/>
-          <w:szCs w:val="24"/>
-        </w:rPr>
-        <w:t xml:space="preserve">, 2 - 20 </w:t>
-      </w:r>
-      <w:proofErr w:type="spellStart"/>
-      <w:r>
-        <w:rPr>
-          <w:sz w:val="24"/>
-          <w:szCs w:val="24"/>
-        </w:rPr>
-        <w:t>μm</w:t>
-      </w:r>
-      <w:proofErr w:type="spellEnd"/>
-      <w:r>
-        <w:rPr>
-          <w:sz w:val="24"/>
-          <w:szCs w:val="24"/>
-        </w:rPr>
-        <w:t xml:space="preserve">, 0.5 - 2 </w:t>
-      </w:r>
-      <w:proofErr w:type="spellStart"/>
-      <w:r>
-        <w:rPr>
-          <w:sz w:val="24"/>
-          <w:szCs w:val="24"/>
-        </w:rPr>
-        <w:t>μm</w:t>
-      </w:r>
-      <w:proofErr w:type="spellEnd"/>
-      <w:r>
-        <w:rPr>
-          <w:sz w:val="24"/>
-          <w:szCs w:val="24"/>
-        </w:rPr>
-        <w:t xml:space="preserve"> respectively. These size classes represent percentages of total biomass that each phytoplankton size class contributes to the total. The extended model only applies to diatoms, which have diff</w:t>
-      </w:r>
-      <w:r>
-        <w:rPr>
-          <w:sz w:val="24"/>
-          <w:szCs w:val="24"/>
-        </w:rPr>
-        <w:t xml:space="preserve">erent components of different densities. Because diatoms represent a large population of phytoplankton in the </w:t>
-      </w:r>
-      <w:proofErr w:type="spellStart"/>
-      <w:r>
-        <w:rPr>
-          <w:sz w:val="24"/>
-          <w:szCs w:val="24"/>
-        </w:rPr>
         <w:t>microplankton</w:t>
       </w:r>
       <w:proofErr w:type="spellEnd"/>
@@ -3732,149 +3444,7 @@
           <w:sz w:val="24"/>
           <w:szCs w:val="24"/>
         </w:rPr>
-        <w:t xml:space="preserve"> size class, we treat the size class as a class of diatoms, whereas we treat the other size classes (</w:t>
-      </w:r>
-      <w:proofErr w:type="spellStart"/>
-      <w:r>
-        <w:rPr>
-          <w:sz w:val="24"/>
-          <w:szCs w:val="24"/>
-        </w:rPr>
-        <w:t>pico</w:t>
-      </w:r>
-      <w:proofErr w:type="spellEnd"/>
-      <w:r>
-        <w:rPr>
-          <w:sz w:val="24"/>
-          <w:szCs w:val="24"/>
-        </w:rPr>
-        <w:t xml:space="preserve">, </w:t>
-      </w:r>
-      <w:proofErr w:type="spellStart"/>
-      <w:r>
-        <w:rPr>
-          <w:sz w:val="24"/>
-          <w:szCs w:val="24"/>
-        </w:rPr>
-        <w:t>nano</w:t>
-      </w:r>
-      <w:proofErr w:type="spellEnd"/>
-      <w:r>
-        <w:rPr>
-          <w:sz w:val="24"/>
-          <w:szCs w:val="24"/>
-        </w:rPr>
-        <w:t>) as following the bas</w:t>
-      </w:r>
-      <w:r>
-        <w:rPr>
-          <w:sz w:val="24"/>
-          <w:szCs w:val="24"/>
-        </w:rPr>
-        <w:t xml:space="preserve">ic Stokes’ Model. In order to generate an estimate, a weighted average of each size class is input into the respective models using the median radius for each size class (1.25 </w:t>
-      </w:r>
-      <w:proofErr w:type="spellStart"/>
-      <w:r>
-        <w:rPr>
-          <w:sz w:val="24"/>
-          <w:szCs w:val="24"/>
-        </w:rPr>
-        <w:t>μm</w:t>
-      </w:r>
-      <w:proofErr w:type="spellEnd"/>
-      <w:r>
-        <w:rPr>
-          <w:sz w:val="24"/>
-          <w:szCs w:val="24"/>
-        </w:rPr>
-        <w:t xml:space="preserve">, 11 </w:t>
-      </w:r>
-      <w:proofErr w:type="spellStart"/>
-      <w:r>
-        <w:rPr>
-          <w:sz w:val="24"/>
-          <w:szCs w:val="24"/>
-        </w:rPr>
-        <w:t>μm</w:t>
-      </w:r>
-      <w:proofErr w:type="spellEnd"/>
-      <w:r>
-        <w:rPr>
-          <w:sz w:val="24"/>
-          <w:szCs w:val="24"/>
-        </w:rPr>
-        <w:t xml:space="preserve">, and 35 </w:t>
-      </w:r>
-      <w:proofErr w:type="spellStart"/>
-      <w:r>
-        <w:rPr>
-          <w:sz w:val="24"/>
-          <w:szCs w:val="24"/>
-        </w:rPr>
-        <w:t>μm</w:t>
-      </w:r>
-      <w:proofErr w:type="spellEnd"/>
-      <w:r>
-        <w:rPr>
-          <w:sz w:val="24"/>
-          <w:szCs w:val="24"/>
-        </w:rPr>
-        <w:t xml:space="preserve">, for </w:t>
-      </w:r>
-      <w:proofErr w:type="spellStart"/>
-      <w:r>
-        <w:rPr>
-          <w:sz w:val="24"/>
-          <w:szCs w:val="24"/>
-        </w:rPr>
-        <w:t>picoplankton</w:t>
-      </w:r>
-      <w:proofErr w:type="spellEnd"/>
-      <w:r>
-        <w:rPr>
-          <w:sz w:val="24"/>
-          <w:szCs w:val="24"/>
-        </w:rPr>
-        <w:t xml:space="preserve">, </w:t>
-      </w:r>
-      <w:proofErr w:type="spellStart"/>
-      <w:r>
-        <w:rPr>
-          <w:sz w:val="24"/>
-          <w:szCs w:val="24"/>
-        </w:rPr>
-        <w:t>nanoplankton</w:t>
-      </w:r>
-      <w:proofErr w:type="spellEnd"/>
-      <w:r>
-        <w:rPr>
-          <w:sz w:val="24"/>
-          <w:szCs w:val="24"/>
-        </w:rPr>
-        <w:t xml:space="preserve">, and </w:t>
-      </w:r>
-      <w:proofErr w:type="spellStart"/>
-      <w:r>
-        <w:rPr>
-          <w:sz w:val="24"/>
-          <w:szCs w:val="24"/>
-        </w:rPr>
-        <w:t>microplankton</w:t>
-      </w:r>
-      <w:proofErr w:type="spellEnd"/>
-      <w:r>
-        <w:rPr>
-          <w:sz w:val="24"/>
-          <w:szCs w:val="24"/>
-        </w:rPr>
-        <w:t>, respect</w:t>
-      </w:r>
-      <w:r>
-        <w:rPr>
-          <w:sz w:val="24"/>
-          <w:szCs w:val="24"/>
-        </w:rPr>
-        <w:t xml:space="preserve">ively.) Using the temperature and salinity data, as well as the phytoplankton size fraction (Appendix), we create an estimate of the yearly average sinking speed of all phytoplankton (Fig 7). The total carbon biomass measured from </w:t>
+        <w:t xml:space="preserve">, respectively.) Using the temperature and salinity data, as well as the phytoplankton size fraction (Appendix), we create an estimate of the yearly average sinking speed of all phytoplankton (Fig 7). The total carbon biomass measured from </w:t>
       </w:r>
       <w:proofErr w:type="spellStart"/>
       <w:r>
@@ -3898,14 +3468,7 @@
           <w:sz w:val="24"/>
           <w:szCs w:val="24"/>
         </w:rPr>
-        <w:t>K</w:t>
-      </w:r>
-      <w:r>
-        <w:rPr>
-          <w:sz w:val="24"/>
-          <w:szCs w:val="24"/>
-        </w:rPr>
-        <w:t>ostadinov</w:t>
+        <w:t>Kostadinov</w:t>
       </w:r>
       <w:proofErr w:type="spellEnd"/>
       <w:r>
@@ -3918,16 +3481,16 @@
     </w:p>
     <w:p>
       <w:pPr>
-        <w:pStyle w:val="normal0"/>
-        <w:rPr>
-          <w:sz w:val="24"/>
-          <w:szCs w:val="24"/>
-        </w:rPr>
-      </w:pPr>
-    </w:p>
-    <w:p>
-      <w:pPr>
-        <w:pStyle w:val="normal0"/>
+        <w:pStyle w:val="Normal1"/>
+        <w:rPr>
+          <w:sz w:val="24"/>
+          <w:szCs w:val="24"/>
+        </w:rPr>
+      </w:pPr>
+    </w:p>
+    <w:p>
+      <w:pPr>
+        <w:pStyle w:val="Normal1"/>
         <w:rPr>
           <w:sz w:val="24"/>
           <w:szCs w:val="24"/>
@@ -3938,7 +3501,6 @@
           <w:noProof/>
           <w:sz w:val="24"/>
           <w:szCs w:val="24"/>
-          <w:lang w:val="en-US"/>
         </w:rPr>
         <w:drawing>
           <wp:inline distT="114300" distB="114300" distL="114300" distR="114300">
@@ -3979,25 +3541,18 @@
     </w:p>
     <w:p>
       <w:pPr>
-        <w:pStyle w:val="normal0"/>
-        <w:rPr>
-          <w:sz w:val="24"/>
-          <w:szCs w:val="24"/>
-        </w:rPr>
-      </w:pPr>
-      <w:r>
-        <w:rPr>
-          <w:sz w:val="24"/>
-          <w:szCs w:val="24"/>
-        </w:rPr>
-        <w:t>Figure 7: Global monthly average of sinking speed of phytoplankton esti</w:t>
-      </w:r>
-      <w:r>
-        <w:rPr>
-          <w:sz w:val="24"/>
-          <w:szCs w:val="24"/>
-        </w:rPr>
-        <w:t>mate in m day</w:t>
+        <w:pStyle w:val="Normal1"/>
+        <w:rPr>
+          <w:sz w:val="24"/>
+          <w:szCs w:val="24"/>
+        </w:rPr>
+      </w:pPr>
+      <w:r>
+        <w:rPr>
+          <w:sz w:val="24"/>
+          <w:szCs w:val="24"/>
+        </w:rPr>
+        <w:t>Figure 7: Global monthly average of sinking speed of phytoplankton estimate in m day</w:t>
       </w:r>
       <w:r>
         <w:rPr>
@@ -4017,7 +3572,7 @@
     </w:p>
     <w:p>
       <w:pPr>
-        <w:pStyle w:val="normal0"/>
+        <w:pStyle w:val="Normal1"/>
         <w:rPr>
           <w:sz w:val="24"/>
           <w:szCs w:val="24"/>
@@ -4049,16 +3604,16 @@
     </w:p>
     <w:p>
       <w:pPr>
-        <w:pStyle w:val="normal0"/>
-        <w:rPr>
-          <w:sz w:val="24"/>
-          <w:szCs w:val="24"/>
-        </w:rPr>
-      </w:pPr>
-    </w:p>
-    <w:p>
-      <w:pPr>
-        <w:pStyle w:val="normal0"/>
+        <w:pStyle w:val="Normal1"/>
+        <w:rPr>
+          <w:sz w:val="24"/>
+          <w:szCs w:val="24"/>
+        </w:rPr>
+      </w:pPr>
+    </w:p>
+    <w:p>
+      <w:pPr>
+        <w:pStyle w:val="Normal1"/>
         <w:rPr>
           <w:sz w:val="24"/>
           <w:szCs w:val="24"/>
@@ -4069,7 +3624,6 @@
           <w:noProof/>
           <w:sz w:val="24"/>
           <w:szCs w:val="24"/>
-          <w:lang w:val="en-US"/>
         </w:rPr>
         <w:lastRenderedPageBreak/>
         <w:drawing>
@@ -4111,16 +3665,16 @@
     </w:p>
     <w:p>
       <w:pPr>
-        <w:pStyle w:val="normal0"/>
-        <w:rPr>
-          <w:sz w:val="24"/>
-          <w:szCs w:val="24"/>
-        </w:rPr>
-      </w:pPr>
-    </w:p>
-    <w:p>
-      <w:pPr>
-        <w:pStyle w:val="normal0"/>
+        <w:pStyle w:val="Normal1"/>
+        <w:rPr>
+          <w:sz w:val="24"/>
+          <w:szCs w:val="24"/>
+        </w:rPr>
+      </w:pPr>
+    </w:p>
+    <w:p>
+      <w:pPr>
+        <w:pStyle w:val="Normal1"/>
         <w:rPr>
           <w:sz w:val="24"/>
           <w:szCs w:val="24"/>
@@ -4152,7 +3706,7 @@
     </w:p>
     <w:p>
       <w:pPr>
-        <w:pStyle w:val="normal0"/>
+        <w:pStyle w:val="Normal1"/>
         <w:rPr>
           <w:sz w:val="24"/>
           <w:szCs w:val="24"/>
@@ -4184,45 +3738,45 @@
     </w:p>
     <w:p>
       <w:pPr>
-        <w:pStyle w:val="normal0"/>
-        <w:rPr>
-          <w:sz w:val="24"/>
-          <w:szCs w:val="24"/>
-        </w:rPr>
-      </w:pPr>
-    </w:p>
-    <w:p>
-      <w:pPr>
-        <w:pStyle w:val="normal0"/>
-        <w:rPr>
-          <w:sz w:val="24"/>
-          <w:szCs w:val="24"/>
-        </w:rPr>
-      </w:pPr>
-    </w:p>
-    <w:p>
-      <w:pPr>
-        <w:pStyle w:val="normal0"/>
-        <w:rPr>
-          <w:b/>
-          <w:sz w:val="24"/>
-          <w:szCs w:val="24"/>
-        </w:rPr>
-      </w:pPr>
-    </w:p>
-    <w:p>
-      <w:pPr>
-        <w:pStyle w:val="normal0"/>
-        <w:rPr>
-          <w:b/>
-          <w:sz w:val="24"/>
-          <w:szCs w:val="24"/>
-        </w:rPr>
-      </w:pPr>
-    </w:p>
-    <w:p>
-      <w:pPr>
-        <w:pStyle w:val="normal0"/>
+        <w:pStyle w:val="Normal1"/>
+        <w:rPr>
+          <w:sz w:val="24"/>
+          <w:szCs w:val="24"/>
+        </w:rPr>
+      </w:pPr>
+    </w:p>
+    <w:p>
+      <w:pPr>
+        <w:pStyle w:val="Normal1"/>
+        <w:rPr>
+          <w:sz w:val="24"/>
+          <w:szCs w:val="24"/>
+        </w:rPr>
+      </w:pPr>
+    </w:p>
+    <w:p>
+      <w:pPr>
+        <w:pStyle w:val="Normal1"/>
+        <w:rPr>
+          <w:b/>
+          <w:sz w:val="24"/>
+          <w:szCs w:val="24"/>
+        </w:rPr>
+      </w:pPr>
+    </w:p>
+    <w:p>
+      <w:pPr>
+        <w:pStyle w:val="Normal1"/>
+        <w:rPr>
+          <w:b/>
+          <w:sz w:val="24"/>
+          <w:szCs w:val="24"/>
+        </w:rPr>
+      </w:pPr>
+    </w:p>
+    <w:p>
+      <w:pPr>
+        <w:pStyle w:val="Normal1"/>
         <w:rPr>
           <w:b/>
           <w:sz w:val="24"/>
@@ -4260,17 +3814,17 @@
     </w:p>
     <w:p>
       <w:pPr>
-        <w:pStyle w:val="normal0"/>
-        <w:rPr>
-          <w:b/>
-          <w:sz w:val="24"/>
-          <w:szCs w:val="24"/>
-        </w:rPr>
-      </w:pPr>
-    </w:p>
-    <w:p>
-      <w:pPr>
-        <w:pStyle w:val="normal0"/>
+        <w:pStyle w:val="Normal1"/>
+        <w:rPr>
+          <w:b/>
+          <w:sz w:val="24"/>
+          <w:szCs w:val="24"/>
+        </w:rPr>
+      </w:pPr>
+    </w:p>
+    <w:p>
+      <w:pPr>
+        <w:pStyle w:val="Normal1"/>
         <w:rPr>
           <w:sz w:val="24"/>
           <w:szCs w:val="24"/>
@@ -4282,12 +3836,6 @@
           <w:szCs w:val="24"/>
         </w:rPr>
         <w:tab/>
-      </w:r>
-      <w:r>
-        <w:rPr>
-          <w:sz w:val="24"/>
-          <w:szCs w:val="24"/>
-        </w:rPr>
         <w:t xml:space="preserve"> Carbon export data is gathered by deployed neutrally buoyant sediment traps. Our estimated carbon export is compared to observed data gathered at 100m depth (Dunne et al 2005). The observed data offers </w:t>
       </w:r>
       <w:proofErr w:type="gramStart"/>
@@ -4304,14 +3852,7 @@
           <w:sz w:val="24"/>
           <w:szCs w:val="24"/>
         </w:rPr>
-        <w:t xml:space="preserve"> estimated export is compared to the observed data</w:t>
-      </w:r>
-      <w:r>
-        <w:rPr>
-          <w:sz w:val="24"/>
-          <w:szCs w:val="24"/>
-        </w:rPr>
-        <w:t>. The data is plotted on a double-log plot (Fig 11) and a linear regression model is fit to the data. The estimated export is weakly correlated with the observed sediment trap data; an R</w:t>
+        <w:t xml:space="preserve"> estimated export is compared to the observed data. The data is plotted on a double-log plot (Fig 11) and a linear regression model is fit to the data. The estimated export is weakly correlated with the observed sediment trap data; an R</w:t>
       </w:r>
       <w:r>
         <w:rPr>
@@ -4326,14 +3867,7 @@
           <w:sz w:val="24"/>
           <w:szCs w:val="24"/>
         </w:rPr>
-        <w:t xml:space="preserve"> value of 0.145. Our estimated product underestimates compared to the</w:t>
-      </w:r>
-      <w:r>
-        <w:rPr>
-          <w:sz w:val="24"/>
-          <w:szCs w:val="24"/>
-        </w:rPr>
-        <w:t xml:space="preserve"> observed data by </w:t>
+        <w:t xml:space="preserve"> value of 0.145. Our estimated product underestimates compared to the observed data by </w:t>
       </w:r>
       <w:proofErr w:type="gramStart"/>
       <w:r>
@@ -4357,21 +3891,14 @@
           <w:szCs w:val="24"/>
         </w:rPr>
         <w:lastRenderedPageBreak/>
-        <w:t>data and t</w:t>
-      </w:r>
-      <w:r>
-        <w:rPr>
-          <w:sz w:val="24"/>
-          <w:szCs w:val="24"/>
-        </w:rPr>
-        <w:t xml:space="preserve">he x axis represents the estimated values.  </w:t>
-      </w:r>
+        <w:t xml:space="preserve">data and the x axis represents the estimated values.  </w:t>
+      </w:r>
+      <w:bookmarkStart w:id="7" w:name="_GoBack"/>
       <w:r>
         <w:rPr>
           <w:noProof/>
           <w:sz w:val="24"/>
           <w:szCs w:val="24"/>
-          <w:lang w:val="en-US"/>
         </w:rPr>
         <w:drawing>
           <wp:inline distT="114300" distB="114300" distL="114300" distR="114300">
@@ -4409,68 +3936,51 @@
           </wp:inline>
         </w:drawing>
       </w:r>
-    </w:p>
-    <w:p>
-      <w:pPr>
-        <w:pStyle w:val="normal0"/>
-        <w:rPr>
-          <w:sz w:val="24"/>
-          <w:szCs w:val="24"/>
-        </w:rPr>
-      </w:pPr>
-    </w:p>
-    <w:p>
-      <w:pPr>
-        <w:pStyle w:val="normal0"/>
-        <w:rPr>
-          <w:b/>
-          <w:sz w:val="24"/>
-          <w:szCs w:val="24"/>
-        </w:rPr>
-      </w:pPr>
-    </w:p>
-    <w:p>
-      <w:pPr>
-        <w:pStyle w:val="normal0"/>
-        <w:rPr>
-          <w:b/>
-          <w:sz w:val="24"/>
-          <w:szCs w:val="24"/>
-        </w:rPr>
-      </w:pPr>
-      <w:r>
-        <w:rPr>
-          <w:b/>
-          <w:sz w:val="24"/>
-          <w:szCs w:val="24"/>
-        </w:rPr>
-        <w:t xml:space="preserve">Figure 8: A double-log plot of the estimated export </w:t>
-      </w:r>
-      <w:proofErr w:type="spellStart"/>
-      <w:r>
-        <w:rPr>
-          <w:b/>
-          <w:sz w:val="24"/>
-          <w:szCs w:val="24"/>
-        </w:rPr>
-        <w:t>vs</w:t>
-      </w:r>
-      <w:proofErr w:type="spellEnd"/>
-      <w:r>
-        <w:rPr>
-          <w:b/>
-          <w:sz w:val="24"/>
-          <w:szCs w:val="24"/>
-        </w:rPr>
-        <w:t xml:space="preserve"> sediment trap data (Dunne et al 2005). The solid line pictured is a 1:1 reference line. The dotted line represents the line of best fit for the data. The</w:t>
-      </w:r>
-      <w:r>
-        <w:rPr>
-          <w:b/>
-          <w:sz w:val="24"/>
-          <w:szCs w:val="24"/>
-        </w:rPr>
-        <w:t xml:space="preserve"> R</w:t>
+      <w:bookmarkEnd w:id="7"/>
+    </w:p>
+    <w:p>
+      <w:pPr>
+        <w:pStyle w:val="Normal1"/>
+        <w:rPr>
+          <w:sz w:val="24"/>
+          <w:szCs w:val="24"/>
+        </w:rPr>
+      </w:pPr>
+    </w:p>
+    <w:p>
+      <w:pPr>
+        <w:pStyle w:val="Normal1"/>
+        <w:rPr>
+          <w:b/>
+          <w:sz w:val="24"/>
+          <w:szCs w:val="24"/>
+        </w:rPr>
+      </w:pPr>
+    </w:p>
+    <w:p>
+      <w:pPr>
+        <w:pStyle w:val="Normal1"/>
+        <w:rPr>
+          <w:b/>
+          <w:sz w:val="24"/>
+          <w:szCs w:val="24"/>
+        </w:rPr>
+      </w:pPr>
+      <w:r>
+        <w:rPr>
+          <w:b/>
+          <w:sz w:val="24"/>
+          <w:szCs w:val="24"/>
+        </w:rPr>
+        <w:t>Figure 9</w:t>
+      </w:r>
+      <w:r>
+        <w:rPr>
+          <w:b/>
+          <w:sz w:val="24"/>
+          <w:szCs w:val="24"/>
+        </w:rPr>
+        <w:t>: A double-log plot of the estimated export vs sediment trap data (Dunne et al 2005). The solid line pictured is a 1:1 reference line. The dotted line represents the line of best fit for the data. The R</w:t>
       </w:r>
       <w:r>
         <w:rPr>
@@ -4492,155 +4002,155 @@
     </w:p>
     <w:p>
       <w:pPr>
-        <w:pStyle w:val="normal0"/>
-        <w:rPr>
-          <w:b/>
-          <w:sz w:val="24"/>
-          <w:szCs w:val="24"/>
-        </w:rPr>
-      </w:pPr>
-    </w:p>
-    <w:p>
-      <w:pPr>
-        <w:pStyle w:val="normal0"/>
-        <w:rPr>
-          <w:b/>
-          <w:sz w:val="24"/>
-          <w:szCs w:val="24"/>
-        </w:rPr>
-      </w:pPr>
-    </w:p>
-    <w:p>
-      <w:pPr>
-        <w:pStyle w:val="normal0"/>
-        <w:rPr>
-          <w:b/>
-          <w:sz w:val="24"/>
-          <w:szCs w:val="24"/>
-        </w:rPr>
-      </w:pPr>
-    </w:p>
-    <w:p>
-      <w:pPr>
-        <w:pStyle w:val="normal0"/>
-        <w:rPr>
-          <w:b/>
-          <w:sz w:val="24"/>
-          <w:szCs w:val="24"/>
-        </w:rPr>
-      </w:pPr>
-    </w:p>
-    <w:p>
-      <w:pPr>
-        <w:pStyle w:val="normal0"/>
-        <w:rPr>
-          <w:b/>
-          <w:sz w:val="24"/>
-          <w:szCs w:val="24"/>
-        </w:rPr>
-      </w:pPr>
-    </w:p>
-    <w:p>
-      <w:pPr>
-        <w:pStyle w:val="normal0"/>
-        <w:rPr>
-          <w:b/>
-          <w:sz w:val="24"/>
-          <w:szCs w:val="24"/>
-        </w:rPr>
-      </w:pPr>
-    </w:p>
-    <w:p>
-      <w:pPr>
-        <w:pStyle w:val="normal0"/>
-        <w:rPr>
-          <w:b/>
-          <w:sz w:val="24"/>
-          <w:szCs w:val="24"/>
-        </w:rPr>
-      </w:pPr>
-    </w:p>
-    <w:p>
-      <w:pPr>
-        <w:pStyle w:val="normal0"/>
-        <w:rPr>
-          <w:b/>
-          <w:sz w:val="24"/>
-          <w:szCs w:val="24"/>
-        </w:rPr>
-      </w:pPr>
-    </w:p>
-    <w:p>
-      <w:pPr>
-        <w:pStyle w:val="normal0"/>
-        <w:rPr>
-          <w:b/>
-          <w:sz w:val="24"/>
-          <w:szCs w:val="24"/>
-        </w:rPr>
-      </w:pPr>
-    </w:p>
-    <w:p>
-      <w:pPr>
-        <w:pStyle w:val="normal0"/>
-        <w:rPr>
-          <w:b/>
-          <w:sz w:val="24"/>
-          <w:szCs w:val="24"/>
-        </w:rPr>
-      </w:pPr>
-    </w:p>
-    <w:p>
-      <w:pPr>
-        <w:pStyle w:val="normal0"/>
-        <w:rPr>
-          <w:b/>
-          <w:sz w:val="24"/>
-          <w:szCs w:val="24"/>
-        </w:rPr>
-      </w:pPr>
-    </w:p>
-    <w:p>
-      <w:pPr>
-        <w:pStyle w:val="normal0"/>
-        <w:rPr>
-          <w:b/>
-          <w:sz w:val="24"/>
-          <w:szCs w:val="24"/>
-        </w:rPr>
-      </w:pPr>
-    </w:p>
-    <w:p>
-      <w:pPr>
-        <w:pStyle w:val="normal0"/>
-        <w:rPr>
-          <w:b/>
-          <w:sz w:val="24"/>
-          <w:szCs w:val="24"/>
-        </w:rPr>
-      </w:pPr>
-    </w:p>
-    <w:p>
-      <w:pPr>
-        <w:pStyle w:val="normal0"/>
-        <w:rPr>
-          <w:b/>
-          <w:sz w:val="24"/>
-          <w:szCs w:val="24"/>
-        </w:rPr>
-      </w:pPr>
-    </w:p>
-    <w:p>
-      <w:pPr>
-        <w:pStyle w:val="normal0"/>
-        <w:rPr>
-          <w:b/>
-          <w:sz w:val="24"/>
-          <w:szCs w:val="24"/>
-        </w:rPr>
-      </w:pPr>
-      <w:bookmarkStart w:id="7" w:name="37rzvpk61e4t" w:colFirst="0" w:colLast="0"/>
-      <w:bookmarkEnd w:id="7"/>
+        <w:pStyle w:val="Normal1"/>
+        <w:rPr>
+          <w:b/>
+          <w:sz w:val="24"/>
+          <w:szCs w:val="24"/>
+        </w:rPr>
+      </w:pPr>
+    </w:p>
+    <w:p>
+      <w:pPr>
+        <w:pStyle w:val="Normal1"/>
+        <w:rPr>
+          <w:b/>
+          <w:sz w:val="24"/>
+          <w:szCs w:val="24"/>
+        </w:rPr>
+      </w:pPr>
+    </w:p>
+    <w:p>
+      <w:pPr>
+        <w:pStyle w:val="Normal1"/>
+        <w:rPr>
+          <w:b/>
+          <w:sz w:val="24"/>
+          <w:szCs w:val="24"/>
+        </w:rPr>
+      </w:pPr>
+    </w:p>
+    <w:p>
+      <w:pPr>
+        <w:pStyle w:val="Normal1"/>
+        <w:rPr>
+          <w:b/>
+          <w:sz w:val="24"/>
+          <w:szCs w:val="24"/>
+        </w:rPr>
+      </w:pPr>
+    </w:p>
+    <w:p>
+      <w:pPr>
+        <w:pStyle w:val="Normal1"/>
+        <w:rPr>
+          <w:b/>
+          <w:sz w:val="24"/>
+          <w:szCs w:val="24"/>
+        </w:rPr>
+      </w:pPr>
+    </w:p>
+    <w:p>
+      <w:pPr>
+        <w:pStyle w:val="Normal1"/>
+        <w:rPr>
+          <w:b/>
+          <w:sz w:val="24"/>
+          <w:szCs w:val="24"/>
+        </w:rPr>
+      </w:pPr>
+    </w:p>
+    <w:p>
+      <w:pPr>
+        <w:pStyle w:val="Normal1"/>
+        <w:rPr>
+          <w:b/>
+          <w:sz w:val="24"/>
+          <w:szCs w:val="24"/>
+        </w:rPr>
+      </w:pPr>
+    </w:p>
+    <w:p>
+      <w:pPr>
+        <w:pStyle w:val="Normal1"/>
+        <w:rPr>
+          <w:b/>
+          <w:sz w:val="24"/>
+          <w:szCs w:val="24"/>
+        </w:rPr>
+      </w:pPr>
+    </w:p>
+    <w:p>
+      <w:pPr>
+        <w:pStyle w:val="Normal1"/>
+        <w:rPr>
+          <w:b/>
+          <w:sz w:val="24"/>
+          <w:szCs w:val="24"/>
+        </w:rPr>
+      </w:pPr>
+    </w:p>
+    <w:p>
+      <w:pPr>
+        <w:pStyle w:val="Normal1"/>
+        <w:rPr>
+          <w:b/>
+          <w:sz w:val="24"/>
+          <w:szCs w:val="24"/>
+        </w:rPr>
+      </w:pPr>
+    </w:p>
+    <w:p>
+      <w:pPr>
+        <w:pStyle w:val="Normal1"/>
+        <w:rPr>
+          <w:b/>
+          <w:sz w:val="24"/>
+          <w:szCs w:val="24"/>
+        </w:rPr>
+      </w:pPr>
+    </w:p>
+    <w:p>
+      <w:pPr>
+        <w:pStyle w:val="Normal1"/>
+        <w:rPr>
+          <w:b/>
+          <w:sz w:val="24"/>
+          <w:szCs w:val="24"/>
+        </w:rPr>
+      </w:pPr>
+    </w:p>
+    <w:p>
+      <w:pPr>
+        <w:pStyle w:val="Normal1"/>
+        <w:rPr>
+          <w:b/>
+          <w:sz w:val="24"/>
+          <w:szCs w:val="24"/>
+        </w:rPr>
+      </w:pPr>
+    </w:p>
+    <w:p>
+      <w:pPr>
+        <w:pStyle w:val="Normal1"/>
+        <w:rPr>
+          <w:b/>
+          <w:sz w:val="24"/>
+          <w:szCs w:val="24"/>
+        </w:rPr>
+      </w:pPr>
+    </w:p>
+    <w:p>
+      <w:pPr>
+        <w:pStyle w:val="Normal1"/>
+        <w:rPr>
+          <w:b/>
+          <w:sz w:val="24"/>
+          <w:szCs w:val="24"/>
+        </w:rPr>
+      </w:pPr>
+      <w:bookmarkStart w:id="8" w:name="37rzvpk61e4t" w:colFirst="0" w:colLast="0"/>
+      <w:bookmarkEnd w:id="8"/>
       <w:r>
         <w:rPr>
           <w:b/>
@@ -4653,17 +4163,17 @@
     </w:p>
     <w:p>
       <w:pPr>
-        <w:pStyle w:val="normal0"/>
-        <w:rPr>
-          <w:b/>
-          <w:sz w:val="24"/>
-          <w:szCs w:val="24"/>
-        </w:rPr>
-      </w:pPr>
-    </w:p>
-    <w:p>
-      <w:pPr>
-        <w:pStyle w:val="normal0"/>
+        <w:pStyle w:val="Normal1"/>
+        <w:rPr>
+          <w:b/>
+          <w:sz w:val="24"/>
+          <w:szCs w:val="24"/>
+        </w:rPr>
+      </w:pPr>
+    </w:p>
+    <w:p>
+      <w:pPr>
+        <w:pStyle w:val="Normal1"/>
         <w:rPr>
           <w:sz w:val="24"/>
           <w:szCs w:val="24"/>
@@ -4682,26 +4192,12 @@
           <w:sz w:val="24"/>
           <w:szCs w:val="24"/>
         </w:rPr>
-        <w:t>The generation of a carbon export estimate from satellite products still has a long way to go. While Stokes’ Law and the extended model presented can be used to explain sinking speed of isolated par</w:t>
-      </w:r>
-      <w:r>
-        <w:rPr>
-          <w:sz w:val="24"/>
-          <w:szCs w:val="24"/>
-        </w:rPr>
-        <w:t>ticles, one limitation is that it cannot be used to explain aggregate structures from satellite derived data. Furthermore, the carbon export estimates are lower than observed and predicted estimates, which may come from a variety of different sources of un</w:t>
-      </w:r>
-      <w:r>
-        <w:rPr>
-          <w:sz w:val="24"/>
-          <w:szCs w:val="24"/>
-        </w:rPr>
-        <w:t>certainty. When compared to in situ data provided by Dunne et al 2005, our estimate has very weak correlation and is extremely noisy. It is uncertain whether the noise is inherent in the data collection process or from the satellite products themselves.</w:t>
-      </w:r>
-    </w:p>
-    <w:p>
-      <w:pPr>
-        <w:pStyle w:val="normal0"/>
+        <w:t>The generation of a carbon export estimate from satellite products still has a long way to go. While Stokes’ Law and the extended model presented can be used to explain sinking speed of isolated particles, one limitation is that it cannot be used to explain aggregate structures from satellite derived data. Furthermore, the carbon export estimates are lower than observed and predicted estimates, which may come from a variety of different sources of uncertainty. When compared to in situ data provided by Dunne et al 2005, our estimate has very weak correlation and is extremely noisy. It is uncertain whether the noise is inherent in the data collection process or from the satellite products themselves.</w:t>
+      </w:r>
+    </w:p>
+    <w:p>
+      <w:pPr>
+        <w:pStyle w:val="Normal1"/>
         <w:rPr>
           <w:sz w:val="24"/>
           <w:szCs w:val="24"/>
@@ -4717,7 +4213,7 @@
     </w:p>
     <w:p>
       <w:pPr>
-        <w:pStyle w:val="normal0"/>
+        <w:pStyle w:val="Normal1"/>
         <w:rPr>
           <w:sz w:val="24"/>
           <w:szCs w:val="24"/>
@@ -4729,30 +4225,7 @@
           <w:szCs w:val="24"/>
         </w:rPr>
         <w:tab/>
-        <w:t xml:space="preserve">Stokes’ Law is still regarded as a good estimation tool for </w:t>
-      </w:r>
-      <w:proofErr w:type="spellStart"/>
-      <w:r>
-        <w:rPr>
-          <w:sz w:val="24"/>
-          <w:szCs w:val="24"/>
-        </w:rPr>
-        <w:t>planktonic</w:t>
-      </w:r>
-      <w:proofErr w:type="spellEnd"/>
-      <w:r>
-        <w:rPr>
-          <w:sz w:val="24"/>
-          <w:szCs w:val="24"/>
-        </w:rPr>
-        <w:t xml:space="preserve"> sinking speeds. Using the presented extended model can help tighten the overestimation of sinking speeds for larger particles, but is limited to singular particles and cannot account </w:t>
-      </w:r>
-      <w:r>
-        <w:rPr>
-          <w:sz w:val="24"/>
-          <w:szCs w:val="24"/>
-        </w:rPr>
-        <w:t xml:space="preserve">for aggregate phytoplankton structures, which do account for a large portion of carbon export. Aggregate </w:t>
+        <w:t xml:space="preserve">Stokes’ Law is still regarded as a good estimation tool for planktonic sinking speeds. Using the presented extended model can help tighten the overestimation of sinking speeds for larger particles, but is limited to singular particles and cannot account for aggregate phytoplankton structures, which do account for a large portion of carbon export. Aggregate </w:t>
       </w:r>
       <w:proofErr w:type="spellStart"/>
       <w:r>
@@ -4768,28 +4241,21 @@
           <w:sz w:val="24"/>
           <w:szCs w:val="24"/>
         </w:rPr>
-        <w:t xml:space="preserve"> structures may also sink very quickly, which is a possible explanation as to why our carbon export estimate is underestimating biomass </w:t>
-      </w:r>
-      <w:r>
-        <w:rPr>
-          <w:sz w:val="24"/>
-          <w:szCs w:val="24"/>
-        </w:rPr>
-        <w:t xml:space="preserve">export despite sinking speeds being overestimated. </w:t>
-      </w:r>
-    </w:p>
-    <w:p>
-      <w:pPr>
-        <w:pStyle w:val="normal0"/>
-        <w:rPr>
-          <w:sz w:val="24"/>
-          <w:szCs w:val="24"/>
-        </w:rPr>
-      </w:pPr>
-    </w:p>
-    <w:p>
-      <w:pPr>
-        <w:pStyle w:val="normal0"/>
+        <w:t xml:space="preserve"> structures may also sink very quickly, which is a possible explanation as to why our carbon export estimate is underestimating biomass export despite sinking speeds being overestimated. </w:t>
+      </w:r>
+    </w:p>
+    <w:p>
+      <w:pPr>
+        <w:pStyle w:val="Normal1"/>
+        <w:rPr>
+          <w:sz w:val="24"/>
+          <w:szCs w:val="24"/>
+        </w:rPr>
+      </w:pPr>
+    </w:p>
+    <w:p>
+      <w:pPr>
+        <w:pStyle w:val="Normal1"/>
         <w:ind w:firstLine="720"/>
         <w:rPr>
           <w:sz w:val="24"/>
@@ -4801,26 +4267,12 @@
           <w:sz w:val="24"/>
           <w:szCs w:val="24"/>
         </w:rPr>
-        <w:t>Dynamic viscosity has a non negligible effect on sinking speeds. When accounting for both temperature and salinity, over the normal ranges of the physical properties of seawater (0℃ - 40℃ and 30 g / kg -</w:t>
-      </w:r>
-      <w:r>
-        <w:rPr>
-          <w:sz w:val="24"/>
-          <w:szCs w:val="24"/>
-        </w:rPr>
-        <w:t xml:space="preserve"> 40 g / kg, for temperature and salinity, respectively), there can be a difference of upwards of 40% increase in sinking speed. The variation in dynamic viscosity is dominated by temperature, which accounts for 86% of the difference in estimated sinking sp</w:t>
-      </w:r>
-      <w:r>
-        <w:rPr>
-          <w:sz w:val="24"/>
-          <w:szCs w:val="24"/>
-        </w:rPr>
-        <w:t xml:space="preserve">eed at the extremes of temperature and salinity. </w:t>
-      </w:r>
-    </w:p>
-    <w:p>
-      <w:pPr>
-        <w:pStyle w:val="normal0"/>
+        <w:t xml:space="preserve">Dynamic viscosity has a non negligible effect on sinking speeds. When accounting for both temperature and salinity, over the normal ranges of the physical properties of seawater (0℃ - 40℃ and 30 g / kg - 40 g / kg, for temperature and salinity, respectively), there can be a difference of upwards of 40% increase in sinking speed. The variation in dynamic viscosity is dominated by temperature, which accounts for 86% of the difference in estimated sinking speed at the extremes of temperature and salinity. </w:t>
+      </w:r>
+    </w:p>
+    <w:p>
+      <w:pPr>
+        <w:pStyle w:val="Normal1"/>
         <w:ind w:firstLine="720"/>
         <w:rPr>
           <w:sz w:val="24"/>
@@ -4830,7 +4282,7 @@
     </w:p>
     <w:p>
       <w:pPr>
-        <w:pStyle w:val="normal0"/>
+        <w:pStyle w:val="Normal1"/>
         <w:ind w:firstLine="720"/>
         <w:rPr>
           <w:sz w:val="24"/>
@@ -4842,26 +4294,12 @@
           <w:sz w:val="24"/>
           <w:szCs w:val="24"/>
         </w:rPr>
-        <w:t>There are disparities between sinking speed estimates and carbon export estimates. One of these disparities is that there are high sinking speed estimates at tropical coasts but the export estimates are lo</w:t>
-      </w:r>
-      <w:r>
-        <w:rPr>
-          <w:sz w:val="24"/>
-          <w:szCs w:val="24"/>
-        </w:rPr>
-        <w:t xml:space="preserve">w. This can be due to less total biomass at the area, which leads to less total carbon export. Additionally, there are areas such as the North Atlantic that do not have abnormally high sinking speeds, but have higher carbon export due to a higher fraction </w:t>
-      </w:r>
-      <w:r>
-        <w:rPr>
-          <w:sz w:val="24"/>
-          <w:szCs w:val="24"/>
-        </w:rPr>
-        <w:t xml:space="preserve">of larger sized plankton and more total biomass. </w:t>
-      </w:r>
-    </w:p>
-    <w:p>
-      <w:pPr>
-        <w:pStyle w:val="normal0"/>
+        <w:t xml:space="preserve">There are disparities between sinking speed estimates and carbon export estimates. One of these disparities is that there are high sinking speed estimates at tropical coasts but the export estimates are low. This can be due to less total biomass at the area, which leads to less total carbon export. Additionally, there are areas such as the North Atlantic that do not have abnormally high sinking speeds, but have higher carbon export due to a higher fraction of larger sized plankton and more total biomass. </w:t>
+      </w:r>
+    </w:p>
+    <w:p>
+      <w:pPr>
+        <w:pStyle w:val="Normal1"/>
         <w:ind w:firstLine="720"/>
         <w:rPr>
           <w:sz w:val="24"/>
@@ -4871,7 +4309,7 @@
     </w:p>
     <w:p>
       <w:pPr>
-        <w:pStyle w:val="normal0"/>
+        <w:pStyle w:val="Normal1"/>
         <w:ind w:firstLine="720"/>
         <w:rPr>
           <w:sz w:val="24"/>
@@ -4883,14 +4321,7 @@
           <w:sz w:val="24"/>
           <w:szCs w:val="24"/>
         </w:rPr>
-        <w:t>The total carbon export estimate is found by summing every nonzero element in the monthly average carbon export estimate, and multiplying it by the number of months in a year (12) and the surface area of t</w:t>
-      </w:r>
-      <w:r>
-        <w:rPr>
-          <w:sz w:val="24"/>
-          <w:szCs w:val="24"/>
-        </w:rPr>
-        <w:t>he ocean (approximately 3.6x10</w:t>
+        <w:t>The total carbon export estimate is found by summing every nonzero element in the monthly average carbon export estimate, and multiplying it by the number of months in a year (12) and the surface area of the ocean (approximately 3.6x10</w:t>
       </w:r>
       <w:r>
         <w:rPr>
@@ -4937,14 +4368,7 @@
           <w:sz w:val="24"/>
           <w:szCs w:val="24"/>
         </w:rPr>
-        <w:t xml:space="preserve"> 1970). There are several explanations to why the estimate is s</w:t>
-      </w:r>
-      <w:r>
-        <w:rPr>
-          <w:sz w:val="24"/>
-          <w:szCs w:val="24"/>
-        </w:rPr>
-        <w:t xml:space="preserve">o low. One explanation may be that </w:t>
+        <w:t xml:space="preserve"> 1970). There are several explanations to why the estimate is so low. One explanation may be that </w:t>
       </w:r>
       <w:r>
         <w:rPr>
@@ -4968,30 +4392,7 @@
           <w:sz w:val="24"/>
           <w:szCs w:val="24"/>
         </w:rPr>
-        <w:t xml:space="preserve"> law model does not apply to large aggregate plankton masses, that the sinking speed and biomass estimates are lower than observed. Furthermore, the satellite products of phytoplankton biomass estimate on </w:t>
-      </w:r>
-      <w:r>
-        <w:rPr>
-          <w:sz w:val="24"/>
-          <w:szCs w:val="24"/>
-        </w:rPr>
-        <w:t xml:space="preserve">the low end of ~0.25 </w:t>
-      </w:r>
-      <w:proofErr w:type="spellStart"/>
-      <w:r>
-        <w:rPr>
-          <w:sz w:val="24"/>
-          <w:szCs w:val="24"/>
-        </w:rPr>
-        <w:t>Gt</w:t>
-      </w:r>
-      <w:proofErr w:type="spellEnd"/>
-      <w:r>
-        <w:rPr>
-          <w:sz w:val="24"/>
-          <w:szCs w:val="24"/>
-        </w:rPr>
-        <w:t xml:space="preserve"> of Carbon (</w:t>
+        <w:t xml:space="preserve"> law model does not apply to large aggregate plankton masses, that the sinking speed and biomass estimates are lower than observed. Furthermore, the satellite products of phytoplankton biomass estimate on the low end of ~0.25 Gt of Carbon (</w:t>
       </w:r>
       <w:proofErr w:type="spellStart"/>
       <w:r>
@@ -5039,30 +4440,7 @@
           <w:sz w:val="24"/>
           <w:szCs w:val="24"/>
         </w:rPr>
-        <w:t xml:space="preserve"> size class is made of entirely diatomic plank</w:t>
-      </w:r>
-      <w:r>
-        <w:rPr>
-          <w:sz w:val="24"/>
-          <w:szCs w:val="24"/>
-        </w:rPr>
-        <w:t xml:space="preserve">ton. However, because diatoms are largely </w:t>
-      </w:r>
-      <w:proofErr w:type="spellStart"/>
-      <w:r>
-        <w:rPr>
-          <w:sz w:val="24"/>
-          <w:szCs w:val="24"/>
-        </w:rPr>
-        <w:t>cytoplasmic</w:t>
-      </w:r>
-      <w:proofErr w:type="spellEnd"/>
-      <w:r>
-        <w:rPr>
-          <w:sz w:val="24"/>
-          <w:szCs w:val="24"/>
-        </w:rPr>
-        <w:t xml:space="preserve"> and less dense than traditional phytoplankton particles, the sinking speed averages of </w:t>
+        <w:t xml:space="preserve"> size class is made of entirely diatomic plankton. However, because diatoms are largely cytoplasmic and less dense than traditional phytoplankton particles, the sinking speed averages of </w:t>
       </w:r>
       <w:proofErr w:type="spellStart"/>
       <w:r>
@@ -5083,17 +4461,17 @@
     </w:p>
     <w:p>
       <w:pPr>
-        <w:pStyle w:val="normal0"/>
-        <w:rPr>
-          <w:b/>
-          <w:sz w:val="24"/>
-          <w:szCs w:val="24"/>
-        </w:rPr>
-      </w:pPr>
-    </w:p>
-    <w:p>
-      <w:pPr>
-        <w:pStyle w:val="normal0"/>
+        <w:pStyle w:val="Normal1"/>
+        <w:rPr>
+          <w:b/>
+          <w:sz w:val="24"/>
+          <w:szCs w:val="24"/>
+        </w:rPr>
+      </w:pPr>
+    </w:p>
+    <w:p>
+      <w:pPr>
+        <w:pStyle w:val="Normal1"/>
         <w:rPr>
           <w:sz w:val="24"/>
           <w:szCs w:val="24"/>
@@ -5126,28 +4504,7 @@
           <w:sz w:val="24"/>
           <w:szCs w:val="24"/>
         </w:rPr>
-        <w:t xml:space="preserve"> observed data, we s</w:t>
-      </w:r>
-      <w:r>
-        <w:rPr>
-          <w:sz w:val="24"/>
-          <w:szCs w:val="24"/>
-        </w:rPr>
-        <w:t>ee very weak correlation and very noisy data. One explanation for the noisy data is that sediment traps are not extremely well developed, leading to some measurements being inconsistent. Sediment traps are also not deployed uniformly, which can result in d</w:t>
-      </w:r>
-      <w:r>
-        <w:rPr>
-          <w:sz w:val="24"/>
-          <w:szCs w:val="24"/>
-        </w:rPr>
-        <w:t>ata is not representative of the total population of phytoplankton. Another potential cause for the noise in data is the satellite driven estimates of phytoplankton size classes and biomass. Satellite data can only capture surface information, and relies o</w:t>
-      </w:r>
-      <w:r>
-        <w:rPr>
-          <w:sz w:val="24"/>
-          <w:szCs w:val="24"/>
-        </w:rPr>
-        <w:t>n an N</w:t>
+        <w:t xml:space="preserve"> observed data, we see very weak correlation and very noisy data. One explanation for the noisy data is that sediment traps are not extremely well developed, leading to some measurements being inconsistent. Sediment traps are also not deployed uniformly, which can result in data is not representative of the total population of phytoplankton. Another potential cause for the noise in data is the satellite driven estimates of phytoplankton size classes and biomass. Satellite data can only capture surface information, and relies on an N</w:t>
       </w:r>
       <w:r>
         <w:rPr>
@@ -5183,16 +4540,16 @@
     </w:p>
     <w:p>
       <w:pPr>
-        <w:pStyle w:val="normal0"/>
-        <w:rPr>
-          <w:sz w:val="24"/>
-          <w:szCs w:val="24"/>
-        </w:rPr>
-      </w:pPr>
-    </w:p>
-    <w:p>
-      <w:pPr>
-        <w:pStyle w:val="normal0"/>
+        <w:pStyle w:val="Normal1"/>
+        <w:rPr>
+          <w:sz w:val="24"/>
+          <w:szCs w:val="24"/>
+        </w:rPr>
+      </w:pPr>
+    </w:p>
+    <w:p>
+      <w:pPr>
+        <w:pStyle w:val="Normal1"/>
         <w:rPr>
           <w:b/>
           <w:sz w:val="24"/>
@@ -5210,16 +4567,16 @@
     </w:p>
     <w:p>
       <w:pPr>
-        <w:pStyle w:val="normal0"/>
-        <w:rPr>
-          <w:sz w:val="24"/>
-          <w:szCs w:val="24"/>
-        </w:rPr>
-      </w:pPr>
-    </w:p>
-    <w:p>
-      <w:pPr>
-        <w:pStyle w:val="normal0"/>
+        <w:pStyle w:val="Normal1"/>
+        <w:rPr>
+          <w:sz w:val="24"/>
+          <w:szCs w:val="24"/>
+        </w:rPr>
+      </w:pPr>
+    </w:p>
+    <w:p>
+      <w:pPr>
+        <w:pStyle w:val="Normal1"/>
         <w:ind w:firstLine="720"/>
         <w:rPr>
           <w:sz w:val="24"/>
@@ -5231,14 +4588,7 @@
           <w:sz w:val="24"/>
           <w:szCs w:val="24"/>
         </w:rPr>
-        <w:t>This paper presents both an extended sinking s</w:t>
-      </w:r>
-      <w:r>
-        <w:rPr>
-          <w:sz w:val="24"/>
-          <w:szCs w:val="24"/>
-        </w:rPr>
-        <w:t xml:space="preserve">peed estimation method for phytoplankton using dynamic viscosity as well as an estimation process for yearly carbon export from sinking phytoplankton. We use and build upon an extended model created by </w:t>
+        <w:t xml:space="preserve">This paper presents both an extended sinking speed estimation method for phytoplankton using dynamic viscosity as well as an estimation process for yearly carbon export from sinking phytoplankton. We use and build upon an extended model created by </w:t>
       </w:r>
       <w:proofErr w:type="spellStart"/>
       <w:r>
@@ -5254,14 +4604,7 @@
           <w:sz w:val="24"/>
           <w:szCs w:val="24"/>
         </w:rPr>
-        <w:t xml:space="preserve"> and Denny (2010) in addition to temperature an</w:t>
-      </w:r>
-      <w:r>
-        <w:rPr>
-          <w:sz w:val="24"/>
-          <w:szCs w:val="24"/>
-        </w:rPr>
-        <w:t xml:space="preserve">d salinity data from </w:t>
+        <w:t xml:space="preserve"> and Denny (2010) in addition to temperature and salinity data from </w:t>
       </w:r>
       <w:proofErr w:type="spellStart"/>
       <w:r>
@@ -5277,14 +4620,7 @@
           <w:sz w:val="24"/>
           <w:szCs w:val="24"/>
         </w:rPr>
-        <w:t xml:space="preserve"> and Aquarius, respectively. The carbon export estimate presented in this paper is a novel estimation process because it can generate an estimate solely from satellite observations. The estimation process takes particle size dis</w:t>
-      </w:r>
-      <w:r>
-        <w:rPr>
-          <w:sz w:val="24"/>
-          <w:szCs w:val="24"/>
-        </w:rPr>
-        <w:t xml:space="preserve">tribution data from </w:t>
+        <w:t xml:space="preserve"> and Aquarius, respectively. The carbon export estimate presented in this paper is a novel estimation process because it can generate an estimate solely from satellite observations. The estimation process takes particle size distribution data from </w:t>
       </w:r>
       <w:proofErr w:type="spellStart"/>
       <w:r>
@@ -5328,117 +4664,110 @@
           <w:sz w:val="24"/>
           <w:szCs w:val="24"/>
         </w:rPr>
-        <w:t xml:space="preserve"> the carbon export out of the mixed layer can be estimated. However, due to limitations in measuring methods, as well as model limitations, there may be inherent uncertai</w:t>
-      </w:r>
-      <w:r>
-        <w:rPr>
-          <w:sz w:val="24"/>
-          <w:szCs w:val="24"/>
-        </w:rPr>
-        <w:t xml:space="preserve">nty. The model presented relies on measurements taken through different satellites and products, and remains a speculative estimate.   </w:t>
-      </w:r>
-    </w:p>
-    <w:p>
-      <w:pPr>
-        <w:pStyle w:val="normal0"/>
-        <w:rPr>
-          <w:b/>
-          <w:sz w:val="24"/>
-          <w:szCs w:val="24"/>
-        </w:rPr>
-      </w:pPr>
-    </w:p>
-    <w:p>
-      <w:pPr>
-        <w:pStyle w:val="normal0"/>
-        <w:rPr>
-          <w:b/>
-          <w:sz w:val="24"/>
-          <w:szCs w:val="24"/>
-        </w:rPr>
-      </w:pPr>
-    </w:p>
-    <w:p>
-      <w:pPr>
-        <w:pStyle w:val="normal0"/>
-        <w:rPr>
-          <w:b/>
-          <w:sz w:val="24"/>
-          <w:szCs w:val="24"/>
-        </w:rPr>
-      </w:pPr>
-    </w:p>
-    <w:p>
-      <w:pPr>
-        <w:pStyle w:val="normal0"/>
-        <w:rPr>
-          <w:b/>
-          <w:sz w:val="24"/>
-          <w:szCs w:val="24"/>
-        </w:rPr>
-      </w:pPr>
-    </w:p>
-    <w:p>
-      <w:pPr>
-        <w:pStyle w:val="normal0"/>
-        <w:rPr>
-          <w:b/>
-          <w:sz w:val="24"/>
-          <w:szCs w:val="24"/>
-        </w:rPr>
-      </w:pPr>
-    </w:p>
-    <w:p>
-      <w:pPr>
-        <w:pStyle w:val="normal0"/>
-        <w:rPr>
-          <w:b/>
-          <w:sz w:val="24"/>
-          <w:szCs w:val="24"/>
-        </w:rPr>
-      </w:pPr>
-    </w:p>
-    <w:p>
-      <w:pPr>
-        <w:pStyle w:val="normal0"/>
-        <w:rPr>
-          <w:b/>
-          <w:sz w:val="24"/>
-          <w:szCs w:val="24"/>
-        </w:rPr>
-      </w:pPr>
-    </w:p>
-    <w:p>
-      <w:pPr>
-        <w:pStyle w:val="normal0"/>
-        <w:rPr>
-          <w:b/>
-          <w:sz w:val="24"/>
-          <w:szCs w:val="24"/>
-        </w:rPr>
-      </w:pPr>
-    </w:p>
-    <w:p>
-      <w:pPr>
-        <w:pStyle w:val="normal0"/>
-        <w:rPr>
-          <w:b/>
-          <w:sz w:val="24"/>
-          <w:szCs w:val="24"/>
-        </w:rPr>
-      </w:pPr>
-    </w:p>
-    <w:p>
-      <w:pPr>
-        <w:pStyle w:val="normal0"/>
-        <w:rPr>
-          <w:b/>
-          <w:sz w:val="24"/>
-          <w:szCs w:val="24"/>
-        </w:rPr>
-      </w:pPr>
-      <w:bookmarkStart w:id="8" w:name="6r88flfd554k" w:colFirst="0" w:colLast="0"/>
-      <w:bookmarkEnd w:id="8"/>
+        <w:t xml:space="preserve"> the carbon export out of the mixed layer can be estimated. However, due to limitations in measuring methods, as well as model limitations, there may be inherent uncertainty. The model presented relies on measurements taken through different satellites and products, and remains a speculative estimate.   </w:t>
+      </w:r>
+    </w:p>
+    <w:p>
+      <w:pPr>
+        <w:pStyle w:val="Normal1"/>
+        <w:rPr>
+          <w:b/>
+          <w:sz w:val="24"/>
+          <w:szCs w:val="24"/>
+        </w:rPr>
+      </w:pPr>
+    </w:p>
+    <w:p>
+      <w:pPr>
+        <w:pStyle w:val="Normal1"/>
+        <w:rPr>
+          <w:b/>
+          <w:sz w:val="24"/>
+          <w:szCs w:val="24"/>
+        </w:rPr>
+      </w:pPr>
+    </w:p>
+    <w:p>
+      <w:pPr>
+        <w:pStyle w:val="Normal1"/>
+        <w:rPr>
+          <w:b/>
+          <w:sz w:val="24"/>
+          <w:szCs w:val="24"/>
+        </w:rPr>
+      </w:pPr>
+    </w:p>
+    <w:p>
+      <w:pPr>
+        <w:pStyle w:val="Normal1"/>
+        <w:rPr>
+          <w:b/>
+          <w:sz w:val="24"/>
+          <w:szCs w:val="24"/>
+        </w:rPr>
+      </w:pPr>
+    </w:p>
+    <w:p>
+      <w:pPr>
+        <w:pStyle w:val="Normal1"/>
+        <w:rPr>
+          <w:b/>
+          <w:sz w:val="24"/>
+          <w:szCs w:val="24"/>
+        </w:rPr>
+      </w:pPr>
+    </w:p>
+    <w:p>
+      <w:pPr>
+        <w:pStyle w:val="Normal1"/>
+        <w:rPr>
+          <w:b/>
+          <w:sz w:val="24"/>
+          <w:szCs w:val="24"/>
+        </w:rPr>
+      </w:pPr>
+    </w:p>
+    <w:p>
+      <w:pPr>
+        <w:pStyle w:val="Normal1"/>
+        <w:rPr>
+          <w:b/>
+          <w:sz w:val="24"/>
+          <w:szCs w:val="24"/>
+        </w:rPr>
+      </w:pPr>
+    </w:p>
+    <w:p>
+      <w:pPr>
+        <w:pStyle w:val="Normal1"/>
+        <w:rPr>
+          <w:b/>
+          <w:sz w:val="24"/>
+          <w:szCs w:val="24"/>
+        </w:rPr>
+      </w:pPr>
+    </w:p>
+    <w:p>
+      <w:pPr>
+        <w:pStyle w:val="Normal1"/>
+        <w:rPr>
+          <w:b/>
+          <w:sz w:val="24"/>
+          <w:szCs w:val="24"/>
+        </w:rPr>
+      </w:pPr>
+    </w:p>
+    <w:p>
+      <w:pPr>
+        <w:pStyle w:val="Normal1"/>
+        <w:rPr>
+          <w:b/>
+          <w:sz w:val="24"/>
+          <w:szCs w:val="24"/>
+        </w:rPr>
+      </w:pPr>
+      <w:bookmarkStart w:id="9" w:name="6r88flfd554k" w:colFirst="0" w:colLast="0"/>
+      <w:bookmarkEnd w:id="9"/>
       <w:r>
         <w:rPr>
           <w:b/>
@@ -5450,13 +4779,12 @@
     </w:p>
     <w:p>
       <w:pPr>
-        <w:pStyle w:val="normal0"/>
-        <w:rPr>
-          <w:sz w:val="21"/>
-          <w:szCs w:val="21"/>
-        </w:rPr>
-      </w:pPr>
-      <w:proofErr w:type="gramStart"/>
+        <w:pStyle w:val="Normal1"/>
+        <w:rPr>
+          <w:sz w:val="21"/>
+          <w:szCs w:val="21"/>
+        </w:rPr>
+      </w:pPr>
       <w:r>
         <w:rPr>
           <w:sz w:val="21"/>
@@ -5478,22 +4806,7 @@
           <w:sz w:val="21"/>
           <w:szCs w:val="21"/>
         </w:rPr>
-        <w:t>, A., &amp; Sarmiento, J. L. (2005).</w:t>
-      </w:r>
-      <w:proofErr w:type="gramEnd"/>
-      <w:r>
-        <w:rPr>
-          <w:sz w:val="21"/>
-          <w:szCs w:val="21"/>
-        </w:rPr>
-        <w:t xml:space="preserve"> Empirical and mechanistic</w:t>
-      </w:r>
-      <w:r>
-        <w:rPr>
-          <w:sz w:val="21"/>
-          <w:szCs w:val="21"/>
-        </w:rPr>
-        <w:t xml:space="preserve"> models for the particle export ratio. Global Biogeochemical Cycles, 19(4), n/a-n/a. </w:t>
+        <w:t xml:space="preserve">, A., &amp; Sarmiento, J. L. (2005). Empirical and mechanistic models for the particle export ratio. Global Biogeochemical Cycles, 19(4), n/a-n/a. </w:t>
       </w:r>
       <w:hyperlink r:id="rId20">
         <w:r>
@@ -5509,16 +4822,16 @@
     </w:p>
     <w:p>
       <w:pPr>
-        <w:pStyle w:val="normal0"/>
-        <w:rPr>
-          <w:sz w:val="21"/>
-          <w:szCs w:val="21"/>
-        </w:rPr>
-      </w:pPr>
-    </w:p>
-    <w:p>
-      <w:pPr>
-        <w:pStyle w:val="normal0"/>
+        <w:pStyle w:val="Normal1"/>
+        <w:rPr>
+          <w:sz w:val="21"/>
+          <w:szCs w:val="21"/>
+        </w:rPr>
+      </w:pPr>
+    </w:p>
+    <w:p>
+      <w:pPr>
+        <w:pStyle w:val="Normal1"/>
         <w:rPr>
           <w:sz w:val="21"/>
           <w:szCs w:val="21"/>
@@ -5538,14 +4851,7 @@
           <w:sz w:val="21"/>
           <w:szCs w:val="21"/>
         </w:rPr>
-        <w:t>, T. S., Siegel, D. A., &amp;</w:t>
-      </w:r>
-      <w:r>
-        <w:rPr>
-          <w:sz w:val="21"/>
-          <w:szCs w:val="21"/>
-        </w:rPr>
-        <w:t xml:space="preserve"> </w:t>
+        <w:t xml:space="preserve">, T. S., Siegel, D. A., &amp; </w:t>
       </w:r>
       <w:proofErr w:type="spellStart"/>
       <w:r>
@@ -5561,39 +4867,7 @@
           <w:sz w:val="21"/>
           <w:szCs w:val="21"/>
         </w:rPr>
-        <w:t xml:space="preserve">, S. (2009). </w:t>
-      </w:r>
-      <w:proofErr w:type="gramStart"/>
-      <w:r>
-        <w:rPr>
-          <w:sz w:val="21"/>
-          <w:szCs w:val="21"/>
-        </w:rPr>
-        <w:t>Retrieval of the particle size distribution from satellite ocean color observations.</w:t>
-      </w:r>
-      <w:proofErr w:type="gramEnd"/>
-      <w:r>
-        <w:rPr>
-          <w:sz w:val="21"/>
-          <w:szCs w:val="21"/>
-        </w:rPr>
-        <w:t xml:space="preserve"> </w:t>
-      </w:r>
-      <w:proofErr w:type="gramStart"/>
-      <w:r>
-        <w:rPr>
-          <w:sz w:val="21"/>
-          <w:szCs w:val="21"/>
-        </w:rPr>
-        <w:t>Journal of Geophysical Research, 114(C9).</w:t>
-      </w:r>
-      <w:proofErr w:type="gramEnd"/>
-      <w:r>
-        <w:rPr>
-          <w:sz w:val="21"/>
-          <w:szCs w:val="21"/>
-        </w:rPr>
-        <w:t xml:space="preserve"> </w:t>
+        <w:t xml:space="preserve">, S. (2009). Retrieval of the particle size distribution from satellite ocean color observations. Journal of Geophysical Research, 114(C9). </w:t>
       </w:r>
       <w:hyperlink r:id="rId21">
         <w:r>
@@ -5609,16 +4883,16 @@
     </w:p>
     <w:p>
       <w:pPr>
-        <w:pStyle w:val="normal0"/>
-        <w:rPr>
-          <w:sz w:val="21"/>
-          <w:szCs w:val="21"/>
-        </w:rPr>
-      </w:pPr>
-    </w:p>
-    <w:p>
-      <w:pPr>
-        <w:pStyle w:val="normal0"/>
+        <w:pStyle w:val="Normal1"/>
+        <w:rPr>
+          <w:sz w:val="21"/>
+          <w:szCs w:val="21"/>
+        </w:rPr>
+      </w:pPr>
+    </w:p>
+    <w:p>
+      <w:pPr>
+        <w:pStyle w:val="Normal1"/>
         <w:rPr>
           <w:sz w:val="21"/>
           <w:szCs w:val="21"/>
@@ -5638,14 +4912,7 @@
           <w:sz w:val="21"/>
           <w:szCs w:val="21"/>
         </w:rPr>
-        <w:t>, T</w:t>
-      </w:r>
-      <w:r>
-        <w:rPr>
-          <w:sz w:val="21"/>
-          <w:szCs w:val="21"/>
-        </w:rPr>
-        <w:t xml:space="preserve">. S., </w:t>
+        <w:t xml:space="preserve">, T. S., </w:t>
       </w:r>
       <w:proofErr w:type="spellStart"/>
       <w:r>
@@ -5789,23 +5056,7 @@
           <w:sz w:val="21"/>
           <w:szCs w:val="21"/>
         </w:rPr>
-        <w:t xml:space="preserve">, Anna (2016): Carbon-based phytoplankton size classes retrieved via ocean color estimates of the particle size distribution. Ocean Science, 12(2), 561-575 [Data set]. </w:t>
-      </w:r>
-      <w:proofErr w:type="gramStart"/>
-      <w:r>
-        <w:rPr>
-          <w:sz w:val="21"/>
-          <w:szCs w:val="21"/>
-        </w:rPr>
-        <w:t>PANGAEA - Data Publisher for Earth &amp; Environmental Science.</w:t>
-      </w:r>
-      <w:proofErr w:type="gramEnd"/>
-      <w:r>
-        <w:rPr>
-          <w:sz w:val="21"/>
-          <w:szCs w:val="21"/>
-        </w:rPr>
-        <w:t xml:space="preserve"> </w:t>
+        <w:t xml:space="preserve">, Anna (2016): Carbon-based phytoplankton size classes retrieved via ocean color estimates of the particle size distribution. Ocean Science, 12(2), 561-575 [Data set]. PANGAEA - Data Publisher for Earth &amp; Environmental Science. </w:t>
       </w:r>
       <w:hyperlink r:id="rId22">
         <w:r>
@@ -5821,16 +5072,16 @@
     </w:p>
     <w:p>
       <w:pPr>
-        <w:pStyle w:val="normal0"/>
-        <w:rPr>
-          <w:sz w:val="21"/>
-          <w:szCs w:val="21"/>
-        </w:rPr>
-      </w:pPr>
-    </w:p>
-    <w:p>
-      <w:pPr>
-        <w:pStyle w:val="normal0"/>
+        <w:pStyle w:val="Normal1"/>
+        <w:rPr>
+          <w:sz w:val="21"/>
+          <w:szCs w:val="21"/>
+        </w:rPr>
+      </w:pPr>
+    </w:p>
+    <w:p>
+      <w:pPr>
+        <w:pStyle w:val="Normal1"/>
         <w:rPr>
           <w:sz w:val="21"/>
           <w:szCs w:val="21"/>
@@ -5866,23 +5117,7 @@
           <w:sz w:val="21"/>
           <w:szCs w:val="21"/>
         </w:rPr>
-        <w:t xml:space="preserve"> speeds: Improved predictions and insight from a modified Stokes’ law. </w:t>
-      </w:r>
-      <w:proofErr w:type="gramStart"/>
-      <w:r>
-        <w:rPr>
-          <w:sz w:val="21"/>
-          <w:szCs w:val="21"/>
-        </w:rPr>
-        <w:t>Limnology and Oceanography, 55(6), 2513–2525.</w:t>
-      </w:r>
-      <w:proofErr w:type="gramEnd"/>
-      <w:r>
-        <w:rPr>
-          <w:sz w:val="21"/>
-          <w:szCs w:val="21"/>
-        </w:rPr>
-        <w:t xml:space="preserve"> </w:t>
+        <w:t xml:space="preserve"> speeds: Improved predictions and insight from a modified Stokes’ law. Limnology and Oceanography, 55(6), 2513–2525. </w:t>
       </w:r>
       <w:hyperlink r:id="rId23">
         <w:r>
@@ -5898,16 +5133,16 @@
     </w:p>
     <w:p>
       <w:pPr>
-        <w:pStyle w:val="normal0"/>
-        <w:rPr>
-          <w:sz w:val="21"/>
-          <w:szCs w:val="21"/>
-        </w:rPr>
-      </w:pPr>
-    </w:p>
-    <w:p>
-      <w:pPr>
-        <w:pStyle w:val="normal0"/>
+        <w:pStyle w:val="Normal1"/>
+        <w:rPr>
+          <w:sz w:val="21"/>
+          <w:szCs w:val="21"/>
+        </w:rPr>
+      </w:pPr>
+    </w:p>
+    <w:p>
+      <w:pPr>
+        <w:pStyle w:val="Normal1"/>
         <w:rPr>
           <w:sz w:val="21"/>
           <w:szCs w:val="21"/>
@@ -5991,14 +5226,7 @@
           <w:sz w:val="21"/>
           <w:szCs w:val="21"/>
         </w:rPr>
-        <w:t xml:space="preserve"> properties of seawater: A review and new correlations that include</w:t>
-      </w:r>
-      <w:r>
-        <w:rPr>
-          <w:sz w:val="21"/>
-          <w:szCs w:val="21"/>
-        </w:rPr>
-        <w:t xml:space="preserve"> pressure dependence. Desalination, 390, 1–24. </w:t>
+        <w:t xml:space="preserve"> properties of seawater: A review and new correlations that include pressure dependence. Desalination, 390, 1–24. </w:t>
       </w:r>
       <w:hyperlink r:id="rId24">
         <w:r>
@@ -6014,16 +5242,16 @@
     </w:p>
     <w:p>
       <w:pPr>
-        <w:pStyle w:val="normal0"/>
-        <w:rPr>
-          <w:sz w:val="21"/>
-          <w:szCs w:val="21"/>
-        </w:rPr>
-      </w:pPr>
-    </w:p>
-    <w:p>
-      <w:pPr>
-        <w:pStyle w:val="normal0"/>
+        <w:pStyle w:val="Normal1"/>
+        <w:rPr>
+          <w:sz w:val="21"/>
+          <w:szCs w:val="21"/>
+        </w:rPr>
+      </w:pPr>
+    </w:p>
+    <w:p>
+      <w:pPr>
+        <w:pStyle w:val="Normal1"/>
         <w:rPr>
           <w:sz w:val="21"/>
           <w:szCs w:val="21"/>
@@ -6091,19 +5319,12 @@
           <w:sz w:val="21"/>
           <w:szCs w:val="21"/>
         </w:rPr>
-        <w:t xml:space="preserve"> Properties of seawater: A revi</w:t>
-      </w:r>
-      <w:r>
-        <w:rPr>
-          <w:sz w:val="21"/>
-          <w:szCs w:val="21"/>
-        </w:rPr>
-        <w:t>ew of existing correlations and data. Desalination and Water Treatment, 16, 354-380.</w:t>
-      </w:r>
-    </w:p>
-    <w:p>
-      <w:pPr>
-        <w:pStyle w:val="normal0"/>
+        <w:t xml:space="preserve"> Properties of seawater: A review of existing correlations and data. Desalination and Water Treatment, 16, 354-380.</w:t>
+      </w:r>
+    </w:p>
+    <w:p>
+      <w:pPr>
+        <w:pStyle w:val="Normal1"/>
         <w:rPr>
           <w:sz w:val="21"/>
           <w:szCs w:val="21"/>
@@ -6117,31 +5338,22 @@
             <w:szCs w:val="21"/>
             <w:u w:val="single"/>
           </w:rPr>
-          <w:t>http://web.mit.edu/lienhard/www/Thermophysical_properties_of_sea</w:t>
-        </w:r>
-        <w:r>
-          <w:rPr>
-            <w:color w:val="1155CC"/>
-            <w:sz w:val="21"/>
-            <w:szCs w:val="21"/>
-            <w:u w:val="single"/>
-          </w:rPr>
-          <w:t>water-DWT-16-354-2010.pdf</w:t>
+          <w:t>http://web.mit.edu/lienhard/www/Thermophysical_properties_of_seawater-DWT-16-354-2010.pdf</w:t>
         </w:r>
       </w:hyperlink>
     </w:p>
     <w:p>
       <w:pPr>
-        <w:pStyle w:val="normal0"/>
-        <w:rPr>
-          <w:sz w:val="21"/>
-          <w:szCs w:val="21"/>
-        </w:rPr>
-      </w:pPr>
-    </w:p>
-    <w:p>
-      <w:pPr>
-        <w:pStyle w:val="normal0"/>
+        <w:pStyle w:val="Normal1"/>
+        <w:rPr>
+          <w:sz w:val="21"/>
+          <w:szCs w:val="21"/>
+        </w:rPr>
+      </w:pPr>
+    </w:p>
+    <w:p>
+      <w:pPr>
+        <w:pStyle w:val="Normal1"/>
         <w:rPr>
           <w:sz w:val="21"/>
           <w:szCs w:val="21"/>
@@ -6216,30 +5428,7 @@
           <w:sz w:val="21"/>
           <w:szCs w:val="21"/>
         </w:rPr>
-        <w:t xml:space="preserve">, M. J., &amp; Boyd, P. W. (2014). </w:t>
-      </w:r>
-      <w:proofErr w:type="gramStart"/>
-      <w:r>
-        <w:rPr>
-          <w:sz w:val="21"/>
-          <w:szCs w:val="21"/>
-        </w:rPr>
-        <w:t>Global assessment of ocean carbon export by combining satellite observations and food-web models.</w:t>
-      </w:r>
-      <w:proofErr w:type="gramEnd"/>
-      <w:r>
-        <w:rPr>
-          <w:sz w:val="21"/>
-          <w:szCs w:val="21"/>
-        </w:rPr>
-        <w:t xml:space="preserve"> Global Biogeochemical Cycle</w:t>
-      </w:r>
-      <w:r>
-        <w:rPr>
-          <w:sz w:val="21"/>
-          <w:szCs w:val="21"/>
-        </w:rPr>
-        <w:t xml:space="preserve">s, 28(3), 181–196. </w:t>
+        <w:t xml:space="preserve">, M. J., &amp; Boyd, P. W. (2014). Global assessment of ocean carbon export by combining satellite observations and food-web models. Global Biogeochemical Cycles, 28(3), 181–196. </w:t>
       </w:r>
       <w:hyperlink r:id="rId26">
         <w:r>
@@ -6255,16 +5444,16 @@
     </w:p>
     <w:p>
       <w:pPr>
-        <w:pStyle w:val="normal0"/>
-        <w:rPr>
-          <w:sz w:val="21"/>
-          <w:szCs w:val="21"/>
-        </w:rPr>
-      </w:pPr>
-    </w:p>
-    <w:p>
-      <w:pPr>
-        <w:pStyle w:val="normal0"/>
+        <w:pStyle w:val="Normal1"/>
+        <w:rPr>
+          <w:sz w:val="21"/>
+          <w:szCs w:val="21"/>
+        </w:rPr>
+      </w:pPr>
+    </w:p>
+    <w:p>
+      <w:pPr>
+        <w:pStyle w:val="Normal1"/>
         <w:rPr>
           <w:sz w:val="21"/>
           <w:szCs w:val="21"/>
@@ -6289,7 +5478,7 @@
     </w:p>
     <w:p>
       <w:pPr>
-        <w:pStyle w:val="normal0"/>
+        <w:pStyle w:val="Normal1"/>
         <w:rPr>
           <w:sz w:val="21"/>
           <w:szCs w:val="21"/>
@@ -6312,7 +5501,6 @@
         <w:t xml:space="preserve"> the sea. </w:t>
       </w:r>
       <w:proofErr w:type="spellStart"/>
-      <w:proofErr w:type="gramStart"/>
       <w:r>
         <w:rPr>
           <w:sz w:val="21"/>
@@ -6326,38 +5514,30 @@
           <w:sz w:val="21"/>
           <w:szCs w:val="21"/>
         </w:rPr>
-        <w:t>.</w:t>
-      </w:r>
-      <w:proofErr w:type="gramEnd"/>
-      <w:r>
-        <w:rPr>
-          <w:sz w:val="21"/>
-          <w:szCs w:val="21"/>
-        </w:rPr>
-        <w:t xml:space="preserve"> Mar. Biol.: Ann. Rev. 8: 353–414.</w:t>
-      </w:r>
-    </w:p>
-    <w:p>
-      <w:pPr>
-        <w:pStyle w:val="normal0"/>
-        <w:rPr>
-          <w:sz w:val="21"/>
-          <w:szCs w:val="21"/>
-        </w:rPr>
-      </w:pPr>
-    </w:p>
-    <w:p>
-      <w:pPr>
-        <w:pStyle w:val="normal0"/>
-        <w:rPr>
-          <w:sz w:val="21"/>
-          <w:szCs w:val="21"/>
-        </w:rPr>
-      </w:pPr>
-    </w:p>
-    <w:p>
-      <w:pPr>
-        <w:pStyle w:val="normal0"/>
+        <w:t>. Mar. Biol.: Ann. Rev. 8: 353–414.</w:t>
+      </w:r>
+    </w:p>
+    <w:p>
+      <w:pPr>
+        <w:pStyle w:val="Normal1"/>
+        <w:rPr>
+          <w:sz w:val="21"/>
+          <w:szCs w:val="21"/>
+        </w:rPr>
+      </w:pPr>
+    </w:p>
+    <w:p>
+      <w:pPr>
+        <w:pStyle w:val="Normal1"/>
+        <w:rPr>
+          <w:sz w:val="21"/>
+          <w:szCs w:val="21"/>
+        </w:rPr>
+      </w:pPr>
+    </w:p>
+    <w:p>
+      <w:pPr>
+        <w:pStyle w:val="Normal1"/>
         <w:rPr>
           <w:sz w:val="21"/>
           <w:szCs w:val="21"/>
@@ -6377,7 +5557,7 @@
       <w:tblPr>
         <w:tblStyle w:val="TableGrid"/>
         <w:tblW w:w="0" w:type="auto"/>
-        <w:tblLook w:val="04A0"/>
+        <w:tblLook w:val="04A0" w:firstRow="1" w:lastRow="0" w:firstColumn="1" w:lastColumn="0" w:noHBand="0" w:noVBand="1"/>
       </w:tblPr>
       <w:tblGrid>
         <w:gridCol w:w="6588"/>
@@ -6390,7 +5570,7 @@
           </w:tcPr>
           <w:p>
             <w:pPr>
-              <w:pStyle w:val="normal0"/>
+              <w:pStyle w:val="Normal1"/>
               <w:jc w:val="center"/>
               <w:rPr>
                 <w:sz w:val="21"/>
@@ -6402,7 +5582,6 @@
                 <w:noProof/>
                 <w:sz w:val="21"/>
                 <w:szCs w:val="21"/>
-                <w:lang w:val="en-US"/>
               </w:rPr>
               <w:lastRenderedPageBreak/>
               <w:drawing>
@@ -6450,7 +5629,7 @@
           </w:tcPr>
           <w:p>
             <w:pPr>
-              <w:pStyle w:val="normal0"/>
+              <w:pStyle w:val="Normal1"/>
               <w:jc w:val="center"/>
               <w:rPr>
                 <w:sz w:val="21"/>
@@ -6462,7 +5641,6 @@
                 <w:noProof/>
                 <w:sz w:val="21"/>
                 <w:szCs w:val="21"/>
-                <w:lang w:val="en-US"/>
               </w:rPr>
               <w:drawing>
                 <wp:inline distT="0" distB="0" distL="0" distR="0">
@@ -6511,7 +5689,7 @@
           </w:tcPr>
           <w:p>
             <w:pPr>
-              <w:pStyle w:val="normal0"/>
+              <w:pStyle w:val="Normal1"/>
               <w:jc w:val="center"/>
               <w:rPr>
                 <w:sz w:val="21"/>
@@ -6523,7 +5701,6 @@
                 <w:noProof/>
                 <w:sz w:val="21"/>
                 <w:szCs w:val="21"/>
-                <w:lang w:val="en-US"/>
               </w:rPr>
               <w:drawing>
                 <wp:inline distT="0" distB="0" distL="0" distR="0">
@@ -6570,7 +5747,7 @@
           </w:tcPr>
           <w:p>
             <w:pPr>
-              <w:pStyle w:val="normal0"/>
+              <w:pStyle w:val="Normal1"/>
               <w:jc w:val="center"/>
               <w:rPr>
                 <w:sz w:val="21"/>
@@ -6582,7 +5759,6 @@
                 <w:noProof/>
                 <w:sz w:val="21"/>
                 <w:szCs w:val="21"/>
-                <w:lang w:val="en-US"/>
               </w:rPr>
               <w:drawing>
                 <wp:inline distT="0" distB="0" distL="0" distR="0">
@@ -6627,16 +5803,16 @@
     </w:tbl>
     <w:p>
       <w:pPr>
-        <w:pStyle w:val="normal0"/>
-        <w:rPr>
-          <w:sz w:val="21"/>
-          <w:szCs w:val="21"/>
-        </w:rPr>
-      </w:pPr>
-    </w:p>
-    <w:p>
-      <w:pPr>
-        <w:pStyle w:val="normal0"/>
+        <w:pStyle w:val="Normal1"/>
+        <w:rPr>
+          <w:sz w:val="21"/>
+          <w:szCs w:val="21"/>
+        </w:rPr>
+      </w:pPr>
+    </w:p>
+    <w:p>
+      <w:pPr>
+        <w:pStyle w:val="Normal1"/>
         <w:rPr>
           <w:sz w:val="21"/>
           <w:szCs w:val="21"/>
@@ -6742,23 +5918,7 @@
           <w:sz w:val="20"/>
           <w:szCs w:val="20"/>
         </w:rPr>
-        <w:t xml:space="preserve"> Fraction of carbon biomass from </w:t>
-      </w:r>
-      <w:proofErr w:type="spellStart"/>
-      <w:r>
-        <w:rPr>
-          <w:sz w:val="20"/>
-          <w:szCs w:val="20"/>
-        </w:rPr>
-        <w:t>picoplankton</w:t>
-      </w:r>
-      <w:proofErr w:type="spellEnd"/>
-      <w:r>
-        <w:rPr>
-          <w:sz w:val="20"/>
-          <w:szCs w:val="20"/>
-        </w:rPr>
-        <w:t xml:space="preserve">. The blue-red scale represents a fraction range of 10% (blue) to 100% (red). </w:t>
+        <w:t xml:space="preserve"> Fraction of carbon biomass from picoplankton. The blue-red scale represents a fraction range of 10% (blue) to 100% (red). </w:t>
       </w:r>
       <w:r>
         <w:rPr>
@@ -6804,7 +5964,7 @@
 </file>
 
 <file path=word/endnotes.xml><?xml version="1.0" encoding="utf-8"?>
-<w:endnotes xmlns:ve="http://schemas.openxmlformats.org/markup-compatibility/2006" xmlns:o="urn:schemas-microsoft-com:office:office" xmlns:r="http://schemas.openxmlformats.org/officeDocument/2006/relationships" xmlns:m="http://schemas.openxmlformats.org/officeDocument/2006/math" xmlns:v="urn:schemas-microsoft-com:vml" xmlns:wp="http://schemas.openxmlformats.org/drawingml/2006/wordprocessingDrawing" xmlns:w10="urn:schemas-microsoft-com:office:word" xmlns:w="http://schemas.openxmlformats.org/wordprocessingml/2006/main" xmlns:wne="http://schemas.microsoft.com/office/word/2006/wordml">
+<w:endnotes xmlns:wpc="http://schemas.microsoft.com/office/word/2010/wordprocessingCanvas" xmlns:cx="http://schemas.microsoft.com/office/drawing/2014/chartex" xmlns:cx1="http://schemas.microsoft.com/office/drawing/2015/9/8/chartex" xmlns:mc="http://schemas.openxmlformats.org/markup-compatibility/2006" xmlns:o="urn:schemas-microsoft-com:office:office" xmlns:r="http://schemas.openxmlformats.org/officeDocument/2006/relationships" xmlns:m="http://schemas.openxmlformats.org/officeDocument/2006/math" xmlns:v="urn:schemas-microsoft-com:vml" xmlns:wp14="http://schemas.microsoft.com/office/word/2010/wordprocessingDrawing" xmlns:wp="http://schemas.openxmlformats.org/drawingml/2006/wordprocessingDrawing" xmlns:w10="urn:schemas-microsoft-com:office:word" xmlns:w="http://schemas.openxmlformats.org/wordprocessingml/2006/main" xmlns:w14="http://schemas.microsoft.com/office/word/2010/wordml" xmlns:w15="http://schemas.microsoft.com/office/word/2012/wordml" xmlns:w16se="http://schemas.microsoft.com/office/word/2015/wordml/symex" xmlns:wpg="http://schemas.microsoft.com/office/word/2010/wordprocessingGroup" xmlns:wpi="http://schemas.microsoft.com/office/word/2010/wordprocessingInk" xmlns:wne="http://schemas.microsoft.com/office/word/2006/wordml" xmlns:wps="http://schemas.microsoft.com/office/word/2010/wordprocessingShape" mc:Ignorable="w14 w15 w16se wp14">
   <w:endnote w:type="separator" w:id="-1">
     <w:p>
       <w:pPr>
@@ -6829,7 +5989,7 @@
 </file>
 
 <file path=word/footnotes.xml><?xml version="1.0" encoding="utf-8"?>
-<w:footnotes xmlns:ve="http://schemas.openxmlformats.org/markup-compatibility/2006" xmlns:o="urn:schemas-microsoft-com:office:office" xmlns:r="http://schemas.openxmlformats.org/officeDocument/2006/relationships" xmlns:m="http://schemas.openxmlformats.org/officeDocument/2006/math" xmlns:v="urn:schemas-microsoft-com:vml" xmlns:wp="http://schemas.openxmlformats.org/drawingml/2006/wordprocessingDrawing" xmlns:w10="urn:schemas-microsoft-com:office:word" xmlns:w="http://schemas.openxmlformats.org/wordprocessingml/2006/main" xmlns:wne="http://schemas.microsoft.com/office/word/2006/wordml">
+<w:footnotes xmlns:wpc="http://schemas.microsoft.com/office/word/2010/wordprocessingCanvas" xmlns:cx="http://schemas.microsoft.com/office/drawing/2014/chartex" xmlns:cx1="http://schemas.microsoft.com/office/drawing/2015/9/8/chartex" xmlns:mc="http://schemas.openxmlformats.org/markup-compatibility/2006" xmlns:o="urn:schemas-microsoft-com:office:office" xmlns:r="http://schemas.openxmlformats.org/officeDocument/2006/relationships" xmlns:m="http://schemas.openxmlformats.org/officeDocument/2006/math" xmlns:v="urn:schemas-microsoft-com:vml" xmlns:wp14="http://schemas.microsoft.com/office/word/2010/wordprocessingDrawing" xmlns:wp="http://schemas.openxmlformats.org/drawingml/2006/wordprocessingDrawing" xmlns:w10="urn:schemas-microsoft-com:office:word" xmlns:w="http://schemas.openxmlformats.org/wordprocessingml/2006/main" xmlns:w14="http://schemas.microsoft.com/office/word/2010/wordml" xmlns:w15="http://schemas.microsoft.com/office/word/2012/wordml" xmlns:w16se="http://schemas.microsoft.com/office/word/2015/wordml/symex" xmlns:wpg="http://schemas.microsoft.com/office/word/2010/wordprocessingGroup" xmlns:wpi="http://schemas.microsoft.com/office/word/2010/wordprocessingInk" xmlns:wne="http://schemas.microsoft.com/office/word/2006/wordml" xmlns:wps="http://schemas.microsoft.com/office/word/2010/wordprocessingShape" mc:Ignorable="w14 w15 w16se wp14">
   <w:footnote w:type="separator" w:id="-1">
     <w:p>
       <w:pPr>
@@ -6854,25 +6014,25 @@
 </file>
 
 <file path=word/header1.xml><?xml version="1.0" encoding="utf-8"?>
-<w:hdr xmlns:ve="http://schemas.openxmlformats.org/markup-compatibility/2006" xmlns:o="urn:schemas-microsoft-com:office:office" xmlns:r="http://schemas.openxmlformats.org/officeDocument/2006/relationships" xmlns:m="http://schemas.openxmlformats.org/officeDocument/2006/math" xmlns:v="urn:schemas-microsoft-com:vml" xmlns:wp="http://schemas.openxmlformats.org/drawingml/2006/wordprocessingDrawing" xmlns:w10="urn:schemas-microsoft-com:office:word" xmlns:w="http://schemas.openxmlformats.org/wordprocessingml/2006/main" xmlns:wne="http://schemas.microsoft.com/office/word/2006/wordml">
+<w:hdr xmlns:wpc="http://schemas.microsoft.com/office/word/2010/wordprocessingCanvas" xmlns:cx="http://schemas.microsoft.com/office/drawing/2014/chartex" xmlns:cx1="http://schemas.microsoft.com/office/drawing/2015/9/8/chartex" xmlns:mc="http://schemas.openxmlformats.org/markup-compatibility/2006" xmlns:o="urn:schemas-microsoft-com:office:office" xmlns:r="http://schemas.openxmlformats.org/officeDocument/2006/relationships" xmlns:m="http://schemas.openxmlformats.org/officeDocument/2006/math" xmlns:v="urn:schemas-microsoft-com:vml" xmlns:wp14="http://schemas.microsoft.com/office/word/2010/wordprocessingDrawing" xmlns:wp="http://schemas.openxmlformats.org/drawingml/2006/wordprocessingDrawing" xmlns:w10="urn:schemas-microsoft-com:office:word" xmlns:w="http://schemas.openxmlformats.org/wordprocessingml/2006/main" xmlns:w14="http://schemas.microsoft.com/office/word/2010/wordml" xmlns:w15="http://schemas.microsoft.com/office/word/2012/wordml" xmlns:w16se="http://schemas.microsoft.com/office/word/2015/wordml/symex" xmlns:wpg="http://schemas.microsoft.com/office/word/2010/wordprocessingGroup" xmlns:wpi="http://schemas.microsoft.com/office/word/2010/wordprocessingInk" xmlns:wne="http://schemas.microsoft.com/office/word/2006/wordml" xmlns:wps="http://schemas.microsoft.com/office/word/2010/wordprocessingShape" mc:Ignorable="w14 w15 w16se wp14">
   <w:p>
     <w:pPr>
-      <w:pStyle w:val="normal0"/>
+      <w:pStyle w:val="Normal1"/>
     </w:pPr>
   </w:p>
   <w:p>
     <w:pPr>
-      <w:pStyle w:val="normal0"/>
+      <w:pStyle w:val="Normal1"/>
     </w:pPr>
   </w:p>
   <w:p>
     <w:pPr>
-      <w:pStyle w:val="normal0"/>
+      <w:pStyle w:val="Normal1"/>
     </w:pPr>
   </w:p>
   <w:p>
     <w:pPr>
-      <w:pStyle w:val="normal0"/>
+      <w:pStyle w:val="Normal1"/>
       <w:rPr>
         <w:b/>
         <w:sz w:val="28"/>
@@ -6884,25 +6044,25 @@
 </file>
 
 <file path=word/header2.xml><?xml version="1.0" encoding="utf-8"?>
-<w:hdr xmlns:ve="http://schemas.openxmlformats.org/markup-compatibility/2006" xmlns:o="urn:schemas-microsoft-com:office:office" xmlns:r="http://schemas.openxmlformats.org/officeDocument/2006/relationships" xmlns:m="http://schemas.openxmlformats.org/officeDocument/2006/math" xmlns:v="urn:schemas-microsoft-com:vml" xmlns:wp="http://schemas.openxmlformats.org/drawingml/2006/wordprocessingDrawing" xmlns:w10="urn:schemas-microsoft-com:office:word" xmlns:w="http://schemas.openxmlformats.org/wordprocessingml/2006/main" xmlns:wne="http://schemas.microsoft.com/office/word/2006/wordml">
+<w:hdr xmlns:wpc="http://schemas.microsoft.com/office/word/2010/wordprocessingCanvas" xmlns:cx="http://schemas.microsoft.com/office/drawing/2014/chartex" xmlns:cx1="http://schemas.microsoft.com/office/drawing/2015/9/8/chartex" xmlns:mc="http://schemas.openxmlformats.org/markup-compatibility/2006" xmlns:o="urn:schemas-microsoft-com:office:office" xmlns:r="http://schemas.openxmlformats.org/officeDocument/2006/relationships" xmlns:m="http://schemas.openxmlformats.org/officeDocument/2006/math" xmlns:v="urn:schemas-microsoft-com:vml" xmlns:wp14="http://schemas.microsoft.com/office/word/2010/wordprocessingDrawing" xmlns:wp="http://schemas.openxmlformats.org/drawingml/2006/wordprocessingDrawing" xmlns:w10="urn:schemas-microsoft-com:office:word" xmlns:w="http://schemas.openxmlformats.org/wordprocessingml/2006/main" xmlns:w14="http://schemas.microsoft.com/office/word/2010/wordml" xmlns:w15="http://schemas.microsoft.com/office/word/2012/wordml" xmlns:w16se="http://schemas.microsoft.com/office/word/2015/wordml/symex" xmlns:wpg="http://schemas.microsoft.com/office/word/2010/wordprocessingGroup" xmlns:wpi="http://schemas.microsoft.com/office/word/2010/wordprocessingInk" xmlns:wne="http://schemas.microsoft.com/office/word/2006/wordml" xmlns:wps="http://schemas.microsoft.com/office/word/2010/wordprocessingShape" mc:Ignorable="w14 w15 w16se wp14">
   <w:p>
     <w:pPr>
-      <w:pStyle w:val="normal0"/>
+      <w:pStyle w:val="Normal1"/>
     </w:pPr>
   </w:p>
   <w:p>
     <w:pPr>
-      <w:pStyle w:val="normal0"/>
+      <w:pStyle w:val="Normal1"/>
     </w:pPr>
   </w:p>
   <w:p>
     <w:pPr>
-      <w:pStyle w:val="normal0"/>
+      <w:pStyle w:val="Normal1"/>
     </w:pPr>
   </w:p>
   <w:p>
     <w:pPr>
-      <w:pStyle w:val="normal0"/>
+      <w:pStyle w:val="Normal1"/>
       <w:rPr>
         <w:b/>
         <w:sz w:val="24"/>
@@ -6915,25 +6075,15 @@
         <w:sz w:val="24"/>
         <w:szCs w:val="24"/>
       </w:rPr>
-      <w:t>Appendix</w:t>
+      <w:t>Predicting Carbon Export Using Satellite Data to Estimate Mean Planktonic Size and Sinking Speed</w:t>
     </w:r>
-  </w:p>
-  <w:p>
-    <w:pPr>
-      <w:pStyle w:val="normal0"/>
-      <w:rPr>
-        <w:b/>
-        <w:sz w:val="24"/>
-        <w:szCs w:val="24"/>
-      </w:rPr>
-    </w:pPr>
   </w:p>
 </w:hdr>
 </file>
 
 <file path=word/numbering.xml><?xml version="1.0" encoding="utf-8"?>
-<w:numbering xmlns:ve="http://schemas.openxmlformats.org/markup-compatibility/2006" xmlns:o="urn:schemas-microsoft-com:office:office" xmlns:r="http://schemas.openxmlformats.org/officeDocument/2006/relationships" xmlns:m="http://schemas.openxmlformats.org/officeDocument/2006/math" xmlns:v="urn:schemas-microsoft-com:vml" xmlns:wp="http://schemas.openxmlformats.org/drawingml/2006/wordprocessingDrawing" xmlns:w10="urn:schemas-microsoft-com:office:word" xmlns:w="http://schemas.openxmlformats.org/wordprocessingml/2006/main" xmlns:wne="http://schemas.microsoft.com/office/word/2006/wordml">
-  <w:abstractNum w:abstractNumId="0">
+<w:numbering xmlns:wpc="http://schemas.microsoft.com/office/word/2010/wordprocessingCanvas" xmlns:cx="http://schemas.microsoft.com/office/drawing/2014/chartex" xmlns:cx1="http://schemas.microsoft.com/office/drawing/2015/9/8/chartex" xmlns:mc="http://schemas.openxmlformats.org/markup-compatibility/2006" xmlns:o="urn:schemas-microsoft-com:office:office" xmlns:r="http://schemas.openxmlformats.org/officeDocument/2006/relationships" xmlns:m="http://schemas.openxmlformats.org/officeDocument/2006/math" xmlns:v="urn:schemas-microsoft-com:vml" xmlns:wp14="http://schemas.microsoft.com/office/word/2010/wordprocessingDrawing" xmlns:wp="http://schemas.openxmlformats.org/drawingml/2006/wordprocessingDrawing" xmlns:w10="urn:schemas-microsoft-com:office:word" xmlns:w="http://schemas.openxmlformats.org/wordprocessingml/2006/main" xmlns:w14="http://schemas.microsoft.com/office/word/2010/wordml" xmlns:w15="http://schemas.microsoft.com/office/word/2012/wordml" xmlns:w16se="http://schemas.microsoft.com/office/word/2015/wordml/symex" xmlns:wpg="http://schemas.microsoft.com/office/word/2010/wordprocessingGroup" xmlns:wpi="http://schemas.microsoft.com/office/word/2010/wordprocessingInk" xmlns:wne="http://schemas.microsoft.com/office/word/2006/wordml" xmlns:wps="http://schemas.microsoft.com/office/word/2010/wordprocessingShape" mc:Ignorable="w14 w15 w16se wp14">
+  <w:abstractNum w:abstractNumId="0" w15:restartNumberingAfterBreak="0">
     <w:nsid w:val="35C2025F"/>
     <w:multiLevelType w:val="multilevel"/>
     <w:tmpl w:val="E6107C7C"/>
@@ -7053,14 +6203,14 @@
 </file>
 
 <file path=word/styles.xml><?xml version="1.0" encoding="utf-8"?>
-<w:styles xmlns:r="http://schemas.openxmlformats.org/officeDocument/2006/relationships" xmlns:w="http://schemas.openxmlformats.org/wordprocessingml/2006/main">
+<w:styles xmlns:mc="http://schemas.openxmlformats.org/markup-compatibility/2006" xmlns:r="http://schemas.openxmlformats.org/officeDocument/2006/relationships" xmlns:w="http://schemas.openxmlformats.org/wordprocessingml/2006/main" xmlns:w14="http://schemas.microsoft.com/office/word/2010/wordml" xmlns:w15="http://schemas.microsoft.com/office/word/2012/wordml" xmlns:w16se="http://schemas.microsoft.com/office/word/2015/wordml/symex" mc:Ignorable="w14 w15 w16se">
   <w:docDefaults>
     <w:rPrDefault>
       <w:rPr>
         <w:rFonts w:ascii="Arial" w:eastAsia="Arial" w:hAnsi="Arial" w:cs="Arial"/>
         <w:sz w:val="22"/>
         <w:szCs w:val="22"/>
-        <w:lang w:eastAsia="en-US" w:bidi="ar-SA"/>
+        <w:lang w:val="en-US" w:eastAsia="en-US" w:bidi="ar-SA"/>
       </w:rPr>
     </w:rPrDefault>
     <w:pPrDefault>
@@ -7069,144 +6219,378 @@
       </w:pPr>
     </w:pPrDefault>
   </w:docDefaults>
-  <w:latentStyles w:defLockedState="0" w:defUIPriority="99" w:defSemiHidden="1" w:defUnhideWhenUsed="1" w:defQFormat="0" w:count="267">
-    <w:lsdException w:name="Normal" w:semiHidden="0" w:uiPriority="0" w:unhideWhenUsed="0" w:qFormat="1"/>
-    <w:lsdException w:name="heading 1" w:semiHidden="0" w:uiPriority="9" w:unhideWhenUsed="0" w:qFormat="1"/>
-    <w:lsdException w:name="heading 2" w:uiPriority="9" w:qFormat="1"/>
-    <w:lsdException w:name="heading 3" w:uiPriority="9" w:qFormat="1"/>
-    <w:lsdException w:name="heading 4" w:uiPriority="9" w:qFormat="1"/>
-    <w:lsdException w:name="heading 5" w:uiPriority="9" w:qFormat="1"/>
-    <w:lsdException w:name="heading 6" w:uiPriority="9" w:qFormat="1"/>
-    <w:lsdException w:name="heading 7" w:uiPriority="9" w:qFormat="1"/>
-    <w:lsdException w:name="heading 8" w:uiPriority="9" w:qFormat="1"/>
-    <w:lsdException w:name="heading 9" w:uiPriority="9" w:qFormat="1"/>
-    <w:lsdException w:name="toc 1" w:uiPriority="39"/>
-    <w:lsdException w:name="toc 2" w:uiPriority="39"/>
-    <w:lsdException w:name="toc 3" w:uiPriority="39"/>
-    <w:lsdException w:name="toc 4" w:uiPriority="39"/>
-    <w:lsdException w:name="toc 5" w:uiPriority="39"/>
-    <w:lsdException w:name="toc 6" w:uiPriority="39"/>
-    <w:lsdException w:name="toc 7" w:uiPriority="39"/>
-    <w:lsdException w:name="toc 8" w:uiPriority="39"/>
-    <w:lsdException w:name="toc 9" w:uiPriority="39"/>
-    <w:lsdException w:name="caption" w:uiPriority="35" w:qFormat="1"/>
-    <w:lsdException w:name="Title" w:semiHidden="0" w:uiPriority="10" w:unhideWhenUsed="0" w:qFormat="1"/>
-    <w:lsdException w:name="Default Paragraph Font" w:uiPriority="1"/>
-    <w:lsdException w:name="Subtitle" w:semiHidden="0" w:uiPriority="11" w:unhideWhenUsed="0" w:qFormat="1"/>
-    <w:lsdException w:name="Strong" w:semiHidden="0" w:uiPriority="22" w:unhideWhenUsed="0" w:qFormat="1"/>
-    <w:lsdException w:name="Emphasis" w:semiHidden="0" w:uiPriority="20" w:unhideWhenUsed="0" w:qFormat="1"/>
-    <w:lsdException w:name="Table Grid" w:semiHidden="0" w:uiPriority="59" w:unhideWhenUsed="0"/>
-    <w:lsdException w:name="Placeholder Text" w:unhideWhenUsed="0"/>
-    <w:lsdException w:name="No Spacing" w:semiHidden="0" w:uiPriority="1" w:unhideWhenUsed="0" w:qFormat="1"/>
-    <w:lsdException w:name="Light Shading" w:semiHidden="0" w:uiPriority="60" w:unhideWhenUsed="0"/>
-    <w:lsdException w:name="Light List" w:semiHidden="0" w:uiPriority="61" w:unhideWhenUsed="0"/>
-    <w:lsdException w:name="Light Grid" w:semiHidden="0" w:uiPriority="62" w:unhideWhenUsed="0"/>
-    <w:lsdException w:name="Medium Shading 1" w:semiHidden="0" w:uiPriority="63" w:unhideWhenUsed="0"/>
-    <w:lsdException w:name="Medium Shading 2" w:semiHidden="0" w:uiPriority="64" w:unhideWhenUsed="0"/>
-    <w:lsdException w:name="Medium List 1" w:semiHidden="0" w:uiPriority="65" w:unhideWhenUsed="0"/>
-    <w:lsdException w:name="Medium List 2" w:semiHidden="0" w:uiPriority="66" w:unhideWhenUsed="0"/>
-    <w:lsdException w:name="Medium Grid 1" w:semiHidden="0" w:uiPriority="67" w:unhideWhenUsed="0"/>
-    <w:lsdException w:name="Medium Grid 2" w:semiHidden="0" w:uiPriority="68" w:unhideWhenUsed="0"/>
-    <w:lsdException w:name="Medium Grid 3" w:semiHidden="0" w:uiPriority="69" w:unhideWhenUsed="0"/>
-    <w:lsdException w:name="Dark List" w:semiHidden="0" w:uiPriority="70" w:unhideWhenUsed="0"/>
-    <w:lsdException w:name="Colorful Shading" w:semiHidden="0" w:uiPriority="71" w:unhideWhenUsed="0"/>
-    <w:lsdException w:name="Colorful List" w:semiHidden="0" w:uiPriority="72" w:unhideWhenUsed="0"/>
-    <w:lsdException w:name="Colorful Grid" w:semiHidden="0" w:uiPriority="73" w:unhideWhenUsed="0"/>
-    <w:lsdException w:name="Light Shading Accent 1" w:semiHidden="0" w:uiPriority="60" w:unhideWhenUsed="0"/>
-    <w:lsdException w:name="Light List Accent 1" w:semiHidden="0" w:uiPriority="61" w:unhideWhenUsed="0"/>
-    <w:lsdException w:name="Light Grid Accent 1" w:semiHidden="0" w:uiPriority="62" w:unhideWhenUsed="0"/>
-    <w:lsdException w:name="Medium Shading 1 Accent 1" w:semiHidden="0" w:uiPriority="63" w:unhideWhenUsed="0"/>
-    <w:lsdException w:name="Medium Shading 2 Accent 1" w:semiHidden="0" w:uiPriority="64" w:unhideWhenUsed="0"/>
-    <w:lsdException w:name="Medium List 1 Accent 1" w:semiHidden="0" w:uiPriority="65" w:unhideWhenUsed="0"/>
-    <w:lsdException w:name="Revision" w:unhideWhenUsed="0"/>
-    <w:lsdException w:name="List Paragraph" w:semiHidden="0" w:uiPriority="34" w:unhideWhenUsed="0" w:qFormat="1"/>
-    <w:lsdException w:name="Quote" w:semiHidden="0" w:uiPriority="29" w:unhideWhenUsed="0" w:qFormat="1"/>
-    <w:lsdException w:name="Intense Quote" w:semiHidden="0" w:uiPriority="30" w:unhideWhenUsed="0" w:qFormat="1"/>
-    <w:lsdException w:name="Medium List 2 Accent 1" w:semiHidden="0" w:uiPriority="66" w:unhideWhenUsed="0"/>
-    <w:lsdException w:name="Medium Grid 1 Accent 1" w:semiHidden="0" w:uiPriority="67" w:unhideWhenUsed="0"/>
-    <w:lsdException w:name="Medium Grid 2 Accent 1" w:semiHidden="0" w:uiPriority="68" w:unhideWhenUsed="0"/>
-    <w:lsdException w:name="Medium Grid 3 Accent 1" w:semiHidden="0" w:uiPriority="69" w:unhideWhenUsed="0"/>
-    <w:lsdException w:name="Dark List Accent 1" w:semiHidden="0" w:uiPriority="70" w:unhideWhenUsed="0"/>
-    <w:lsdException w:name="Colorful Shading Accent 1" w:semiHidden="0" w:uiPriority="71" w:unhideWhenUsed="0"/>
-    <w:lsdException w:name="Colorful List Accent 1" w:semiHidden="0" w:uiPriority="72" w:unhideWhenUsed="0"/>
-    <w:lsdException w:name="Colorful Grid Accent 1" w:semiHidden="0" w:uiPriority="73" w:unhideWhenUsed="0"/>
-    <w:lsdException w:name="Light Shading Accent 2" w:semiHidden="0" w:uiPriority="60" w:unhideWhenUsed="0"/>
-    <w:lsdException w:name="Light List Accent 2" w:semiHidden="0" w:uiPriority="61" w:unhideWhenUsed="0"/>
-    <w:lsdException w:name="Light Grid Accent 2" w:semiHidden="0" w:uiPriority="62" w:unhideWhenUsed="0"/>
-    <w:lsdException w:name="Medium Shading 1 Accent 2" w:semiHidden="0" w:uiPriority="63" w:unhideWhenUsed="0"/>
-    <w:lsdException w:name="Medium Shading 2 Accent 2" w:semiHidden="0" w:uiPriority="64" w:unhideWhenUsed="0"/>
-    <w:lsdException w:name="Medium List 1 Accent 2" w:semiHidden="0" w:uiPriority="65" w:unhideWhenUsed="0"/>
-    <w:lsdException w:name="Medium List 2 Accent 2" w:semiHidden="0" w:uiPriority="66" w:unhideWhenUsed="0"/>
-    <w:lsdException w:name="Medium Grid 1 Accent 2" w:semiHidden="0" w:uiPriority="67" w:unhideWhenUsed="0"/>
-    <w:lsdException w:name="Medium Grid 2 Accent 2" w:semiHidden="0" w:uiPriority="68" w:unhideWhenUsed="0"/>
-    <w:lsdException w:name="Medium Grid 3 Accent 2" w:semiHidden="0" w:uiPriority="69" w:unhideWhenUsed="0"/>
-    <w:lsdException w:name="Dark List Accent 2" w:semiHidden="0" w:uiPriority="70" w:unhideWhenUsed="0"/>
-    <w:lsdException w:name="Colorful Shading Accent 2" w:semiHidden="0" w:uiPriority="71" w:unhideWhenUsed="0"/>
-    <w:lsdException w:name="Colorful List Accent 2" w:semiHidden="0" w:uiPriority="72" w:unhideWhenUsed="0"/>
-    <w:lsdException w:name="Colorful Grid Accent 2" w:semiHidden="0" w:uiPriority="73" w:unhideWhenUsed="0"/>
-    <w:lsdException w:name="Light Shading Accent 3" w:semiHidden="0" w:uiPriority="60" w:unhideWhenUsed="0"/>
-    <w:lsdException w:name="Light List Accent 3" w:semiHidden="0" w:uiPriority="61" w:unhideWhenUsed="0"/>
-    <w:lsdException w:name="Light Grid Accent 3" w:semiHidden="0" w:uiPriority="62" w:unhideWhenUsed="0"/>
-    <w:lsdException w:name="Medium Shading 1 Accent 3" w:semiHidden="0" w:uiPriority="63" w:unhideWhenUsed="0"/>
-    <w:lsdException w:name="Medium Shading 2 Accent 3" w:semiHidden="0" w:uiPriority="64" w:unhideWhenUsed="0"/>
-    <w:lsdException w:name="Medium List 1 Accent 3" w:semiHidden="0" w:uiPriority="65" w:unhideWhenUsed="0"/>
-    <w:lsdException w:name="Medium List 2 Accent 3" w:semiHidden="0" w:uiPriority="66" w:unhideWhenUsed="0"/>
-    <w:lsdException w:name="Medium Grid 1 Accent 3" w:semiHidden="0" w:uiPriority="67" w:unhideWhenUsed="0"/>
-    <w:lsdException w:name="Medium Grid 2 Accent 3" w:semiHidden="0" w:uiPriority="68" w:unhideWhenUsed="0"/>
-    <w:lsdException w:name="Medium Grid 3 Accent 3" w:semiHidden="0" w:uiPriority="69" w:unhideWhenUsed="0"/>
-    <w:lsdException w:name="Dark List Accent 3" w:semiHidden="0" w:uiPriority="70" w:unhideWhenUsed="0"/>
-    <w:lsdException w:name="Colorful Shading Accent 3" w:semiHidden="0" w:uiPriority="71" w:unhideWhenUsed="0"/>
-    <w:lsdException w:name="Colorful List Accent 3" w:semiHidden="0" w:uiPriority="72" w:unhideWhenUsed="0"/>
-    <w:lsdException w:name="Colorful Grid Accent 3" w:semiHidden="0" w:uiPriority="73" w:unhideWhenUsed="0"/>
-    <w:lsdException w:name="Light Shading Accent 4" w:semiHidden="0" w:uiPriority="60" w:unhideWhenUsed="0"/>
-    <w:lsdException w:name="Light List Accent 4" w:semiHidden="0" w:uiPriority="61" w:unhideWhenUsed="0"/>
-    <w:lsdException w:name="Light Grid Accent 4" w:semiHidden="0" w:uiPriority="62" w:unhideWhenUsed="0"/>
-    <w:lsdException w:name="Medium Shading 1 Accent 4" w:semiHidden="0" w:uiPriority="63" w:unhideWhenUsed="0"/>
-    <w:lsdException w:name="Medium Shading 2 Accent 4" w:semiHidden="0" w:uiPriority="64" w:unhideWhenUsed="0"/>
-    <w:lsdException w:name="Medium List 1 Accent 4" w:semiHidden="0" w:uiPriority="65" w:unhideWhenUsed="0"/>
-    <w:lsdException w:name="Medium List 2 Accent 4" w:semiHidden="0" w:uiPriority="66" w:unhideWhenUsed="0"/>
-    <w:lsdException w:name="Medium Grid 1 Accent 4" w:semiHidden="0" w:uiPriority="67" w:unhideWhenUsed="0"/>
-    <w:lsdException w:name="Medium Grid 2 Accent 4" w:semiHidden="0" w:uiPriority="68" w:unhideWhenUsed="0"/>
-    <w:lsdException w:name="Medium Grid 3 Accent 4" w:semiHidden="0" w:uiPriority="69" w:unhideWhenUsed="0"/>
-    <w:lsdException w:name="Dark List Accent 4" w:semiHidden="0" w:uiPriority="70" w:unhideWhenUsed="0"/>
-    <w:lsdException w:name="Colorful Shading Accent 4" w:semiHidden="0" w:uiPriority="71" w:unhideWhenUsed="0"/>
-    <w:lsdException w:name="Colorful List Accent 4" w:semiHidden="0" w:uiPriority="72" w:unhideWhenUsed="0"/>
-    <w:lsdException w:name="Colorful Grid Accent 4" w:semiHidden="0" w:uiPriority="73" w:unhideWhenUsed="0"/>
-    <w:lsdException w:name="Light Shading Accent 5" w:semiHidden="0" w:uiPriority="60" w:unhideWhenUsed="0"/>
-    <w:lsdException w:name="Light List Accent 5" w:semiHidden="0" w:uiPriority="61" w:unhideWhenUsed="0"/>
-    <w:lsdException w:name="Light Grid Accent 5" w:semiHidden="0" w:uiPriority="62" w:unhideWhenUsed="0"/>
-    <w:lsdException w:name="Medium Shading 1 Accent 5" w:semiHidden="0" w:uiPriority="63" w:unhideWhenUsed="0"/>
-    <w:lsdException w:name="Medium Shading 2 Accent 5" w:semiHidden="0" w:uiPriority="64" w:unhideWhenUsed="0"/>
-    <w:lsdException w:name="Medium List 1 Accent 5" w:semiHidden="0" w:uiPriority="65" w:unhideWhenUsed="0"/>
-    <w:lsdException w:name="Medium List 2 Accent 5" w:semiHidden="0" w:uiPriority="66" w:unhideWhenUsed="0"/>
-    <w:lsdException w:name="Medium Grid 1 Accent 5" w:semiHidden="0" w:uiPriority="67" w:unhideWhenUsed="0"/>
-    <w:lsdException w:name="Medium Grid 2 Accent 5" w:semiHidden="0" w:uiPriority="68" w:unhideWhenUsed="0"/>
-    <w:lsdException w:name="Medium Grid 3 Accent 5" w:semiHidden="0" w:uiPriority="69" w:unhideWhenUsed="0"/>
-    <w:lsdException w:name="Dark List Accent 5" w:semiHidden="0" w:uiPriority="70" w:unhideWhenUsed="0"/>
-    <w:lsdException w:name="Colorful Shading Accent 5" w:semiHidden="0" w:uiPriority="71" w:unhideWhenUsed="0"/>
-    <w:lsdException w:name="Colorful List Accent 5" w:semiHidden="0" w:uiPriority="72" w:unhideWhenUsed="0"/>
-    <w:lsdException w:name="Colorful Grid Accent 5" w:semiHidden="0" w:uiPriority="73" w:unhideWhenUsed="0"/>
-    <w:lsdException w:name="Light Shading Accent 6" w:semiHidden="0" w:uiPriority="60" w:unhideWhenUsed="0"/>
-    <w:lsdException w:name="Light List Accent 6" w:semiHidden="0" w:uiPriority="61" w:unhideWhenUsed="0"/>
-    <w:lsdException w:name="Light Grid Accent 6" w:semiHidden="0" w:uiPriority="62" w:unhideWhenUsed="0"/>
-    <w:lsdException w:name="Medium Shading 1 Accent 6" w:semiHidden="0" w:uiPriority="63" w:unhideWhenUsed="0"/>
-    <w:lsdException w:name="Medium Shading 2 Accent 6" w:semiHidden="0" w:uiPriority="64" w:unhideWhenUsed="0"/>
-    <w:lsdException w:name="Medium List 1 Accent 6" w:semiHidden="0" w:uiPriority="65" w:unhideWhenUsed="0"/>
-    <w:lsdException w:name="Medium List 2 Accent 6" w:semiHidden="0" w:uiPriority="66" w:unhideWhenUsed="0"/>
-    <w:lsdException w:name="Medium Grid 1 Accent 6" w:semiHidden="0" w:uiPriority="67" w:unhideWhenUsed="0"/>
-    <w:lsdException w:name="Medium Grid 2 Accent 6" w:semiHidden="0" w:uiPriority="68" w:unhideWhenUsed="0"/>
-    <w:lsdException w:name="Medium Grid 3 Accent 6" w:semiHidden="0" w:uiPriority="69" w:unhideWhenUsed="0"/>
-    <w:lsdException w:name="Dark List Accent 6" w:semiHidden="0" w:uiPriority="70" w:unhideWhenUsed="0"/>
-    <w:lsdException w:name="Colorful Shading Accent 6" w:semiHidden="0" w:uiPriority="71" w:unhideWhenUsed="0"/>
-    <w:lsdException w:name="Colorful List Accent 6" w:semiHidden="0" w:uiPriority="72" w:unhideWhenUsed="0"/>
-    <w:lsdException w:name="Colorful Grid Accent 6" w:semiHidden="0" w:uiPriority="73" w:unhideWhenUsed="0"/>
-    <w:lsdException w:name="Subtle Emphasis" w:semiHidden="0" w:uiPriority="19" w:unhideWhenUsed="0" w:qFormat="1"/>
-    <w:lsdException w:name="Intense Emphasis" w:semiHidden="0" w:uiPriority="21" w:unhideWhenUsed="0" w:qFormat="1"/>
-    <w:lsdException w:name="Subtle Reference" w:semiHidden="0" w:uiPriority="31" w:unhideWhenUsed="0" w:qFormat="1"/>
-    <w:lsdException w:name="Intense Reference" w:semiHidden="0" w:uiPriority="32" w:unhideWhenUsed="0" w:qFormat="1"/>
-    <w:lsdException w:name="Book Title" w:semiHidden="0" w:uiPriority="33" w:unhideWhenUsed="0" w:qFormat="1"/>
-    <w:lsdException w:name="Bibliography" w:uiPriority="37"/>
-    <w:lsdException w:name="TOC Heading" w:uiPriority="39" w:qFormat="1"/>
+  <w:latentStyles w:defLockedState="0" w:defUIPriority="99" w:defSemiHidden="0" w:defUnhideWhenUsed="0" w:defQFormat="0" w:count="371">
+    <w:lsdException w:name="Normal" w:uiPriority="0" w:qFormat="1"/>
+    <w:lsdException w:name="heading 1" w:uiPriority="9" w:qFormat="1"/>
+    <w:lsdException w:name="heading 2" w:semiHidden="1" w:uiPriority="9" w:unhideWhenUsed="1" w:qFormat="1"/>
+    <w:lsdException w:name="heading 3" w:semiHidden="1" w:uiPriority="9" w:unhideWhenUsed="1" w:qFormat="1"/>
+    <w:lsdException w:name="heading 4" w:semiHidden="1" w:uiPriority="9" w:unhideWhenUsed="1" w:qFormat="1"/>
+    <w:lsdException w:name="heading 5" w:semiHidden="1" w:uiPriority="9" w:unhideWhenUsed="1" w:qFormat="1"/>
+    <w:lsdException w:name="heading 6" w:semiHidden="1" w:uiPriority="9" w:unhideWhenUsed="1" w:qFormat="1"/>
+    <w:lsdException w:name="heading 7" w:semiHidden="1" w:uiPriority="9" w:unhideWhenUsed="1" w:qFormat="1"/>
+    <w:lsdException w:name="heading 8" w:semiHidden="1" w:uiPriority="9" w:unhideWhenUsed="1" w:qFormat="1"/>
+    <w:lsdException w:name="heading 9" w:semiHidden="1" w:uiPriority="9" w:unhideWhenUsed="1" w:qFormat="1"/>
+    <w:lsdException w:name="index 1" w:semiHidden="1" w:unhideWhenUsed="1"/>
+    <w:lsdException w:name="index 2" w:semiHidden="1" w:unhideWhenUsed="1"/>
+    <w:lsdException w:name="index 3" w:semiHidden="1" w:unhideWhenUsed="1"/>
+    <w:lsdException w:name="index 4" w:semiHidden="1" w:unhideWhenUsed="1"/>
+    <w:lsdException w:name="index 5" w:semiHidden="1" w:unhideWhenUsed="1"/>
+    <w:lsdException w:name="index 6" w:semiHidden="1" w:unhideWhenUsed="1"/>
+    <w:lsdException w:name="index 7" w:semiHidden="1" w:unhideWhenUsed="1"/>
+    <w:lsdException w:name="index 8" w:semiHidden="1" w:unhideWhenUsed="1"/>
+    <w:lsdException w:name="index 9" w:semiHidden="1" w:unhideWhenUsed="1"/>
+    <w:lsdException w:name="toc 1" w:semiHidden="1" w:uiPriority="39" w:unhideWhenUsed="1"/>
+    <w:lsdException w:name="toc 2" w:semiHidden="1" w:uiPriority="39" w:unhideWhenUsed="1"/>
+    <w:lsdException w:name="toc 3" w:semiHidden="1" w:uiPriority="39" w:unhideWhenUsed="1"/>
+    <w:lsdException w:name="toc 4" w:semiHidden="1" w:uiPriority="39" w:unhideWhenUsed="1"/>
+    <w:lsdException w:name="toc 5" w:semiHidden="1" w:uiPriority="39" w:unhideWhenUsed="1"/>
+    <w:lsdException w:name="toc 6" w:semiHidden="1" w:uiPriority="39" w:unhideWhenUsed="1"/>
+    <w:lsdException w:name="toc 7" w:semiHidden="1" w:uiPriority="39" w:unhideWhenUsed="1"/>
+    <w:lsdException w:name="toc 8" w:semiHidden="1" w:uiPriority="39" w:unhideWhenUsed="1"/>
+    <w:lsdException w:name="toc 9" w:semiHidden="1" w:uiPriority="39" w:unhideWhenUsed="1"/>
+    <w:lsdException w:name="Normal Indent" w:semiHidden="1" w:unhideWhenUsed="1"/>
+    <w:lsdException w:name="footnote text" w:semiHidden="1" w:unhideWhenUsed="1"/>
+    <w:lsdException w:name="annotation text" w:semiHidden="1" w:unhideWhenUsed="1"/>
+    <w:lsdException w:name="header" w:semiHidden="1" w:unhideWhenUsed="1"/>
+    <w:lsdException w:name="footer" w:semiHidden="1" w:unhideWhenUsed="1"/>
+    <w:lsdException w:name="index heading" w:semiHidden="1" w:unhideWhenUsed="1"/>
+    <w:lsdException w:name="caption" w:semiHidden="1" w:uiPriority="35" w:unhideWhenUsed="1" w:qFormat="1"/>
+    <w:lsdException w:name="table of figures" w:semiHidden="1" w:unhideWhenUsed="1"/>
+    <w:lsdException w:name="envelope address" w:semiHidden="1" w:unhideWhenUsed="1"/>
+    <w:lsdException w:name="envelope return" w:semiHidden="1" w:unhideWhenUsed="1"/>
+    <w:lsdException w:name="footnote reference" w:semiHidden="1" w:unhideWhenUsed="1"/>
+    <w:lsdException w:name="annotation reference" w:semiHidden="1" w:unhideWhenUsed="1"/>
+    <w:lsdException w:name="line number" w:semiHidden="1" w:unhideWhenUsed="1"/>
+    <w:lsdException w:name="page number" w:semiHidden="1" w:unhideWhenUsed="1"/>
+    <w:lsdException w:name="endnote reference" w:semiHidden="1" w:unhideWhenUsed="1"/>
+    <w:lsdException w:name="endnote text" w:semiHidden="1" w:unhideWhenUsed="1"/>
+    <w:lsdException w:name="table of authorities" w:semiHidden="1" w:unhideWhenUsed="1"/>
+    <w:lsdException w:name="macro" w:semiHidden="1" w:unhideWhenUsed="1"/>
+    <w:lsdException w:name="toa heading" w:semiHidden="1" w:unhideWhenUsed="1"/>
+    <w:lsdException w:name="List" w:semiHidden="1" w:unhideWhenUsed="1"/>
+    <w:lsdException w:name="List Bullet" w:semiHidden="1" w:unhideWhenUsed="1"/>
+    <w:lsdException w:name="List Number" w:semiHidden="1" w:unhideWhenUsed="1"/>
+    <w:lsdException w:name="List 2" w:semiHidden="1" w:unhideWhenUsed="1"/>
+    <w:lsdException w:name="List 3" w:semiHidden="1" w:unhideWhenUsed="1"/>
+    <w:lsdException w:name="List 4" w:semiHidden="1" w:unhideWhenUsed="1"/>
+    <w:lsdException w:name="List 5" w:semiHidden="1" w:unhideWhenUsed="1"/>
+    <w:lsdException w:name="List Bullet 2" w:semiHidden="1" w:unhideWhenUsed="1"/>
+    <w:lsdException w:name="List Bullet 3" w:semiHidden="1" w:unhideWhenUsed="1"/>
+    <w:lsdException w:name="List Bullet 4" w:semiHidden="1" w:unhideWhenUsed="1"/>
+    <w:lsdException w:name="List Bullet 5" w:semiHidden="1" w:unhideWhenUsed="1"/>
+    <w:lsdException w:name="List Number 2" w:semiHidden="1" w:unhideWhenUsed="1"/>
+    <w:lsdException w:name="List Number 3" w:semiHidden="1" w:unhideWhenUsed="1"/>
+    <w:lsdException w:name="List Number 4" w:semiHidden="1" w:unhideWhenUsed="1"/>
+    <w:lsdException w:name="List Number 5" w:semiHidden="1" w:unhideWhenUsed="1"/>
+    <w:lsdException w:name="Title" w:uiPriority="10" w:qFormat="1"/>
+    <w:lsdException w:name="Closing" w:semiHidden="1" w:unhideWhenUsed="1"/>
+    <w:lsdException w:name="Signature" w:semiHidden="1" w:unhideWhenUsed="1"/>
+    <w:lsdException w:name="Default Paragraph Font" w:semiHidden="1" w:uiPriority="1" w:unhideWhenUsed="1"/>
+    <w:lsdException w:name="Body Text" w:semiHidden="1" w:unhideWhenUsed="1"/>
+    <w:lsdException w:name="Body Text Indent" w:semiHidden="1" w:unhideWhenUsed="1"/>
+    <w:lsdException w:name="List Continue" w:semiHidden="1" w:unhideWhenUsed="1"/>
+    <w:lsdException w:name="List Continue 2" w:semiHidden="1" w:unhideWhenUsed="1"/>
+    <w:lsdException w:name="List Continue 3" w:semiHidden="1" w:unhideWhenUsed="1"/>
+    <w:lsdException w:name="List Continue 4" w:semiHidden="1" w:unhideWhenUsed="1"/>
+    <w:lsdException w:name="List Continue 5" w:semiHidden="1" w:unhideWhenUsed="1"/>
+    <w:lsdException w:name="Message Header" w:semiHidden="1" w:unhideWhenUsed="1"/>
+    <w:lsdException w:name="Subtitle" w:uiPriority="11" w:qFormat="1"/>
+    <w:lsdException w:name="Salutation" w:semiHidden="1" w:unhideWhenUsed="1"/>
+    <w:lsdException w:name="Date" w:semiHidden="1" w:unhideWhenUsed="1"/>
+    <w:lsdException w:name="Body Text First Indent" w:semiHidden="1" w:unhideWhenUsed="1"/>
+    <w:lsdException w:name="Body Text First Indent 2" w:semiHidden="1" w:unhideWhenUsed="1"/>
+    <w:lsdException w:name="Note Heading" w:semiHidden="1" w:unhideWhenUsed="1"/>
+    <w:lsdException w:name="Body Text 2" w:semiHidden="1" w:unhideWhenUsed="1"/>
+    <w:lsdException w:name="Body Text 3" w:semiHidden="1" w:unhideWhenUsed="1"/>
+    <w:lsdException w:name="Body Text Indent 2" w:semiHidden="1" w:unhideWhenUsed="1"/>
+    <w:lsdException w:name="Body Text Indent 3" w:semiHidden="1" w:unhideWhenUsed="1"/>
+    <w:lsdException w:name="Block Text" w:semiHidden="1" w:unhideWhenUsed="1"/>
+    <w:lsdException w:name="Hyperlink" w:semiHidden="1" w:unhideWhenUsed="1"/>
+    <w:lsdException w:name="FollowedHyperlink" w:semiHidden="1" w:unhideWhenUsed="1"/>
+    <w:lsdException w:name="Strong" w:uiPriority="22" w:qFormat="1"/>
+    <w:lsdException w:name="Emphasis" w:uiPriority="20" w:qFormat="1"/>
+    <w:lsdException w:name="Document Map" w:semiHidden="1" w:unhideWhenUsed="1"/>
+    <w:lsdException w:name="Plain Text" w:semiHidden="1" w:unhideWhenUsed="1"/>
+    <w:lsdException w:name="E-mail Signature" w:semiHidden="1" w:unhideWhenUsed="1"/>
+    <w:lsdException w:name="HTML Top of Form" w:semiHidden="1" w:unhideWhenUsed="1"/>
+    <w:lsdException w:name="HTML Bottom of Form" w:semiHidden="1" w:unhideWhenUsed="1"/>
+    <w:lsdException w:name="Normal (Web)" w:semiHidden="1" w:unhideWhenUsed="1"/>
+    <w:lsdException w:name="HTML Acronym" w:semiHidden="1" w:unhideWhenUsed="1"/>
+    <w:lsdException w:name="HTML Address" w:semiHidden="1" w:unhideWhenUsed="1"/>
+    <w:lsdException w:name="HTML Cite" w:semiHidden="1" w:unhideWhenUsed="1"/>
+    <w:lsdException w:name="HTML Code" w:semiHidden="1" w:unhideWhenUsed="1"/>
+    <w:lsdException w:name="HTML Definition" w:semiHidden="1" w:unhideWhenUsed="1"/>
+    <w:lsdException w:name="HTML Keyboard" w:semiHidden="1" w:unhideWhenUsed="1"/>
+    <w:lsdException w:name="HTML Preformatted" w:semiHidden="1" w:unhideWhenUsed="1"/>
+    <w:lsdException w:name="HTML Sample" w:semiHidden="1" w:unhideWhenUsed="1"/>
+    <w:lsdException w:name="HTML Typewriter" w:semiHidden="1" w:unhideWhenUsed="1"/>
+    <w:lsdException w:name="HTML Variable" w:semiHidden="1" w:unhideWhenUsed="1"/>
+    <w:lsdException w:name="Normal Table" w:semiHidden="1" w:unhideWhenUsed="1"/>
+    <w:lsdException w:name="annotation subject" w:semiHidden="1" w:unhideWhenUsed="1"/>
+    <w:lsdException w:name="No List" w:semiHidden="1" w:unhideWhenUsed="1"/>
+    <w:lsdException w:name="Outline List 1" w:semiHidden="1" w:unhideWhenUsed="1"/>
+    <w:lsdException w:name="Outline List 2" w:semiHidden="1" w:unhideWhenUsed="1"/>
+    <w:lsdException w:name="Outline List 3" w:semiHidden="1" w:unhideWhenUsed="1"/>
+    <w:lsdException w:name="Table Simple 1" w:semiHidden="1" w:unhideWhenUsed="1"/>
+    <w:lsdException w:name="Table Simple 2" w:semiHidden="1" w:unhideWhenUsed="1"/>
+    <w:lsdException w:name="Table Simple 3" w:semiHidden="1" w:unhideWhenUsed="1"/>
+    <w:lsdException w:name="Table Classic 1" w:semiHidden="1" w:unhideWhenUsed="1"/>
+    <w:lsdException w:name="Table Classic 2" w:semiHidden="1" w:unhideWhenUsed="1"/>
+    <w:lsdException w:name="Table Classic 3" w:semiHidden="1" w:unhideWhenUsed="1"/>
+    <w:lsdException w:name="Table Classic 4" w:semiHidden="1" w:unhideWhenUsed="1"/>
+    <w:lsdException w:name="Table Colorful 1" w:semiHidden="1" w:unhideWhenUsed="1"/>
+    <w:lsdException w:name="Table Colorful 2" w:semiHidden="1" w:unhideWhenUsed="1"/>
+    <w:lsdException w:name="Table Colorful 3" w:semiHidden="1" w:unhideWhenUsed="1"/>
+    <w:lsdException w:name="Table Columns 1" w:semiHidden="1" w:unhideWhenUsed="1"/>
+    <w:lsdException w:name="Table Columns 2" w:semiHidden="1" w:unhideWhenUsed="1"/>
+    <w:lsdException w:name="Table Columns 3" w:semiHidden="1" w:unhideWhenUsed="1"/>
+    <w:lsdException w:name="Table Columns 4" w:semiHidden="1" w:unhideWhenUsed="1"/>
+    <w:lsdException w:name="Table Columns 5" w:semiHidden="1" w:unhideWhenUsed="1"/>
+    <w:lsdException w:name="Table Grid 1" w:semiHidden="1" w:unhideWhenUsed="1"/>
+    <w:lsdException w:name="Table Grid 2" w:semiHidden="1" w:unhideWhenUsed="1"/>
+    <w:lsdException w:name="Table Grid 3" w:semiHidden="1" w:unhideWhenUsed="1"/>
+    <w:lsdException w:name="Table Grid 4" w:semiHidden="1" w:unhideWhenUsed="1"/>
+    <w:lsdException w:name="Table Grid 5" w:semiHidden="1" w:unhideWhenUsed="1"/>
+    <w:lsdException w:name="Table Grid 6" w:semiHidden="1" w:unhideWhenUsed="1"/>
+    <w:lsdException w:name="Table Grid 7" w:semiHidden="1" w:unhideWhenUsed="1"/>
+    <w:lsdException w:name="Table Grid 8" w:semiHidden="1" w:unhideWhenUsed="1"/>
+    <w:lsdException w:name="Table List 1" w:semiHidden="1" w:unhideWhenUsed="1"/>
+    <w:lsdException w:name="Table List 2" w:semiHidden="1" w:unhideWhenUsed="1"/>
+    <w:lsdException w:name="Table List 3" w:semiHidden="1" w:unhideWhenUsed="1"/>
+    <w:lsdException w:name="Table List 4" w:semiHidden="1" w:unhideWhenUsed="1"/>
+    <w:lsdException w:name="Table List 5" w:semiHidden="1" w:unhideWhenUsed="1"/>
+    <w:lsdException w:name="Table List 6" w:semiHidden="1" w:unhideWhenUsed="1"/>
+    <w:lsdException w:name="Table List 7" w:semiHidden="1" w:unhideWhenUsed="1"/>
+    <w:lsdException w:name="Table List 8" w:semiHidden="1" w:unhideWhenUsed="1"/>
+    <w:lsdException w:name="Table 3D effects 1" w:semiHidden="1" w:unhideWhenUsed="1"/>
+    <w:lsdException w:name="Table 3D effects 2" w:semiHidden="1" w:unhideWhenUsed="1"/>
+    <w:lsdException w:name="Table 3D effects 3" w:semiHidden="1" w:unhideWhenUsed="1"/>
+    <w:lsdException w:name="Table Contemporary" w:semiHidden="1" w:unhideWhenUsed="1"/>
+    <w:lsdException w:name="Table Elegant" w:semiHidden="1" w:unhideWhenUsed="1"/>
+    <w:lsdException w:name="Table Professional" w:semiHidden="1" w:unhideWhenUsed="1"/>
+    <w:lsdException w:name="Table Subtle 1" w:semiHidden="1" w:unhideWhenUsed="1"/>
+    <w:lsdException w:name="Table Subtle 2" w:semiHidden="1" w:unhideWhenUsed="1"/>
+    <w:lsdException w:name="Table Web 1" w:semiHidden="1" w:unhideWhenUsed="1"/>
+    <w:lsdException w:name="Table Web 2" w:semiHidden="1" w:unhideWhenUsed="1"/>
+    <w:lsdException w:name="Table Web 3" w:semiHidden="1" w:unhideWhenUsed="1"/>
+    <w:lsdException w:name="Balloon Text" w:semiHidden="1" w:unhideWhenUsed="1"/>
+    <w:lsdException w:name="Table Grid" w:uiPriority="59"/>
+    <w:lsdException w:name="Table Theme" w:semiHidden="1" w:unhideWhenUsed="1"/>
+    <w:lsdException w:name="Placeholder Text" w:semiHidden="1"/>
+    <w:lsdException w:name="No Spacing" w:uiPriority="1" w:qFormat="1"/>
+    <w:lsdException w:name="Light Shading" w:uiPriority="60"/>
+    <w:lsdException w:name="Light List" w:uiPriority="61"/>
+    <w:lsdException w:name="Light Grid" w:uiPriority="62"/>
+    <w:lsdException w:name="Medium Shading 1" w:uiPriority="63"/>
+    <w:lsdException w:name="Medium Shading 2" w:uiPriority="64"/>
+    <w:lsdException w:name="Medium List 1" w:uiPriority="65"/>
+    <w:lsdException w:name="Medium List 2" w:uiPriority="66"/>
+    <w:lsdException w:name="Medium Grid 1" w:uiPriority="67"/>
+    <w:lsdException w:name="Medium Grid 2" w:uiPriority="68"/>
+    <w:lsdException w:name="Medium Grid 3" w:uiPriority="69"/>
+    <w:lsdException w:name="Dark List" w:uiPriority="70"/>
+    <w:lsdException w:name="Colorful Shading" w:uiPriority="71"/>
+    <w:lsdException w:name="Colorful List" w:uiPriority="72"/>
+    <w:lsdException w:name="Colorful Grid" w:uiPriority="73"/>
+    <w:lsdException w:name="Light Shading Accent 1" w:uiPriority="60"/>
+    <w:lsdException w:name="Light List Accent 1" w:uiPriority="61"/>
+    <w:lsdException w:name="Light Grid Accent 1" w:uiPriority="62"/>
+    <w:lsdException w:name="Medium Shading 1 Accent 1" w:uiPriority="63"/>
+    <w:lsdException w:name="Medium Shading 2 Accent 1" w:uiPriority="64"/>
+    <w:lsdException w:name="Medium List 1 Accent 1" w:uiPriority="65"/>
+    <w:lsdException w:name="Revision" w:semiHidden="1"/>
+    <w:lsdException w:name="List Paragraph" w:uiPriority="34" w:qFormat="1"/>
+    <w:lsdException w:name="Quote" w:uiPriority="29" w:qFormat="1"/>
+    <w:lsdException w:name="Intense Quote" w:uiPriority="30" w:qFormat="1"/>
+    <w:lsdException w:name="Medium List 2 Accent 1" w:uiPriority="66"/>
+    <w:lsdException w:name="Medium Grid 1 Accent 1" w:uiPriority="67"/>
+    <w:lsdException w:name="Medium Grid 2 Accent 1" w:uiPriority="68"/>
+    <w:lsdException w:name="Medium Grid 3 Accent 1" w:uiPriority="69"/>
+    <w:lsdException w:name="Dark List Accent 1" w:uiPriority="70"/>
+    <w:lsdException w:name="Colorful Shading Accent 1" w:uiPriority="71"/>
+    <w:lsdException w:name="Colorful List Accent 1" w:uiPriority="72"/>
+    <w:lsdException w:name="Colorful Grid Accent 1" w:uiPriority="73"/>
+    <w:lsdException w:name="Light Shading Accent 2" w:uiPriority="60"/>
+    <w:lsdException w:name="Light List Accent 2" w:uiPriority="61"/>
+    <w:lsdException w:name="Light Grid Accent 2" w:uiPriority="62"/>
+    <w:lsdException w:name="Medium Shading 1 Accent 2" w:uiPriority="63"/>
+    <w:lsdException w:name="Medium Shading 2 Accent 2" w:uiPriority="64"/>
+    <w:lsdException w:name="Medium List 1 Accent 2" w:uiPriority="65"/>
+    <w:lsdException w:name="Medium List 2 Accent 2" w:uiPriority="66"/>
+    <w:lsdException w:name="Medium Grid 1 Accent 2" w:uiPriority="67"/>
+    <w:lsdException w:name="Medium Grid 2 Accent 2" w:uiPriority="68"/>
+    <w:lsdException w:name="Medium Grid 3 Accent 2" w:uiPriority="69"/>
+    <w:lsdException w:name="Dark List Accent 2" w:uiPriority="70"/>
+    <w:lsdException w:name="Colorful Shading Accent 2" w:uiPriority="71"/>
+    <w:lsdException w:name="Colorful List Accent 2" w:uiPriority="72"/>
+    <w:lsdException w:name="Colorful Grid Accent 2" w:uiPriority="73"/>
+    <w:lsdException w:name="Light Shading Accent 3" w:uiPriority="60"/>
+    <w:lsdException w:name="Light List Accent 3" w:uiPriority="61"/>
+    <w:lsdException w:name="Light Grid Accent 3" w:uiPriority="62"/>
+    <w:lsdException w:name="Medium Shading 1 Accent 3" w:uiPriority="63"/>
+    <w:lsdException w:name="Medium Shading 2 Accent 3" w:uiPriority="64"/>
+    <w:lsdException w:name="Medium List 1 Accent 3" w:uiPriority="65"/>
+    <w:lsdException w:name="Medium List 2 Accent 3" w:uiPriority="66"/>
+    <w:lsdException w:name="Medium Grid 1 Accent 3" w:uiPriority="67"/>
+    <w:lsdException w:name="Medium Grid 2 Accent 3" w:uiPriority="68"/>
+    <w:lsdException w:name="Medium Grid 3 Accent 3" w:uiPriority="69"/>
+    <w:lsdException w:name="Dark List Accent 3" w:uiPriority="70"/>
+    <w:lsdException w:name="Colorful Shading Accent 3" w:uiPriority="71"/>
+    <w:lsdException w:name="Colorful List Accent 3" w:uiPriority="72"/>
+    <w:lsdException w:name="Colorful Grid Accent 3" w:uiPriority="73"/>
+    <w:lsdException w:name="Light Shading Accent 4" w:uiPriority="60"/>
+    <w:lsdException w:name="Light List Accent 4" w:uiPriority="61"/>
+    <w:lsdException w:name="Light Grid Accent 4" w:uiPriority="62"/>
+    <w:lsdException w:name="Medium Shading 1 Accent 4" w:uiPriority="63"/>
+    <w:lsdException w:name="Medium Shading 2 Accent 4" w:uiPriority="64"/>
+    <w:lsdException w:name="Medium List 1 Accent 4" w:uiPriority="65"/>
+    <w:lsdException w:name="Medium List 2 Accent 4" w:uiPriority="66"/>
+    <w:lsdException w:name="Medium Grid 1 Accent 4" w:uiPriority="67"/>
+    <w:lsdException w:name="Medium Grid 2 Accent 4" w:uiPriority="68"/>
+    <w:lsdException w:name="Medium Grid 3 Accent 4" w:uiPriority="69"/>
+    <w:lsdException w:name="Dark List Accent 4" w:uiPriority="70"/>
+    <w:lsdException w:name="Colorful Shading Accent 4" w:uiPriority="71"/>
+    <w:lsdException w:name="Colorful List Accent 4" w:uiPriority="72"/>
+    <w:lsdException w:name="Colorful Grid Accent 4" w:uiPriority="73"/>
+    <w:lsdException w:name="Light Shading Accent 5" w:uiPriority="60"/>
+    <w:lsdException w:name="Light List Accent 5" w:uiPriority="61"/>
+    <w:lsdException w:name="Light Grid Accent 5" w:uiPriority="62"/>
+    <w:lsdException w:name="Medium Shading 1 Accent 5" w:uiPriority="63"/>
+    <w:lsdException w:name="Medium Shading 2 Accent 5" w:uiPriority="64"/>
+    <w:lsdException w:name="Medium List 1 Accent 5" w:uiPriority="65"/>
+    <w:lsdException w:name="Medium List 2 Accent 5" w:uiPriority="66"/>
+    <w:lsdException w:name="Medium Grid 1 Accent 5" w:uiPriority="67"/>
+    <w:lsdException w:name="Medium Grid 2 Accent 5" w:uiPriority="68"/>
+    <w:lsdException w:name="Medium Grid 3 Accent 5" w:uiPriority="69"/>
+    <w:lsdException w:name="Dark List Accent 5" w:uiPriority="70"/>
+    <w:lsdException w:name="Colorful Shading Accent 5" w:uiPriority="71"/>
+    <w:lsdException w:name="Colorful List Accent 5" w:uiPriority="72"/>
+    <w:lsdException w:name="Colorful Grid Accent 5" w:uiPriority="73"/>
+    <w:lsdException w:name="Light Shading Accent 6" w:uiPriority="60"/>
+    <w:lsdException w:name="Light List Accent 6" w:uiPriority="61"/>
+    <w:lsdException w:name="Light Grid Accent 6" w:uiPriority="62"/>
+    <w:lsdException w:name="Medium Shading 1 Accent 6" w:uiPriority="63"/>
+    <w:lsdException w:name="Medium Shading 2 Accent 6" w:uiPriority="64"/>
+    <w:lsdException w:name="Medium List 1 Accent 6" w:uiPriority="65"/>
+    <w:lsdException w:name="Medium List 2 Accent 6" w:uiPriority="66"/>
+    <w:lsdException w:name="Medium Grid 1 Accent 6" w:uiPriority="67"/>
+    <w:lsdException w:name="Medium Grid 2 Accent 6" w:uiPriority="68"/>
+    <w:lsdException w:name="Medium Grid 3 Accent 6" w:uiPriority="69"/>
+    <w:lsdException w:name="Dark List Accent 6" w:uiPriority="70"/>
+    <w:lsdException w:name="Colorful Shading Accent 6" w:uiPriority="71"/>
+    <w:lsdException w:name="Colorful List Accent 6" w:uiPriority="72"/>
+    <w:lsdException w:name="Colorful Grid Accent 6" w:uiPriority="73"/>
+    <w:lsdException w:name="Subtle Emphasis" w:uiPriority="19" w:qFormat="1"/>
+    <w:lsdException w:name="Intense Emphasis" w:uiPriority="21" w:qFormat="1"/>
+    <w:lsdException w:name="Subtle Reference" w:uiPriority="31" w:qFormat="1"/>
+    <w:lsdException w:name="Intense Reference" w:uiPriority="32" w:qFormat="1"/>
+    <w:lsdException w:name="Book Title" w:uiPriority="33" w:qFormat="1"/>
+    <w:lsdException w:name="Bibliography" w:semiHidden="1" w:uiPriority="37" w:unhideWhenUsed="1"/>
+    <w:lsdException w:name="TOC Heading" w:semiHidden="1" w:uiPriority="39" w:unhideWhenUsed="1" w:qFormat="1"/>
+    <w:lsdException w:name="Plain Table 1" w:uiPriority="41"/>
+    <w:lsdException w:name="Plain Table 2" w:uiPriority="42"/>
+    <w:lsdException w:name="Plain Table 3" w:uiPriority="43"/>
+    <w:lsdException w:name="Plain Table 4" w:uiPriority="44"/>
+    <w:lsdException w:name="Plain Table 5" w:uiPriority="45"/>
+    <w:lsdException w:name="Grid Table Light" w:uiPriority="40"/>
+    <w:lsdException w:name="Grid Table 1 Light" w:uiPriority="46"/>
+    <w:lsdException w:name="Grid Table 2" w:uiPriority="47"/>
+    <w:lsdException w:name="Grid Table 3" w:uiPriority="48"/>
+    <w:lsdException w:name="Grid Table 4" w:uiPriority="49"/>
+    <w:lsdException w:name="Grid Table 5 Dark" w:uiPriority="50"/>
+    <w:lsdException w:name="Grid Table 6 Colorful" w:uiPriority="51"/>
+    <w:lsdException w:name="Grid Table 7 Colorful" w:uiPriority="52"/>
+    <w:lsdException w:name="Grid Table 1 Light Accent 1" w:uiPriority="46"/>
+    <w:lsdException w:name="Grid Table 2 Accent 1" w:uiPriority="47"/>
+    <w:lsdException w:name="Grid Table 3 Accent 1" w:uiPriority="48"/>
+    <w:lsdException w:name="Grid Table 4 Accent 1" w:uiPriority="49"/>
+    <w:lsdException w:name="Grid Table 5 Dark Accent 1" w:uiPriority="50"/>
+    <w:lsdException w:name="Grid Table 6 Colorful Accent 1" w:uiPriority="51"/>
+    <w:lsdException w:name="Grid Table 7 Colorful Accent 1" w:uiPriority="52"/>
+    <w:lsdException w:name="Grid Table 1 Light Accent 2" w:uiPriority="46"/>
+    <w:lsdException w:name="Grid Table 2 Accent 2" w:uiPriority="47"/>
+    <w:lsdException w:name="Grid Table 3 Accent 2" w:uiPriority="48"/>
+    <w:lsdException w:name="Grid Table 4 Accent 2" w:uiPriority="49"/>
+    <w:lsdException w:name="Grid Table 5 Dark Accent 2" w:uiPriority="50"/>
+    <w:lsdException w:name="Grid Table 6 Colorful Accent 2" w:uiPriority="51"/>
+    <w:lsdException w:name="Grid Table 7 Colorful Accent 2" w:uiPriority="52"/>
+    <w:lsdException w:name="Grid Table 1 Light Accent 3" w:uiPriority="46"/>
+    <w:lsdException w:name="Grid Table 2 Accent 3" w:uiPriority="47"/>
+    <w:lsdException w:name="Grid Table 3 Accent 3" w:uiPriority="48"/>
+    <w:lsdException w:name="Grid Table 4 Accent 3" w:uiPriority="49"/>
+    <w:lsdException w:name="Grid Table 5 Dark Accent 3" w:uiPriority="50"/>
+    <w:lsdException w:name="Grid Table 6 Colorful Accent 3" w:uiPriority="51"/>
+    <w:lsdException w:name="Grid Table 7 Colorful Accent 3" w:uiPriority="52"/>
+    <w:lsdException w:name="Grid Table 1 Light Accent 4" w:uiPriority="46"/>
+    <w:lsdException w:name="Grid Table 2 Accent 4" w:uiPriority="47"/>
+    <w:lsdException w:name="Grid Table 3 Accent 4" w:uiPriority="48"/>
+    <w:lsdException w:name="Grid Table 4 Accent 4" w:uiPriority="49"/>
+    <w:lsdException w:name="Grid Table 5 Dark Accent 4" w:uiPriority="50"/>
+    <w:lsdException w:name="Grid Table 6 Colorful Accent 4" w:uiPriority="51"/>
+    <w:lsdException w:name="Grid Table 7 Colorful Accent 4" w:uiPriority="52"/>
+    <w:lsdException w:name="Grid Table 1 Light Accent 5" w:uiPriority="46"/>
+    <w:lsdException w:name="Grid Table 2 Accent 5" w:uiPriority="47"/>
+    <w:lsdException w:name="Grid Table 3 Accent 5" w:uiPriority="48"/>
+    <w:lsdException w:name="Grid Table 4 Accent 5" w:uiPriority="49"/>
+    <w:lsdException w:name="Grid Table 5 Dark Accent 5" w:uiPriority="50"/>
+    <w:lsdException w:name="Grid Table 6 Colorful Accent 5" w:uiPriority="51"/>
+    <w:lsdException w:name="Grid Table 7 Colorful Accent 5" w:uiPriority="52"/>
+    <w:lsdException w:name="Grid Table 1 Light Accent 6" w:uiPriority="46"/>
+    <w:lsdException w:name="Grid Table 2 Accent 6" w:uiPriority="47"/>
+    <w:lsdException w:name="Grid Table 3 Accent 6" w:uiPriority="48"/>
+    <w:lsdException w:name="Grid Table 4 Accent 6" w:uiPriority="49"/>
+    <w:lsdException w:name="Grid Table 5 Dark Accent 6" w:uiPriority="50"/>
+    <w:lsdException w:name="Grid Table 6 Colorful Accent 6" w:uiPriority="51"/>
+    <w:lsdException w:name="Grid Table 7 Colorful Accent 6" w:uiPriority="52"/>
+    <w:lsdException w:name="List Table 1 Light" w:uiPriority="46"/>
+    <w:lsdException w:name="List Table 2" w:uiPriority="47"/>
+    <w:lsdException w:name="List Table 3" w:uiPriority="48"/>
+    <w:lsdException w:name="List Table 4" w:uiPriority="49"/>
+    <w:lsdException w:name="List Table 5 Dark" w:uiPriority="50"/>
+    <w:lsdException w:name="List Table 6 Colorful" w:uiPriority="51"/>
+    <w:lsdException w:name="List Table 7 Colorful" w:uiPriority="52"/>
+    <w:lsdException w:name="List Table 1 Light Accent 1" w:uiPriority="46"/>
+    <w:lsdException w:name="List Table 2 Accent 1" w:uiPriority="47"/>
+    <w:lsdException w:name="List Table 3 Accent 1" w:uiPriority="48"/>
+    <w:lsdException w:name="List Table 4 Accent 1" w:uiPriority="49"/>
+    <w:lsdException w:name="List Table 5 Dark Accent 1" w:uiPriority="50"/>
+    <w:lsdException w:name="List Table 6 Colorful Accent 1" w:uiPriority="51"/>
+    <w:lsdException w:name="List Table 7 Colorful Accent 1" w:uiPriority="52"/>
+    <w:lsdException w:name="List Table 1 Light Accent 2" w:uiPriority="46"/>
+    <w:lsdException w:name="List Table 2 Accent 2" w:uiPriority="47"/>
+    <w:lsdException w:name="List Table 3 Accent 2" w:uiPriority="48"/>
+    <w:lsdException w:name="List Table 4 Accent 2" w:uiPriority="49"/>
+    <w:lsdException w:name="List Table 5 Dark Accent 2" w:uiPriority="50"/>
+    <w:lsdException w:name="List Table 6 Colorful Accent 2" w:uiPriority="51"/>
+    <w:lsdException w:name="List Table 7 Colorful Accent 2" w:uiPriority="52"/>
+    <w:lsdException w:name="List Table 1 Light Accent 3" w:uiPriority="46"/>
+    <w:lsdException w:name="List Table 2 Accent 3" w:uiPriority="47"/>
+    <w:lsdException w:name="List Table 3 Accent 3" w:uiPriority="48"/>
+    <w:lsdException w:name="List Table 4 Accent 3" w:uiPriority="49"/>
+    <w:lsdException w:name="List Table 5 Dark Accent 3" w:uiPriority="50"/>
+    <w:lsdException w:name="List Table 6 Colorful Accent 3" w:uiPriority="51"/>
+    <w:lsdException w:name="List Table 7 Colorful Accent 3" w:uiPriority="52"/>
+    <w:lsdException w:name="List Table 1 Light Accent 4" w:uiPriority="46"/>
+    <w:lsdException w:name="List Table 2 Accent 4" w:uiPriority="47"/>
+    <w:lsdException w:name="List Table 3 Accent 4" w:uiPriority="48"/>
+    <w:lsdException w:name="List Table 4 Accent 4" w:uiPriority="49"/>
+    <w:lsdException w:name="List Table 5 Dark Accent 4" w:uiPriority="50"/>
+    <w:lsdException w:name="List Table 6 Colorful Accent 4" w:uiPriority="51"/>
+    <w:lsdException w:name="List Table 7 Colorful Accent 4" w:uiPriority="52"/>
+    <w:lsdException w:name="List Table 1 Light Accent 5" w:uiPriority="46"/>
+    <w:lsdException w:name="List Table 2 Accent 5" w:uiPriority="47"/>
+    <w:lsdException w:name="List Table 3 Accent 5" w:uiPriority="48"/>
+    <w:lsdException w:name="List Table 4 Accent 5" w:uiPriority="49"/>
+    <w:lsdException w:name="List Table 5 Dark Accent 5" w:uiPriority="50"/>
+    <w:lsdException w:name="List Table 6 Colorful Accent 5" w:uiPriority="51"/>
+    <w:lsdException w:name="List Table 7 Colorful Accent 5" w:uiPriority="52"/>
+    <w:lsdException w:name="List Table 1 Light Accent 6" w:uiPriority="46"/>
+    <w:lsdException w:name="List Table 2 Accent 6" w:uiPriority="47"/>
+    <w:lsdException w:name="List Table 3 Accent 6" w:uiPriority="48"/>
+    <w:lsdException w:name="List Table 4 Accent 6" w:uiPriority="49"/>
+    <w:lsdException w:name="List Table 5 Dark Accent 6" w:uiPriority="50"/>
+    <w:lsdException w:name="List Table 6 Colorful Accent 6" w:uiPriority="51"/>
+    <w:lsdException w:name="List Table 7 Colorful Accent 6" w:uiPriority="52"/>
   </w:latentStyles>
   <w:style w:type="paragraph" w:default="1" w:styleId="Normal">
     <w:name w:val="Normal"/>
@@ -7214,8 +6598,8 @@
   </w:style>
   <w:style w:type="paragraph" w:styleId="Heading1">
     <w:name w:val="heading 1"/>
-    <w:basedOn w:val="normal0"/>
-    <w:next w:val="normal0"/>
+    <w:basedOn w:val="Normal1"/>
+    <w:next w:val="Normal1"/>
     <w:rsid w:val="00DB0DA4"/>
     <w:pPr>
       <w:keepNext/>
@@ -7230,8 +6614,8 @@
   </w:style>
   <w:style w:type="paragraph" w:styleId="Heading2">
     <w:name w:val="heading 2"/>
-    <w:basedOn w:val="normal0"/>
-    <w:next w:val="normal0"/>
+    <w:basedOn w:val="Normal1"/>
+    <w:next w:val="Normal1"/>
     <w:rsid w:val="00DB0DA4"/>
     <w:pPr>
       <w:keepNext/>
@@ -7246,8 +6630,8 @@
   </w:style>
   <w:style w:type="paragraph" w:styleId="Heading3">
     <w:name w:val="heading 3"/>
-    <w:basedOn w:val="normal0"/>
-    <w:next w:val="normal0"/>
+    <w:basedOn w:val="Normal1"/>
+    <w:next w:val="Normal1"/>
     <w:rsid w:val="00DB0DA4"/>
     <w:pPr>
       <w:keepNext/>
@@ -7263,8 +6647,8 @@
   </w:style>
   <w:style w:type="paragraph" w:styleId="Heading4">
     <w:name w:val="heading 4"/>
-    <w:basedOn w:val="normal0"/>
-    <w:next w:val="normal0"/>
+    <w:basedOn w:val="Normal1"/>
+    <w:next w:val="Normal1"/>
     <w:rsid w:val="00DB0DA4"/>
     <w:pPr>
       <w:keepNext/>
@@ -7280,8 +6664,8 @@
   </w:style>
   <w:style w:type="paragraph" w:styleId="Heading5">
     <w:name w:val="heading 5"/>
-    <w:basedOn w:val="normal0"/>
-    <w:next w:val="normal0"/>
+    <w:basedOn w:val="Normal1"/>
+    <w:next w:val="Normal1"/>
     <w:rsid w:val="00DB0DA4"/>
     <w:pPr>
       <w:keepNext/>
@@ -7295,8 +6679,8 @@
   </w:style>
   <w:style w:type="paragraph" w:styleId="Heading6">
     <w:name w:val="heading 6"/>
-    <w:basedOn w:val="normal0"/>
-    <w:next w:val="normal0"/>
+    <w:basedOn w:val="Normal1"/>
+    <w:next w:val="Normal1"/>
     <w:rsid w:val="00DB0DA4"/>
     <w:pPr>
       <w:keepNext/>
@@ -7320,7 +6704,6 @@
     <w:uiPriority w:val="99"/>
     <w:semiHidden/>
     <w:unhideWhenUsed/>
-    <w:qFormat/>
     <w:tblPr>
       <w:tblInd w:w="0" w:type="dxa"/>
       <w:tblCellMar>
@@ -7337,14 +6720,14 @@
     <w:semiHidden/>
     <w:unhideWhenUsed/>
   </w:style>
-  <w:style w:type="paragraph" w:customStyle="1" w:styleId="normal0">
-    <w:name w:val="normal"/>
+  <w:style w:type="paragraph" w:customStyle="1" w:styleId="Normal1">
+    <w:name w:val="Normal1"/>
     <w:rsid w:val="00DB0DA4"/>
   </w:style>
   <w:style w:type="paragraph" w:styleId="Title">
     <w:name w:val="Title"/>
-    <w:basedOn w:val="normal0"/>
-    <w:next w:val="normal0"/>
+    <w:basedOn w:val="Normal1"/>
+    <w:next w:val="Normal1"/>
     <w:rsid w:val="00DB0DA4"/>
     <w:pPr>
       <w:keepNext/>
@@ -7358,8 +6741,8 @@
   </w:style>
   <w:style w:type="paragraph" w:styleId="Subtitle">
     <w:name w:val="Subtitle"/>
-    <w:basedOn w:val="normal0"/>
-    <w:next w:val="normal0"/>
+    <w:basedOn w:val="Normal1"/>
+    <w:next w:val="Normal1"/>
     <w:rsid w:val="00DB0DA4"/>
     <w:pPr>
       <w:keepNext/>
@@ -7407,7 +6790,6 @@
     <w:basedOn w:val="Normal"/>
     <w:link w:val="HeaderChar"/>
     <w:uiPriority w:val="99"/>
-    <w:semiHidden/>
     <w:unhideWhenUsed/>
     <w:rsid w:val="00B97491"/>
     <w:pPr>
@@ -7423,7 +6805,6 @@
     <w:basedOn w:val="DefaultParagraphFont"/>
     <w:link w:val="Header"/>
     <w:uiPriority w:val="99"/>
-    <w:semiHidden/>
     <w:rsid w:val="00B97491"/>
   </w:style>
   <w:style w:type="paragraph" w:styleId="Footer">
@@ -7431,7 +6812,6 @@
     <w:basedOn w:val="Normal"/>
     <w:link w:val="FooterChar"/>
     <w:uiPriority w:val="99"/>
-    <w:semiHidden/>
     <w:unhideWhenUsed/>
     <w:rsid w:val="00B97491"/>
     <w:pPr>
@@ -7447,7 +6827,6 @@
     <w:basedOn w:val="DefaultParagraphFont"/>
     <w:link w:val="Footer"/>
     <w:uiPriority w:val="99"/>
-    <w:semiHidden/>
     <w:rsid w:val="00B97491"/>
   </w:style>
   <w:style w:type="table" w:styleId="TableGrid">
@@ -7459,7 +6838,6 @@
       <w:spacing w:line="240" w:lineRule="auto"/>
     </w:pPr>
     <w:tblPr>
-      <w:tblInd w:w="0" w:type="dxa"/>
       <w:tblBorders>
         <w:top w:val="single" w:sz="4" w:space="0" w:color="auto"/>
         <w:left w:val="single" w:sz="4" w:space="0" w:color="auto"/>
@@ -7468,12 +6846,6 @@
         <w:insideH w:val="single" w:sz="4" w:space="0" w:color="auto"/>
         <w:insideV w:val="single" w:sz="4" w:space="0" w:color="auto"/>
       </w:tblBorders>
-      <w:tblCellMar>
-        <w:top w:w="0" w:type="dxa"/>
-        <w:left w:w="108" w:type="dxa"/>
-        <w:bottom w:w="0" w:type="dxa"/>
-        <w:right w:w="108" w:type="dxa"/>
-      </w:tblCellMar>
     </w:tblPr>
   </w:style>
 </w:styles>
